--- a/docs/User Manual Curriculum Builder.docx
+++ b/docs/User Manual Curriculum Builder.docx
@@ -1,6 +1,6 @@
 
 <file path=word/document.xml><?xml version="1.0" encoding="utf-8"?>
-<w:document xmlns:wpc="http://schemas.microsoft.com/office/word/2010/wordprocessingCanvas" xmlns:mc="http://schemas.openxmlformats.org/markup-compatibility/2006" xmlns:o="urn:schemas-microsoft-com:office:office" xmlns:r="http://schemas.openxmlformats.org/officeDocument/2006/relationships" xmlns:m="http://schemas.openxmlformats.org/officeDocument/2006/math" xmlns:v="urn:schemas-microsoft-com:vml" xmlns:wp14="http://schemas.microsoft.com/office/word/2010/wordprocessingDrawing" xmlns:wp="http://schemas.openxmlformats.org/drawingml/2006/wordprocessingDrawing" xmlns:w10="urn:schemas-microsoft-com:office:word" xmlns:w="http://schemas.openxmlformats.org/wordprocessingml/2006/main" xmlns:w14="http://schemas.microsoft.com/office/word/2010/wordml" xmlns:w15="http://schemas.microsoft.com/office/word/2012/wordml" xmlns:wpg="http://schemas.microsoft.com/office/word/2010/wordprocessingGroup" xmlns:wpi="http://schemas.microsoft.com/office/word/2010/wordprocessingInk" xmlns:wne="http://schemas.microsoft.com/office/word/2006/wordml" xmlns:wps="http://schemas.microsoft.com/office/word/2010/wordprocessingShape" mc:Ignorable="w14 w15 wp14">
+<w:document xmlns:wpc="http://schemas.microsoft.com/office/word/2010/wordprocessingCanvas" xmlns:mc="http://schemas.openxmlformats.org/markup-compatibility/2006" xmlns:o="urn:schemas-microsoft-com:office:office" xmlns:r="http://schemas.openxmlformats.org/officeDocument/2006/relationships" xmlns:m="http://schemas.openxmlformats.org/officeDocument/2006/math" xmlns:v="urn:schemas-microsoft-com:vml" xmlns:wp14="http://schemas.microsoft.com/office/word/2010/wordprocessingDrawing" xmlns:wp="http://schemas.openxmlformats.org/drawingml/2006/wordprocessingDrawing" xmlns:w10="urn:schemas-microsoft-com:office:word" xmlns:w="http://schemas.openxmlformats.org/wordprocessingml/2006/main" xmlns:w14="http://schemas.microsoft.com/office/word/2010/wordml" xmlns:wpg="http://schemas.microsoft.com/office/word/2010/wordprocessingGroup" xmlns:wpi="http://schemas.microsoft.com/office/word/2010/wordprocessingInk" xmlns:wne="http://schemas.microsoft.com/office/word/2006/wordml" xmlns:wps="http://schemas.microsoft.com/office/word/2010/wordprocessingShape" mc:Ignorable="w14 wp14">
   <w:body>
     <w:p>
       <w:pPr>
@@ -46,7 +46,7 @@
                     <pic:cNvPicPr/>
                   </pic:nvPicPr>
                   <pic:blipFill>
-                    <a:blip r:embed="rId4">
+                    <a:blip r:embed="rId5">
                       <a:extLst>
                         <a:ext uri="{28A0092B-C50C-407E-A947-70E740481C1C}">
                           <a14:useLocalDpi xmlns:a14="http://schemas.microsoft.com/office/drawing/2010/main" val="0"/>
@@ -246,10 +246,10 @@
           <w:lang w:eastAsia="nl-NL"/>
         </w:rPr>
         <w:drawing>
-          <wp:inline distT="0" distB="0" distL="0" distR="0" wp14:anchorId="17A28FE3" wp14:editId="3AFF087C">
-            <wp:extent cx="5760720" cy="3497580"/>
+          <wp:inline distT="0" distB="0" distL="0" distR="0" wp14:anchorId="79802B46" wp14:editId="6B608BF0">
+            <wp:extent cx="5760720" cy="3497711"/>
             <wp:effectExtent l="0" t="0" r="0" b="7620"/>
-            <wp:docPr id="1" name="Afbeelding 1"/>
+            <wp:docPr id="7" name="Picture 7"/>
             <wp:cNvGraphicFramePr>
               <a:graphicFrameLocks xmlns:a="http://schemas.openxmlformats.org/drawingml/2006/main" noChangeAspect="1"/>
             </wp:cNvGraphicFramePr>
@@ -257,11 +257,11 @@
               <a:graphicData uri="http://schemas.openxmlformats.org/drawingml/2006/picture">
                 <pic:pic xmlns:pic="http://schemas.openxmlformats.org/drawingml/2006/picture">
                   <pic:nvPicPr>
-                    <pic:cNvPr id="1" name=""/>
+                    <pic:cNvPr id="0" name=""/>
                     <pic:cNvPicPr/>
                   </pic:nvPicPr>
                   <pic:blipFill>
-                    <a:blip r:embed="rId5"/>
+                    <a:blip r:embed="rId6"/>
                     <a:stretch>
                       <a:fillRect/>
                     </a:stretch>
@@ -269,7 +269,7 @@
                   <pic:spPr>
                     <a:xfrm>
                       <a:off x="0" y="0"/>
-                      <a:ext cx="5760720" cy="3497580"/>
+                      <a:ext cx="5760720" cy="3497711"/>
                     </a:xfrm>
                     <a:prstGeom prst="rect">
                       <a:avLst/>
@@ -281,6 +281,8 @@
           </wp:inline>
         </w:drawing>
       </w:r>
+      <w:bookmarkStart w:id="0" w:name="_GoBack"/>
+      <w:bookmarkEnd w:id="0"/>
       <w:r>
         <w:rPr>
           <w:sz w:val="28"/>
@@ -293,41 +295,42 @@
           <w:sz w:val="28"/>
           <w:lang w:val="en-GB"/>
         </w:rPr>
-        <w:br/>
+        <w:t>C</w:t>
       </w:r>
       <w:r>
         <w:rPr>
           <w:sz w:val="28"/>
           <w:lang w:val="en-GB"/>
         </w:rPr>
-        <w:t>C</w:t>
+        <w:t>reate</w:t>
       </w:r>
       <w:r>
         <w:rPr>
           <w:sz w:val="28"/>
           <w:lang w:val="en-GB"/>
         </w:rPr>
-        <w:t>reate</w:t>
+        <w:t xml:space="preserve"> a Curriculum</w:t>
       </w:r>
       <w:r>
         <w:rPr>
           <w:sz w:val="28"/>
           <w:lang w:val="en-GB"/>
         </w:rPr>
-        <w:t xml:space="preserve"> a Curriculum</w:t>
-      </w:r>
-      <w:r>
-        <w:rPr>
-          <w:sz w:val="28"/>
-          <w:lang w:val="en-GB"/>
-        </w:rPr>
-        <w:br/>
-      </w:r>
-      <w:r>
-        <w:rPr>
-          <w:lang w:val="en-GB"/>
-        </w:rPr>
-        <w:t>This program has been designed to easily create Curricula. You can create a curriculum by adding Study programs. These Study programs can include several Years, existing of several Courses.</w:t>
+        <w:br/>
+      </w:r>
+      <w:proofErr w:type="gramStart"/>
+      <w:r>
+        <w:rPr>
+          <w:lang w:val="en-GB"/>
+        </w:rPr>
+        <w:t>This</w:t>
+      </w:r>
+      <w:proofErr w:type="gramEnd"/>
+      <w:r>
+        <w:rPr>
+          <w:lang w:val="en-GB"/>
+        </w:rPr>
+        <w:t xml:space="preserve"> program has been designed to easily create Curricula. You can create a curriculum by adding Study programs. These Study programs can include several Years, existing of several Courses.</w:t>
       </w:r>
       <w:r>
         <w:rPr>
@@ -392,6 +395,48 @@
       </w:pPr>
       <w:r>
         <w:rPr>
+          <w:noProof/>
+          <w:lang w:eastAsia="nl-NL"/>
+        </w:rPr>
+        <w:lastRenderedPageBreak/>
+        <w:drawing>
+          <wp:inline distT="0" distB="0" distL="0" distR="0" wp14:anchorId="35340DE1" wp14:editId="5FA03B70">
+            <wp:extent cx="3482672" cy="1638905"/>
+            <wp:effectExtent l="0" t="0" r="3810" b="0"/>
+            <wp:docPr id="4" name="Picture 4"/>
+            <wp:cNvGraphicFramePr>
+              <a:graphicFrameLocks xmlns:a="http://schemas.openxmlformats.org/drawingml/2006/main" noChangeAspect="1"/>
+            </wp:cNvGraphicFramePr>
+            <a:graphic xmlns:a="http://schemas.openxmlformats.org/drawingml/2006/main">
+              <a:graphicData uri="http://schemas.openxmlformats.org/drawingml/2006/picture">
+                <pic:pic xmlns:pic="http://schemas.openxmlformats.org/drawingml/2006/picture">
+                  <pic:nvPicPr>
+                    <pic:cNvPr id="0" name=""/>
+                    <pic:cNvPicPr/>
+                  </pic:nvPicPr>
+                  <pic:blipFill>
+                    <a:blip r:embed="rId7"/>
+                    <a:stretch>
+                      <a:fillRect/>
+                    </a:stretch>
+                  </pic:blipFill>
+                  <pic:spPr>
+                    <a:xfrm>
+                      <a:off x="0" y="0"/>
+                      <a:ext cx="3482316" cy="1638737"/>
+                    </a:xfrm>
+                    <a:prstGeom prst="rect">
+                      <a:avLst/>
+                    </a:prstGeom>
+                  </pic:spPr>
+                </pic:pic>
+              </a:graphicData>
+            </a:graphic>
+          </wp:inline>
+        </w:drawing>
+      </w:r>
+      <w:r>
+        <w:rPr>
           <w:b/>
           <w:lang w:val="en-GB"/>
         </w:rPr>
@@ -416,7 +461,20 @@
           <w:lang w:val="en-GB"/>
         </w:rPr>
         <w:tab/>
-        <w:t xml:space="preserve">To add a </w:t>
+      </w:r>
+      <w:proofErr w:type="gramStart"/>
+      <w:r>
+        <w:rPr>
+          <w:lang w:val="en-GB"/>
+        </w:rPr>
+        <w:t>To</w:t>
+      </w:r>
+      <w:proofErr w:type="gramEnd"/>
+      <w:r>
+        <w:rPr>
+          <w:lang w:val="en-GB"/>
+        </w:rPr>
+        <w:t xml:space="preserve"> add a </w:t>
       </w:r>
       <w:r>
         <w:rPr>
@@ -455,13 +513,38 @@
         <w:rPr>
           <w:lang w:val="en-GB"/>
         </w:rPr>
-        <w:t xml:space="preserve">, the </w:t>
-      </w:r>
-      <w:r>
-        <w:rPr>
-          <w:lang w:val="en-GB"/>
-        </w:rPr>
-        <w:lastRenderedPageBreak/>
+        <w:t xml:space="preserve">, the amount of </w:t>
+      </w:r>
+      <w:r>
+        <w:rPr>
+          <w:b/>
+          <w:lang w:val="en-GB"/>
+        </w:rPr>
+        <w:t>Semesters per</w:t>
+      </w:r>
+      <w:r>
+        <w:rPr>
+          <w:lang w:val="en-GB"/>
+        </w:rPr>
+        <w:t xml:space="preserve"> </w:t>
+      </w:r>
+      <w:r>
+        <w:rPr>
+          <w:b/>
+          <w:lang w:val="en-GB"/>
+        </w:rPr>
+        <w:t>year</w:t>
+      </w:r>
+      <w:r>
+        <w:rPr>
+          <w:lang w:val="en-GB"/>
+        </w:rPr>
+        <w:t xml:space="preserve"> and the </w:t>
+      </w:r>
+      <w:r>
+        <w:rPr>
+          <w:lang w:val="en-GB"/>
+        </w:rPr>
         <w:t xml:space="preserve">amount of </w:t>
       </w:r>
       <w:r>
@@ -469,38 +552,6 @@
           <w:b/>
           <w:lang w:val="en-GB"/>
         </w:rPr>
-        <w:t>Semesters per</w:t>
-      </w:r>
-      <w:r>
-        <w:rPr>
-          <w:lang w:val="en-GB"/>
-        </w:rPr>
-        <w:t xml:space="preserve"> </w:t>
-      </w:r>
-      <w:r>
-        <w:rPr>
-          <w:b/>
-          <w:lang w:val="en-GB"/>
-        </w:rPr>
-        <w:t>year</w:t>
-      </w:r>
-      <w:r>
-        <w:rPr>
-          <w:lang w:val="en-GB"/>
-        </w:rPr>
-        <w:t xml:space="preserve"> and the </w:t>
-      </w:r>
-      <w:r>
-        <w:rPr>
-          <w:lang w:val="en-GB"/>
-        </w:rPr>
-        <w:t xml:space="preserve">amount of </w:t>
-      </w:r>
-      <w:r>
-        <w:rPr>
-          <w:b/>
-          <w:lang w:val="en-GB"/>
-        </w:rPr>
         <w:t>Years</w:t>
       </w:r>
       <w:r>
@@ -611,15 +662,20 @@
           <w:lang w:val="en-GB"/>
         </w:rPr>
         <w:tab/>
-        <w:t>It is not possibl</w:t>
-      </w:r>
-      <w:bookmarkStart w:id="0" w:name="_GoBack"/>
-      <w:bookmarkEnd w:id="0"/>
-      <w:r>
-        <w:rPr>
-          <w:lang w:val="en-GB"/>
-        </w:rPr>
-        <w:t xml:space="preserve">e to </w:t>
+      </w:r>
+      <w:proofErr w:type="gramStart"/>
+      <w:r>
+        <w:rPr>
+          <w:lang w:val="en-GB"/>
+        </w:rPr>
+        <w:t>It</w:t>
+      </w:r>
+      <w:proofErr w:type="gramEnd"/>
+      <w:r>
+        <w:rPr>
+          <w:lang w:val="en-GB"/>
+        </w:rPr>
+        <w:t xml:space="preserve"> is not possible to </w:t>
       </w:r>
       <w:r>
         <w:rPr>
@@ -634,6 +690,41 @@
         </w:rPr>
         <w:t xml:space="preserve"> a study program. If you made a mistake creating a </w:t>
       </w:r>
+      <w:proofErr w:type="gramStart"/>
+      <w:r>
+        <w:rPr>
+          <w:b/>
+          <w:lang w:val="en-GB"/>
+        </w:rPr>
+        <w:t>New</w:t>
+      </w:r>
+      <w:proofErr w:type="gramEnd"/>
+      <w:r>
+        <w:rPr>
+          <w:b/>
+          <w:lang w:val="en-GB"/>
+        </w:rPr>
+        <w:t xml:space="preserve"> study program</w:t>
+      </w:r>
+      <w:r>
+        <w:rPr>
+          <w:lang w:val="en-GB"/>
+        </w:rPr>
+        <w:t xml:space="preserve">, you can </w:t>
+      </w:r>
+      <w:r>
+        <w:rPr>
+          <w:b/>
+          <w:lang w:val="en-GB"/>
+        </w:rPr>
+        <w:t>Delete</w:t>
+      </w:r>
+      <w:r>
+        <w:rPr>
+          <w:lang w:val="en-GB"/>
+        </w:rPr>
+        <w:t xml:space="preserve"> this Study Program and add a </w:t>
+      </w:r>
       <w:r>
         <w:rPr>
           <w:b/>
@@ -645,32 +736,6 @@
         <w:rPr>
           <w:lang w:val="en-GB"/>
         </w:rPr>
-        <w:t xml:space="preserve">, you can </w:t>
-      </w:r>
-      <w:r>
-        <w:rPr>
-          <w:b/>
-          <w:lang w:val="en-GB"/>
-        </w:rPr>
-        <w:t>Delete</w:t>
-      </w:r>
-      <w:r>
-        <w:rPr>
-          <w:lang w:val="en-GB"/>
-        </w:rPr>
-        <w:t xml:space="preserve"> this Study Program and add a </w:t>
-      </w:r>
-      <w:r>
-        <w:rPr>
-          <w:b/>
-          <w:lang w:val="en-GB"/>
-        </w:rPr>
-        <w:t>New study program</w:t>
-      </w:r>
-      <w:r>
-        <w:rPr>
-          <w:lang w:val="en-GB"/>
-        </w:rPr>
         <w:t xml:space="preserve"> to your Curriculum.</w:t>
       </w:r>
       <w:r>
@@ -685,6 +750,7 @@
         </w:rPr>
         <w:br/>
       </w:r>
+      <w:proofErr w:type="gramStart"/>
       <w:r>
         <w:rPr>
           <w:b/>
@@ -723,7 +789,14 @@
         <w:rPr>
           <w:lang w:val="en-GB"/>
         </w:rPr>
-        <w:t xml:space="preserve">, in the menu-bar at the top of the window. Pick the desired Study program from the drop-down menu, in the pop-up screen that appears. Click </w:t>
+        <w:t>, in the menu-bar at the top of the window.</w:t>
+      </w:r>
+      <w:proofErr w:type="gramEnd"/>
+      <w:r>
+        <w:rPr>
+          <w:lang w:val="en-GB"/>
+        </w:rPr>
+        <w:t xml:space="preserve"> Pick the desired Study program from the drop-down menu, in the pop-up screen that appears. Click </w:t>
       </w:r>
       <w:r>
         <w:rPr>
@@ -784,7 +857,20 @@
           <w:lang w:val="en-GB"/>
         </w:rPr>
         <w:br/>
-        <w:t>You can add a New Year to a Study program,</w:t>
+      </w:r>
+      <w:proofErr w:type="gramStart"/>
+      <w:r>
+        <w:rPr>
+          <w:lang w:val="en-GB"/>
+        </w:rPr>
+        <w:t>You</w:t>
+      </w:r>
+      <w:proofErr w:type="gramEnd"/>
+      <w:r>
+        <w:rPr>
+          <w:lang w:val="en-GB"/>
+        </w:rPr>
+        <w:t xml:space="preserve"> can add a New Year to a Study program,</w:t>
       </w:r>
       <w:r>
         <w:rPr>
@@ -817,27 +903,49 @@
           <w:lang w:val="en-GB"/>
         </w:rPr>
         <w:tab/>
-        <w:t xml:space="preserve">To select a year, you will have to select the desired Study program first. This selection will always show the first year of the program on your screen. If you want to select another year to view or edit, use the second drop-down menu from the left. The menu always shows the Year that is currently visible. </w:t>
-      </w:r>
-      <w:r>
-        <w:rPr>
-          <w:lang w:val="en-GB"/>
-        </w:rPr>
-        <w:br/>
-      </w:r>
-      <w:r>
-        <w:rPr>
-          <w:lang w:val="en-GB"/>
-        </w:rPr>
-        <w:br/>
-      </w:r>
-      <w:r>
-        <w:rPr>
-          <w:b/>
-          <w:lang w:val="en-GB"/>
-        </w:rPr>
-        <w:t>New year</w:t>
-      </w:r>
+      </w:r>
+      <w:proofErr w:type="gramStart"/>
+      <w:r>
+        <w:rPr>
+          <w:lang w:val="en-GB"/>
+        </w:rPr>
+        <w:t>To</w:t>
+      </w:r>
+      <w:proofErr w:type="gramEnd"/>
+      <w:r>
+        <w:rPr>
+          <w:lang w:val="en-GB"/>
+        </w:rPr>
+        <w:t xml:space="preserve"> select a year, you will have to select the desired Study program first. This selection will always show the first year of the program on your screen. If you want to select another year to view or edit, use the second drop-down menu from the left. The menu always shows the Year that is currently visible. </w:t>
+      </w:r>
+      <w:r>
+        <w:rPr>
+          <w:lang w:val="en-GB"/>
+        </w:rPr>
+        <w:br/>
+      </w:r>
+      <w:r>
+        <w:rPr>
+          <w:lang w:val="en-GB"/>
+        </w:rPr>
+        <w:br/>
+      </w:r>
+      <w:r>
+        <w:rPr>
+          <w:b/>
+          <w:lang w:val="en-GB"/>
+        </w:rPr>
+        <w:t xml:space="preserve">New </w:t>
+      </w:r>
+      <w:proofErr w:type="gramStart"/>
+      <w:r>
+        <w:rPr>
+          <w:b/>
+          <w:lang w:val="en-GB"/>
+        </w:rPr>
+        <w:t>year</w:t>
+      </w:r>
+      <w:proofErr w:type="gramEnd"/>
       <w:r>
         <w:rPr>
           <w:lang w:val="en-GB"/>
@@ -856,19 +964,7 @@
         <w:rPr>
           <w:lang w:val="en-GB"/>
         </w:rPr>
-        <w:t xml:space="preserve"> </w:t>
-      </w:r>
-      <w:r>
-        <w:rPr>
-          <w:lang w:val="en-GB"/>
-        </w:rPr>
-        <w:t>in the menu-bar at the top of the window.</w:t>
-      </w:r>
-      <w:r>
-        <w:rPr>
-          <w:lang w:val="en-GB"/>
-        </w:rPr>
-        <w:t xml:space="preserve"> A pop-up screen will appear where you can set the </w:t>
+        <w:t xml:space="preserve"> in the menu-bar at the top of the window. A pop-up screen will appear where you can set the </w:t>
       </w:r>
       <w:r>
         <w:rPr>
@@ -926,6 +1022,7 @@
         </w:rPr>
         <w:br/>
       </w:r>
+      <w:proofErr w:type="gramStart"/>
       <w:r>
         <w:rPr>
           <w:b/>
@@ -951,7 +1048,14 @@
         <w:rPr>
           <w:lang w:val="en-GB"/>
         </w:rPr>
-        <w:t xml:space="preserve">. A pop-up screen will appear where you can select both the </w:t>
+        <w:t>.</w:t>
+      </w:r>
+      <w:proofErr w:type="gramEnd"/>
+      <w:r>
+        <w:rPr>
+          <w:lang w:val="en-GB"/>
+        </w:rPr>
+        <w:t xml:space="preserve"> A pop-up screen will appear where you can select both the </w:t>
       </w:r>
       <w:r>
         <w:rPr>
@@ -1024,6 +1128,7 @@
           <w:sz w:val="28"/>
           <w:lang w:val="en-GB"/>
         </w:rPr>
+        <w:lastRenderedPageBreak/>
         <w:br/>
       </w:r>
       <w:r>
@@ -1058,7 +1163,21 @@
           <w:lang w:val="en-GB"/>
         </w:rPr>
         <w:br/>
-        <w:t>All possible courses are displayed in the Course Library at the right side of the window. You can add a New course to the Course Library, edit an existing Course of delete one of the Courses.</w:t>
+        <w:t xml:space="preserve">All possible courses are displayed in the Course Library at the right side of the window. You can add a </w:t>
+      </w:r>
+      <w:proofErr w:type="gramStart"/>
+      <w:r>
+        <w:rPr>
+          <w:lang w:val="en-GB"/>
+        </w:rPr>
+        <w:t>New</w:t>
+      </w:r>
+      <w:proofErr w:type="gramEnd"/>
+      <w:r>
+        <w:rPr>
+          <w:lang w:val="en-GB"/>
+        </w:rPr>
+        <w:t xml:space="preserve"> course to the Course Library, edit an existing Course of delete one of the Courses.</w:t>
       </w:r>
     </w:p>
     <w:p>
@@ -1069,180 +1188,44 @@
       </w:pPr>
       <w:r>
         <w:rPr>
-          <w:b/>
-          <w:lang w:val="en-GB"/>
-        </w:rPr>
-        <w:t>New course</w:t>
-      </w:r>
-      <w:r>
-        <w:rPr>
-          <w:lang w:val="en-GB"/>
-        </w:rPr>
-        <w:tab/>
-        <w:t xml:space="preserve">You can add a </w:t>
-      </w:r>
-      <w:r>
-        <w:rPr>
-          <w:b/>
-          <w:lang w:val="en-GB"/>
-        </w:rPr>
-        <w:t>New course</w:t>
-      </w:r>
-      <w:r>
-        <w:rPr>
-          <w:lang w:val="en-GB"/>
-        </w:rPr>
-        <w:t xml:space="preserve"> by using </w:t>
-      </w:r>
-      <w:r>
-        <w:rPr>
-          <w:b/>
-          <w:lang w:val="en-GB"/>
-        </w:rPr>
-        <w:t>New &gt; New course</w:t>
-      </w:r>
-      <w:r>
-        <w:rPr>
-          <w:lang w:val="en-GB"/>
-        </w:rPr>
-        <w:t xml:space="preserve">  in the menu-bar at the top of the window. A pop-up screen will appear, where you can set the Course specific information and the Course affiliations. At the bottom of the pop-up screen a preview of the </w:t>
-      </w:r>
-      <w:r>
-        <w:rPr>
-          <w:b/>
-          <w:lang w:val="en-GB"/>
-        </w:rPr>
-        <w:t>New course</w:t>
-      </w:r>
-      <w:r>
-        <w:rPr>
-          <w:lang w:val="en-GB"/>
-        </w:rPr>
-        <w:t xml:space="preserve"> you are about to create is shown. To summit a </w:t>
-      </w:r>
-      <w:r>
-        <w:rPr>
-          <w:b/>
-          <w:lang w:val="en-GB"/>
-        </w:rPr>
-        <w:t>New course</w:t>
-      </w:r>
-      <w:r>
-        <w:rPr>
-          <w:lang w:val="en-GB"/>
-        </w:rPr>
-        <w:t xml:space="preserve"> to the Course Library, use the </w:t>
-      </w:r>
-      <w:r>
-        <w:rPr>
-          <w:b/>
-          <w:lang w:val="en-GB"/>
-        </w:rPr>
-        <w:t>Create</w:t>
-      </w:r>
-      <w:r>
-        <w:rPr>
-          <w:lang w:val="en-GB"/>
-        </w:rPr>
-        <w:t xml:space="preserve">-button at the bottom of the pop-up screen. To cancel, click </w:t>
-      </w:r>
-      <w:r>
-        <w:rPr>
-          <w:b/>
-          <w:lang w:val="en-GB"/>
-        </w:rPr>
-        <w:t>Cancel</w:t>
-      </w:r>
-      <w:r>
-        <w:rPr>
-          <w:lang w:val="en-GB"/>
-        </w:rPr>
-        <w:t xml:space="preserve"> or close the pop-up window manually.</w:t>
-      </w:r>
-      <w:r>
-        <w:rPr>
-          <w:lang w:val="en-GB"/>
-        </w:rPr>
-        <w:br/>
-      </w:r>
-      <w:r>
-        <w:rPr>
-          <w:lang w:val="en-GB"/>
-        </w:rPr>
-        <w:br/>
-      </w:r>
-      <w:r>
-        <w:rPr>
-          <w:b/>
-          <w:lang w:val="en-GB"/>
-        </w:rPr>
-        <w:t>Edit a course</w:t>
-      </w:r>
-      <w:r>
-        <w:rPr>
-          <w:lang w:val="en-GB"/>
-        </w:rPr>
-        <w:tab/>
-        <w:t xml:space="preserve">By double clicking on a Course in the Course Library, you can </w:t>
-      </w:r>
-      <w:r>
-        <w:rPr>
-          <w:b/>
-          <w:lang w:val="en-GB"/>
-        </w:rPr>
-        <w:t>Edit</w:t>
-      </w:r>
-      <w:r>
-        <w:rPr>
-          <w:lang w:val="en-GB"/>
-        </w:rPr>
-        <w:t xml:space="preserve"> the Course information. A pop-up, similar to the one at </w:t>
-      </w:r>
-      <w:r>
-        <w:rPr>
-          <w:b/>
-          <w:lang w:val="en-GB"/>
-        </w:rPr>
-        <w:t>New &gt; New course</w:t>
-      </w:r>
-      <w:r>
-        <w:rPr>
-          <w:lang w:val="en-GB"/>
-        </w:rPr>
-        <w:t xml:space="preserve">, will appear, where you can change </w:t>
-      </w:r>
-      <w:r>
-        <w:rPr>
-          <w:lang w:val="en-GB"/>
-        </w:rPr>
-        <w:lastRenderedPageBreak/>
-        <w:t xml:space="preserve">the Course information. You can summit your changes to the Course Library by using the </w:t>
-      </w:r>
-      <w:r>
-        <w:rPr>
-          <w:b/>
-          <w:lang w:val="en-GB"/>
-        </w:rPr>
-        <w:t>Edit</w:t>
-      </w:r>
-      <w:r>
-        <w:rPr>
-          <w:lang w:val="en-GB"/>
-        </w:rPr>
-        <w:t xml:space="preserve">-button. Click </w:t>
-      </w:r>
-      <w:r>
-        <w:rPr>
-          <w:b/>
-          <w:lang w:val="en-GB"/>
-        </w:rPr>
-        <w:t>Cancel</w:t>
-      </w:r>
-      <w:r>
-        <w:rPr>
-          <w:lang w:val="en-GB"/>
-        </w:rPr>
-        <w:t xml:space="preserve"> to close the pop-up screen without summiting your changes to the Course.</w:t>
+          <w:noProof/>
+          <w:lang w:eastAsia="nl-NL"/>
+        </w:rPr>
+        <w:drawing>
+          <wp:inline distT="0" distB="0" distL="0" distR="0" wp14:anchorId="50FE7193" wp14:editId="5EADBB19">
+            <wp:extent cx="3387256" cy="3055173"/>
+            <wp:effectExtent l="0" t="0" r="3810" b="0"/>
+            <wp:docPr id="3" name="Picture 3"/>
+            <wp:cNvGraphicFramePr>
+              <a:graphicFrameLocks xmlns:a="http://schemas.openxmlformats.org/drawingml/2006/main" noChangeAspect="1"/>
+            </wp:cNvGraphicFramePr>
+            <a:graphic xmlns:a="http://schemas.openxmlformats.org/drawingml/2006/main">
+              <a:graphicData uri="http://schemas.openxmlformats.org/drawingml/2006/picture">
+                <pic:pic xmlns:pic="http://schemas.openxmlformats.org/drawingml/2006/picture">
+                  <pic:nvPicPr>
+                    <pic:cNvPr id="0" name=""/>
+                    <pic:cNvPicPr/>
+                  </pic:nvPicPr>
+                  <pic:blipFill>
+                    <a:blip r:embed="rId8"/>
+                    <a:stretch>
+                      <a:fillRect/>
+                    </a:stretch>
+                  </pic:blipFill>
+                  <pic:spPr>
+                    <a:xfrm>
+                      <a:off x="0" y="0"/>
+                      <a:ext cx="3386762" cy="3054728"/>
+                    </a:xfrm>
+                    <a:prstGeom prst="rect">
+                      <a:avLst/>
+                    </a:prstGeom>
+                  </pic:spPr>
+                </pic:pic>
+              </a:graphicData>
+            </a:graphic>
+          </wp:inline>
+        </w:drawing>
       </w:r>
     </w:p>
     <w:p>
@@ -1256,20 +1239,169 @@
           <w:b/>
           <w:lang w:val="en-GB"/>
         </w:rPr>
-        <w:t>Delete a course</w:t>
+        <w:t>New course</w:t>
       </w:r>
       <w:r>
         <w:rPr>
           <w:lang w:val="en-GB"/>
         </w:rPr>
         <w:tab/>
+        <w:t xml:space="preserve">You can add a </w:t>
+      </w:r>
+      <w:r>
+        <w:rPr>
+          <w:b/>
+          <w:lang w:val="en-GB"/>
+        </w:rPr>
+        <w:t>New course</w:t>
+      </w:r>
+      <w:r>
+        <w:rPr>
+          <w:lang w:val="en-GB"/>
+        </w:rPr>
+        <w:t xml:space="preserve"> by using </w:t>
+      </w:r>
+      <w:r>
+        <w:rPr>
+          <w:b/>
+          <w:lang w:val="en-GB"/>
+        </w:rPr>
+        <w:t xml:space="preserve">New &gt; New </w:t>
+      </w:r>
+      <w:proofErr w:type="gramStart"/>
+      <w:r>
+        <w:rPr>
+          <w:b/>
+          <w:lang w:val="en-GB"/>
+        </w:rPr>
+        <w:t>course</w:t>
+      </w:r>
+      <w:r>
+        <w:rPr>
+          <w:lang w:val="en-GB"/>
+        </w:rPr>
+        <w:t xml:space="preserve">  in</w:t>
+      </w:r>
+      <w:proofErr w:type="gramEnd"/>
+      <w:r>
+        <w:rPr>
+          <w:lang w:val="en-GB"/>
+        </w:rPr>
+        <w:t xml:space="preserve"> the menu-bar at the top of the window. A pop-up screen will </w:t>
+      </w:r>
+      <w:proofErr w:type="gramStart"/>
+      <w:r>
+        <w:rPr>
+          <w:lang w:val="en-GB"/>
+        </w:rPr>
+        <w:t>appear,</w:t>
+      </w:r>
+      <w:proofErr w:type="gramEnd"/>
+      <w:r>
+        <w:rPr>
+          <w:lang w:val="en-GB"/>
+        </w:rPr>
+        <w:t xml:space="preserve"> where you can set the Course specific information and the Course affiliations. At the bottom of the pop-up screen a preview of the </w:t>
+      </w:r>
+      <w:r>
+        <w:rPr>
+          <w:b/>
+          <w:lang w:val="en-GB"/>
+        </w:rPr>
+        <w:t>New course</w:t>
+      </w:r>
+      <w:r>
+        <w:rPr>
+          <w:lang w:val="en-GB"/>
+        </w:rPr>
+        <w:t xml:space="preserve"> you are about to create is shown. To summit a </w:t>
+      </w:r>
+      <w:proofErr w:type="gramStart"/>
+      <w:r>
+        <w:rPr>
+          <w:b/>
+          <w:lang w:val="en-GB"/>
+        </w:rPr>
+        <w:t>New</w:t>
+      </w:r>
+      <w:proofErr w:type="gramEnd"/>
+      <w:r>
+        <w:rPr>
+          <w:b/>
+          <w:lang w:val="en-GB"/>
+        </w:rPr>
+        <w:t xml:space="preserve"> course</w:t>
+      </w:r>
+      <w:r>
+        <w:rPr>
+          <w:lang w:val="en-GB"/>
+        </w:rPr>
+        <w:t xml:space="preserve"> to the Course Library, use the </w:t>
+      </w:r>
+      <w:r>
+        <w:rPr>
+          <w:b/>
+          <w:lang w:val="en-GB"/>
+        </w:rPr>
+        <w:t>Create</w:t>
+      </w:r>
+      <w:r>
+        <w:rPr>
+          <w:lang w:val="en-GB"/>
+        </w:rPr>
+        <w:t xml:space="preserve">-button at the bottom of the pop-up screen. To cancel, click </w:t>
+      </w:r>
+      <w:r>
+        <w:rPr>
+          <w:b/>
+          <w:lang w:val="en-GB"/>
+        </w:rPr>
+        <w:t>Cancel</w:t>
+      </w:r>
+      <w:r>
+        <w:rPr>
+          <w:lang w:val="en-GB"/>
+        </w:rPr>
+        <w:t xml:space="preserve"> or close the pop-up window manually.</w:t>
+      </w:r>
+      <w:r>
+        <w:rPr>
+          <w:lang w:val="en-GB"/>
+        </w:rPr>
+        <w:br/>
+      </w:r>
+      <w:r>
+        <w:rPr>
+          <w:lang w:val="en-GB"/>
+        </w:rPr>
+        <w:br/>
+      </w:r>
+      <w:r>
+        <w:rPr>
+          <w:b/>
+          <w:lang w:val="en-GB"/>
+        </w:rPr>
+        <w:t>Edit a course</w:t>
       </w:r>
       <w:r>
         <w:rPr>
           <w:lang w:val="en-GB"/>
         </w:rPr>
         <w:tab/>
-        <w:t xml:space="preserve">To Delete a course, double click on a Course in the Course Library. The </w:t>
+      </w:r>
+      <w:proofErr w:type="gramStart"/>
+      <w:r>
+        <w:rPr>
+          <w:lang w:val="en-GB"/>
+        </w:rPr>
+        <w:t>By</w:t>
+      </w:r>
+      <w:proofErr w:type="gramEnd"/>
+      <w:r>
+        <w:rPr>
+          <w:lang w:val="en-GB"/>
+        </w:rPr>
+        <w:t xml:space="preserve"> double clicking on a Course in the Course Library, you can </w:t>
       </w:r>
       <w:r>
         <w:rPr>
@@ -1282,7 +1414,33 @@
         <w:rPr>
           <w:lang w:val="en-GB"/>
         </w:rPr>
-        <w:t xml:space="preserve">-pop-up will appear. At the bottom of the pop-up screen, right in between the </w:t>
+        <w:t xml:space="preserve"> the Course information. A pop-up, similar to the one at </w:t>
+      </w:r>
+      <w:r>
+        <w:rPr>
+          <w:b/>
+          <w:lang w:val="en-GB"/>
+        </w:rPr>
+        <w:t>New &gt; New course</w:t>
+      </w:r>
+      <w:r>
+        <w:rPr>
+          <w:lang w:val="en-GB"/>
+        </w:rPr>
+        <w:t xml:space="preserve">, will appear, where you can change the Course information. You can summit your changes to the Course Library by using the </w:t>
+      </w:r>
+      <w:r>
+        <w:rPr>
+          <w:b/>
+          <w:lang w:val="en-GB"/>
+        </w:rPr>
+        <w:t>Edit</w:t>
+      </w:r>
+      <w:r>
+        <w:rPr>
+          <w:lang w:val="en-GB"/>
+        </w:rPr>
+        <w:t xml:space="preserve">-button. Click </w:t>
       </w:r>
       <w:r>
         <w:rPr>
@@ -1295,45 +1453,7 @@
         <w:rPr>
           <w:lang w:val="en-GB"/>
         </w:rPr>
-        <w:t xml:space="preserve">- and the </w:t>
-      </w:r>
-      <w:r>
-        <w:rPr>
-          <w:b/>
-          <w:lang w:val="en-GB"/>
-        </w:rPr>
-        <w:t>Edit</w:t>
-      </w:r>
-      <w:r>
-        <w:rPr>
-          <w:lang w:val="en-GB"/>
-        </w:rPr>
-        <w:t xml:space="preserve">-button is a </w:t>
-      </w:r>
-      <w:r>
-        <w:rPr>
-          <w:b/>
-          <w:lang w:val="en-GB"/>
-        </w:rPr>
-        <w:t>Delete</w:t>
-      </w:r>
-      <w:r>
-        <w:rPr>
-          <w:lang w:val="en-GB"/>
-        </w:rPr>
-        <w:t>-button. Click this button to delete a Course from the Course Library</w:t>
-      </w:r>
-      <w:r>
-        <w:rPr>
-          <w:lang w:val="en-GB"/>
-        </w:rPr>
-        <w:t>, and from all years that included this Course</w:t>
-      </w:r>
-      <w:r>
-        <w:rPr>
-          <w:lang w:val="en-GB"/>
-        </w:rPr>
-        <w:t>.</w:t>
+        <w:t xml:space="preserve"> to close the pop-up screen without summiting your changes to the Course.</w:t>
       </w:r>
     </w:p>
     <w:p>
@@ -1347,11 +1467,10 @@
           <w:b/>
           <w:lang w:val="en-GB"/>
         </w:rPr>
-        <w:t>Add a Course to your Curriculum</w:t>
-      </w:r>
-      <w:r>
-        <w:rPr>
-          <w:b/>
+        <w:t>Delete a course</w:t>
+      </w:r>
+      <w:r>
+        <w:rPr>
           <w:lang w:val="en-GB"/>
         </w:rPr>
         <w:tab/>
@@ -1360,66 +1479,72 @@
         <w:rPr>
           <w:lang w:val="en-GB"/>
         </w:rPr>
-        <w:t xml:space="preserve">You can add a Course simply by a Drag-and-Drop principle. Make sure you have selected the right </w:t>
-      </w:r>
-      <w:r>
-        <w:rPr>
-          <w:b/>
-          <w:lang w:val="en-GB"/>
-        </w:rPr>
-        <w:t>Study program</w:t>
-      </w:r>
-      <w:r>
-        <w:rPr>
-          <w:lang w:val="en-GB"/>
-        </w:rPr>
-        <w:t xml:space="preserve"> and </w:t>
-      </w:r>
-      <w:r>
-        <w:rPr>
-          <w:b/>
-          <w:lang w:val="en-GB"/>
-        </w:rPr>
-        <w:t xml:space="preserve">Year </w:t>
-      </w:r>
-      <w:r>
-        <w:rPr>
-          <w:lang w:val="en-GB"/>
-        </w:rPr>
-        <w:t>first. Click on the Course in the Course Library on the right side of the window and drag the subject into the Curriculum.</w:t>
-      </w:r>
-      <w:r>
-        <w:rPr>
-          <w:lang w:val="en-GB"/>
-        </w:rPr>
-        <w:br/>
-      </w:r>
-      <w:r>
-        <w:rPr>
-          <w:lang w:val="en-GB"/>
-        </w:rPr>
-        <w:br/>
-      </w:r>
-      <w:r>
-        <w:rPr>
-          <w:b/>
-          <w:lang w:val="en-GB"/>
-        </w:rPr>
-        <w:t>Remove a Course from your Curriculum</w:t>
-      </w:r>
-      <w:r>
-        <w:rPr>
-          <w:b/>
-          <w:lang w:val="en-GB"/>
-        </w:rPr>
         <w:tab/>
-      </w:r>
-      <w:r>
-        <w:rPr>
-          <w:lang w:val="en-GB"/>
-        </w:rPr>
-        <w:tab/>
-        <w:t>You can remove a Course from you Curriculum by dragging the Course back to the Course Library. The Course will not be removed from other years or the Course Library.</w:t>
+        <w:t xml:space="preserve">To Delete a course, double click on a Course in the Course Library. The </w:t>
+      </w:r>
+      <w:r>
+        <w:rPr>
+          <w:b/>
+          <w:lang w:val="en-GB"/>
+        </w:rPr>
+        <w:t>Edit</w:t>
+      </w:r>
+      <w:r>
+        <w:rPr>
+          <w:lang w:val="en-GB"/>
+        </w:rPr>
+        <w:t xml:space="preserve">-pop-up will appear. At the bottom of the pop-up screen, right in between the </w:t>
+      </w:r>
+      <w:r>
+        <w:rPr>
+          <w:b/>
+          <w:lang w:val="en-GB"/>
+        </w:rPr>
+        <w:t>Cancel</w:t>
+      </w:r>
+      <w:r>
+        <w:rPr>
+          <w:lang w:val="en-GB"/>
+        </w:rPr>
+        <w:t xml:space="preserve">- and the </w:t>
+      </w:r>
+      <w:r>
+        <w:rPr>
+          <w:b/>
+          <w:lang w:val="en-GB"/>
+        </w:rPr>
+        <w:t>Edit</w:t>
+      </w:r>
+      <w:r>
+        <w:rPr>
+          <w:lang w:val="en-GB"/>
+        </w:rPr>
+        <w:t xml:space="preserve">-button is a </w:t>
+      </w:r>
+      <w:r>
+        <w:rPr>
+          <w:b/>
+          <w:lang w:val="en-GB"/>
+        </w:rPr>
+        <w:t>Delete</w:t>
+      </w:r>
+      <w:r>
+        <w:rPr>
+          <w:lang w:val="en-GB"/>
+        </w:rPr>
+        <w:t>-button. Click this button to delete a Course from the Course Library</w:t>
+      </w:r>
+      <w:r>
+        <w:rPr>
+          <w:lang w:val="en-GB"/>
+        </w:rPr>
+        <w:t>, and from all years that included this Course</w:t>
+      </w:r>
+      <w:r>
+        <w:rPr>
+          <w:lang w:val="en-GB"/>
+        </w:rPr>
+        <w:t>.</w:t>
       </w:r>
     </w:p>
     <w:p>
@@ -1430,35 +1555,45 @@
       </w:pPr>
       <w:r>
         <w:rPr>
-          <w:sz w:val="28"/>
-          <w:lang w:val="en-GB"/>
-        </w:rPr>
-        <w:br/>
-      </w:r>
-      <w:r>
-        <w:rPr>
-          <w:sz w:val="28"/>
-          <w:lang w:val="en-GB"/>
-        </w:rPr>
-        <w:t>Insert a Split</w:t>
-      </w:r>
-      <w:r>
-        <w:rPr>
-          <w:lang w:val="en-GB"/>
-        </w:rPr>
-        <w:br/>
-      </w:r>
-      <w:r>
-        <w:rPr>
-          <w:lang w:val="en-GB"/>
-        </w:rPr>
-        <w:t>You can use a split to show a choice</w:t>
-      </w:r>
-      <w:r>
-        <w:rPr>
-          <w:lang w:val="en-GB"/>
-        </w:rPr>
-        <w:t xml:space="preserve"> in Courses in this year.</w:t>
+          <w:noProof/>
+          <w:lang w:eastAsia="nl-NL"/>
+        </w:rPr>
+        <w:lastRenderedPageBreak/>
+        <w:drawing>
+          <wp:inline distT="0" distB="0" distL="0" distR="0" wp14:anchorId="4761E062" wp14:editId="4F30C8A1">
+            <wp:extent cx="5760720" cy="3497711"/>
+            <wp:effectExtent l="0" t="0" r="0" b="7620"/>
+            <wp:docPr id="5" name="Picture 5"/>
+            <wp:cNvGraphicFramePr>
+              <a:graphicFrameLocks xmlns:a="http://schemas.openxmlformats.org/drawingml/2006/main" noChangeAspect="1"/>
+            </wp:cNvGraphicFramePr>
+            <a:graphic xmlns:a="http://schemas.openxmlformats.org/drawingml/2006/main">
+              <a:graphicData uri="http://schemas.openxmlformats.org/drawingml/2006/picture">
+                <pic:pic xmlns:pic="http://schemas.openxmlformats.org/drawingml/2006/picture">
+                  <pic:nvPicPr>
+                    <pic:cNvPr id="0" name=""/>
+                    <pic:cNvPicPr/>
+                  </pic:nvPicPr>
+                  <pic:blipFill>
+                    <a:blip r:embed="rId9"/>
+                    <a:stretch>
+                      <a:fillRect/>
+                    </a:stretch>
+                  </pic:blipFill>
+                  <pic:spPr>
+                    <a:xfrm>
+                      <a:off x="0" y="0"/>
+                      <a:ext cx="5760720" cy="3497711"/>
+                    </a:xfrm>
+                    <a:prstGeom prst="rect">
+                      <a:avLst/>
+                    </a:prstGeom>
+                  </pic:spPr>
+                </pic:pic>
+              </a:graphicData>
+            </a:graphic>
+          </wp:inline>
+        </w:drawing>
       </w:r>
     </w:p>
     <w:p>
@@ -1472,14 +1607,28 @@
           <w:b/>
           <w:lang w:val="en-GB"/>
         </w:rPr>
-        <w:t>Insert split</w:t>
-      </w:r>
-      <w:r>
-        <w:rPr>
+        <w:t>Add a Course to your Curriculum</w:t>
+      </w:r>
+      <w:r>
+        <w:rPr>
+          <w:b/>
           <w:lang w:val="en-GB"/>
         </w:rPr>
         <w:tab/>
-        <w:t xml:space="preserve">First select the desired </w:t>
+      </w:r>
+      <w:proofErr w:type="gramStart"/>
+      <w:r>
+        <w:rPr>
+          <w:lang w:val="en-GB"/>
+        </w:rPr>
+        <w:t>You</w:t>
+      </w:r>
+      <w:proofErr w:type="gramEnd"/>
+      <w:r>
+        <w:rPr>
+          <w:lang w:val="en-GB"/>
+        </w:rPr>
+        <w:t xml:space="preserve"> can add a Course simply by a Drag-and-Drop principle. Make sure you have selected the right </w:t>
       </w:r>
       <w:r>
         <w:rPr>
@@ -1492,185 +1641,66 @@
         <w:rPr>
           <w:lang w:val="en-GB"/>
         </w:rPr>
-        <w:t xml:space="preserve"> </w:t>
-      </w:r>
-      <w:r>
-        <w:rPr>
-          <w:lang w:val="en-GB"/>
-        </w:rPr>
-        <w:t xml:space="preserve">and </w:t>
-      </w:r>
-      <w:r>
-        <w:rPr>
-          <w:b/>
-          <w:lang w:val="en-GB"/>
-        </w:rPr>
-        <w:t>Year</w:t>
-      </w:r>
-      <w:r>
-        <w:rPr>
-          <w:lang w:val="en-GB"/>
-        </w:rPr>
-        <w:t xml:space="preserve">. Add one of the optional </w:t>
-      </w:r>
-      <w:r>
-        <w:rPr>
-          <w:b/>
-          <w:lang w:val="en-GB"/>
-        </w:rPr>
-        <w:t>Course</w:t>
-      </w:r>
-      <w:r>
-        <w:rPr>
-          <w:lang w:val="en-GB"/>
-        </w:rPr>
-        <w:t xml:space="preserve">s </w:t>
-      </w:r>
-      <w:r>
-        <w:rPr>
-          <w:lang w:val="en-GB"/>
-        </w:rPr>
-        <w:t xml:space="preserve">(we will refer to this course by “Course A”) </w:t>
-      </w:r>
-      <w:r>
-        <w:rPr>
-          <w:lang w:val="en-GB"/>
-        </w:rPr>
-        <w:t xml:space="preserve">to your Curriculum. Adding this Course at the bottom of the list of Courses will help your Curriculum stay organized. Once </w:t>
-      </w:r>
-      <w:r>
-        <w:rPr>
-          <w:lang w:val="en-GB"/>
-        </w:rPr>
-        <w:t>Course A is</w:t>
-      </w:r>
-      <w:r>
-        <w:rPr>
-          <w:lang w:val="en-GB"/>
-        </w:rPr>
-        <w:t xml:space="preserve"> added, select it by click</w:t>
-      </w:r>
-      <w:r>
-        <w:rPr>
-          <w:lang w:val="en-GB"/>
-        </w:rPr>
-        <w:t>ing</w:t>
-      </w:r>
-      <w:r>
-        <w:rPr>
-          <w:lang w:val="en-GB"/>
-        </w:rPr>
-        <w:t xml:space="preserve"> on </w:t>
-      </w:r>
-      <w:r>
-        <w:rPr>
-          <w:lang w:val="en-GB"/>
-        </w:rPr>
-        <w:t>this Course</w:t>
-      </w:r>
-      <w:r>
-        <w:rPr>
-          <w:lang w:val="en-GB"/>
-        </w:rPr>
-        <w:t xml:space="preserve"> in the Curriculum. Now you can use the </w:t>
-      </w:r>
-      <w:r>
-        <w:rPr>
-          <w:b/>
-          <w:lang w:val="en-GB"/>
-        </w:rPr>
-        <w:t>Insert split</w:t>
-      </w:r>
-      <w:r>
-        <w:rPr>
-          <w:lang w:val="en-GB"/>
-        </w:rPr>
-        <w:t xml:space="preserve">-button right above the Curriculum. </w:t>
-      </w:r>
-      <w:r>
-        <w:rPr>
-          <w:lang w:val="en-GB"/>
-        </w:rPr>
-        <w:t>Course</w:t>
-      </w:r>
-      <w:r>
-        <w:rPr>
-          <w:lang w:val="en-GB"/>
-        </w:rPr>
-        <w:t xml:space="preserve"> A</w:t>
-      </w:r>
-      <w:r>
-        <w:rPr>
-          <w:lang w:val="en-GB"/>
-        </w:rPr>
-        <w:t xml:space="preserve"> will move aside, to make room for the other optio</w:t>
-      </w:r>
-      <w:r>
-        <w:rPr>
-          <w:lang w:val="en-GB"/>
-        </w:rPr>
-        <w:t>nal Course</w:t>
-      </w:r>
-      <w:r>
-        <w:rPr>
-          <w:lang w:val="en-GB"/>
-        </w:rPr>
-        <w:t xml:space="preserve"> (Course B)</w:t>
-      </w:r>
-      <w:r>
-        <w:rPr>
-          <w:lang w:val="en-GB"/>
-        </w:rPr>
-        <w:t xml:space="preserve">. You can finish the split by dragging </w:t>
-      </w:r>
-      <w:r>
-        <w:rPr>
-          <w:lang w:val="en-GB"/>
-        </w:rPr>
-        <w:t>Course B</w:t>
-      </w:r>
-      <w:r>
-        <w:rPr>
-          <w:lang w:val="en-GB"/>
-        </w:rPr>
-        <w:t xml:space="preserve"> into your Curriculum, next to </w:t>
-      </w:r>
-      <w:r>
-        <w:rPr>
-          <w:lang w:val="en-GB"/>
-        </w:rPr>
-        <w:t>Course A</w:t>
-      </w:r>
-      <w:r>
-        <w:rPr>
-          <w:lang w:val="en-GB"/>
-        </w:rPr>
-        <w:t xml:space="preserve">. To </w:t>
-      </w:r>
-      <w:r>
-        <w:rPr>
-          <w:lang w:val="en-GB"/>
-        </w:rPr>
-        <w:t xml:space="preserve">show a split with more than two optional Courses, select one of the current optional Courses and use Insert split again. You can add another Course next to or right under the current optional Courses. </w:t>
-      </w:r>
-      <w:r>
-        <w:rPr>
-          <w:lang w:val="en-GB"/>
-        </w:rPr>
-        <w:br/>
-        <w:t xml:space="preserve">Note: </w:t>
-      </w:r>
-      <w:r>
-        <w:rPr>
-          <w:lang w:val="en-GB"/>
-        </w:rPr>
-        <w:t>Ensure that all parties involved are aware of the interpretation of splits.</w:t>
-      </w:r>
-      <w:r>
-        <w:rPr>
-          <w:lang w:val="en-GB"/>
-        </w:rPr>
-        <w:t xml:space="preserve"> </w:t>
+        <w:t xml:space="preserve"> and </w:t>
+      </w:r>
+      <w:r>
+        <w:rPr>
+          <w:b/>
+          <w:lang w:val="en-GB"/>
+        </w:rPr>
+        <w:t xml:space="preserve">Year </w:t>
+      </w:r>
+      <w:r>
+        <w:rPr>
+          <w:lang w:val="en-GB"/>
+        </w:rPr>
+        <w:t>first. Click on the Course in the Course Library on the right side of the window and drag the subject into the Curriculum.</w:t>
+      </w:r>
+      <w:r>
+        <w:rPr>
+          <w:lang w:val="en-GB"/>
+        </w:rPr>
+        <w:br/>
+      </w:r>
+      <w:r>
+        <w:rPr>
+          <w:lang w:val="en-GB"/>
+        </w:rPr>
+        <w:br/>
+      </w:r>
+      <w:r>
+        <w:rPr>
+          <w:b/>
+          <w:lang w:val="en-GB"/>
+        </w:rPr>
+        <w:t>Remove a Course from your Curriculum</w:t>
+      </w:r>
+      <w:r>
+        <w:rPr>
+          <w:b/>
+          <w:lang w:val="en-GB"/>
+        </w:rPr>
+        <w:tab/>
+      </w:r>
+      <w:r>
+        <w:rPr>
+          <w:lang w:val="en-GB"/>
+        </w:rPr>
+        <w:tab/>
+      </w:r>
+      <w:proofErr w:type="gramStart"/>
+      <w:r>
+        <w:rPr>
+          <w:lang w:val="en-GB"/>
+        </w:rPr>
+        <w:t>You</w:t>
+      </w:r>
+      <w:proofErr w:type="gramEnd"/>
+      <w:r>
+        <w:rPr>
+          <w:lang w:val="en-GB"/>
+        </w:rPr>
+        <w:t xml:space="preserve"> can remove a Course from you Curriculum by dragging the Course back to the Course Library. The Course will not be removed from other years or the Course Library.</w:t>
       </w:r>
     </w:p>
     <w:p>
@@ -1685,33 +1715,39 @@
           <w:lang w:val="en-GB"/>
         </w:rPr>
         <w:br/>
-        <w:t>Save your</w:t>
       </w:r>
       <w:r>
         <w:rPr>
           <w:sz w:val="28"/>
           <w:lang w:val="en-GB"/>
         </w:rPr>
-        <w:t xml:space="preserve"> Curriculum</w:t>
-      </w:r>
-      <w:r>
-        <w:rPr>
-          <w:sz w:val="28"/>
-          <w:lang w:val="en-GB"/>
-        </w:rPr>
-        <w:br/>
-      </w:r>
-      <w:r>
-        <w:rPr>
-          <w:lang w:val="en-GB"/>
-        </w:rPr>
-        <w:t>There is no need to save your Curriculum while working on it or saving it manually once it’s saved. The Curriculum Builder will save your Curriculum every time a change is applied. The next time you’ll be using Curriculum Builder, you’ll find your Curricula exactly the way you left them.</w:t>
-      </w:r>
-      <w:r>
-        <w:rPr>
-          <w:lang w:val="en-GB"/>
-        </w:rPr>
-        <w:t xml:space="preserve"> </w:t>
+        <w:t>Insert a Split</w:t>
+      </w:r>
+      <w:r>
+        <w:rPr>
+          <w:lang w:val="en-GB"/>
+        </w:rPr>
+        <w:br/>
+      </w:r>
+      <w:proofErr w:type="gramStart"/>
+      <w:r>
+        <w:rPr>
+          <w:lang w:val="en-GB"/>
+        </w:rPr>
+        <w:t>You</w:t>
+      </w:r>
+      <w:proofErr w:type="gramEnd"/>
+      <w:r>
+        <w:rPr>
+          <w:lang w:val="en-GB"/>
+        </w:rPr>
+        <w:t xml:space="preserve"> can use a split to show a choice</w:t>
+      </w:r>
+      <w:r>
+        <w:rPr>
+          <w:lang w:val="en-GB"/>
+        </w:rPr>
+        <w:t xml:space="preserve"> in Courses in this year.</w:t>
       </w:r>
     </w:p>
     <w:p>
@@ -1722,16 +1758,307 @@
       </w:pPr>
       <w:r>
         <w:rPr>
+          <w:b/>
+          <w:lang w:val="en-GB"/>
+        </w:rPr>
+        <w:t>Insert split</w:t>
+      </w:r>
+      <w:r>
+        <w:rPr>
+          <w:lang w:val="en-GB"/>
+        </w:rPr>
+        <w:tab/>
+        <w:t xml:space="preserve">First select the desired </w:t>
+      </w:r>
+      <w:r>
+        <w:rPr>
+          <w:b/>
+          <w:lang w:val="en-GB"/>
+        </w:rPr>
+        <w:t>Study program</w:t>
+      </w:r>
+      <w:r>
+        <w:rPr>
+          <w:lang w:val="en-GB"/>
+        </w:rPr>
+        <w:t xml:space="preserve"> </w:t>
+      </w:r>
+      <w:r>
+        <w:rPr>
+          <w:lang w:val="en-GB"/>
+        </w:rPr>
+        <w:t xml:space="preserve">and </w:t>
+      </w:r>
+      <w:r>
+        <w:rPr>
+          <w:b/>
+          <w:lang w:val="en-GB"/>
+        </w:rPr>
+        <w:t>Year</w:t>
+      </w:r>
+      <w:r>
+        <w:rPr>
+          <w:lang w:val="en-GB"/>
+        </w:rPr>
+        <w:t xml:space="preserve">. Add one of the optional </w:t>
+      </w:r>
+      <w:r>
+        <w:rPr>
+          <w:b/>
+          <w:lang w:val="en-GB"/>
+        </w:rPr>
+        <w:t>Course</w:t>
+      </w:r>
+      <w:r>
+        <w:rPr>
+          <w:lang w:val="en-GB"/>
+        </w:rPr>
+        <w:t xml:space="preserve">s </w:t>
+      </w:r>
+      <w:r>
+        <w:rPr>
+          <w:lang w:val="en-GB"/>
+        </w:rPr>
+        <w:t xml:space="preserve">(we will refer to this course by “Course A”) </w:t>
+      </w:r>
+      <w:r>
+        <w:rPr>
+          <w:lang w:val="en-GB"/>
+        </w:rPr>
+        <w:t xml:space="preserve">to your Curriculum. Adding this Course at the bottom of the list of Courses will help your Curriculum stay organized. Once </w:t>
+      </w:r>
+      <w:r>
+        <w:rPr>
+          <w:lang w:val="en-GB"/>
+        </w:rPr>
+        <w:t>Course A is</w:t>
+      </w:r>
+      <w:r>
+        <w:rPr>
+          <w:lang w:val="en-GB"/>
+        </w:rPr>
+        <w:t xml:space="preserve"> added, select it by click</w:t>
+      </w:r>
+      <w:r>
+        <w:rPr>
+          <w:lang w:val="en-GB"/>
+        </w:rPr>
+        <w:t>ing</w:t>
+      </w:r>
+      <w:r>
+        <w:rPr>
+          <w:lang w:val="en-GB"/>
+        </w:rPr>
+        <w:t xml:space="preserve"> on </w:t>
+      </w:r>
+      <w:r>
+        <w:rPr>
+          <w:lang w:val="en-GB"/>
+        </w:rPr>
+        <w:t>this Course</w:t>
+      </w:r>
+      <w:r>
+        <w:rPr>
+          <w:lang w:val="en-GB"/>
+        </w:rPr>
+        <w:t xml:space="preserve"> in the Curriculum. Now you can use the </w:t>
+      </w:r>
+      <w:r>
+        <w:rPr>
+          <w:b/>
+          <w:lang w:val="en-GB"/>
+        </w:rPr>
+        <w:t>Insert split</w:t>
+      </w:r>
+      <w:r>
+        <w:rPr>
+          <w:lang w:val="en-GB"/>
+        </w:rPr>
+        <w:t>-button right above the Curriculum. Course</w:t>
+      </w:r>
+      <w:r>
+        <w:rPr>
+          <w:lang w:val="en-GB"/>
+        </w:rPr>
+        <w:t xml:space="preserve"> A</w:t>
+      </w:r>
+      <w:r>
+        <w:rPr>
+          <w:lang w:val="en-GB"/>
+        </w:rPr>
+        <w:t xml:space="preserve"> will move aside, to make room for the other optional Course</w:t>
+      </w:r>
+      <w:r>
+        <w:rPr>
+          <w:lang w:val="en-GB"/>
+        </w:rPr>
+        <w:t xml:space="preserve"> (Course B)</w:t>
+      </w:r>
+      <w:r>
+        <w:rPr>
+          <w:lang w:val="en-GB"/>
+        </w:rPr>
+        <w:t xml:space="preserve">. You can finish the split by dragging </w:t>
+      </w:r>
+      <w:r>
+        <w:rPr>
+          <w:lang w:val="en-GB"/>
+        </w:rPr>
+        <w:t>Course B</w:t>
+      </w:r>
+      <w:r>
+        <w:rPr>
+          <w:lang w:val="en-GB"/>
+        </w:rPr>
+        <w:t xml:space="preserve"> into your Curriculum, next to </w:t>
+      </w:r>
+      <w:r>
+        <w:rPr>
+          <w:lang w:val="en-GB"/>
+        </w:rPr>
+        <w:t>Course A</w:t>
+      </w:r>
+      <w:r>
+        <w:rPr>
+          <w:lang w:val="en-GB"/>
+        </w:rPr>
+        <w:t xml:space="preserve">. To </w:t>
+      </w:r>
+      <w:r>
+        <w:rPr>
+          <w:lang w:val="en-GB"/>
+        </w:rPr>
+        <w:t xml:space="preserve">show a split with more than two optional Courses, select one of the current optional Courses and use Insert split again. You can add another Course next to or right under the current optional Courses. </w:t>
+      </w:r>
+      <w:r>
+        <w:rPr>
+          <w:lang w:val="en-GB"/>
+        </w:rPr>
+        <w:br/>
+        <w:t xml:space="preserve">Note: </w:t>
+      </w:r>
+      <w:r>
+        <w:rPr>
+          <w:lang w:val="en-GB"/>
+        </w:rPr>
+        <w:t>Ensure that all parties involved are aware of the interpretation of splits.</w:t>
+      </w:r>
+      <w:r>
+        <w:rPr>
+          <w:lang w:val="en-GB"/>
+        </w:rPr>
+        <w:t xml:space="preserve"> </w:t>
+      </w:r>
+    </w:p>
+    <w:p>
+      <w:pPr>
+        <w:rPr>
+          <w:lang w:val="en-GB"/>
+        </w:rPr>
+      </w:pPr>
+      <w:r>
+        <w:rPr>
+          <w:noProof/>
+          <w:lang w:eastAsia="nl-NL"/>
+        </w:rPr>
+        <w:lastRenderedPageBreak/>
+        <w:drawing>
+          <wp:inline distT="0" distB="0" distL="0" distR="0" wp14:anchorId="179B2AA9" wp14:editId="5B3C39B7">
+            <wp:extent cx="5760720" cy="3497711"/>
+            <wp:effectExtent l="0" t="0" r="0" b="7620"/>
+            <wp:docPr id="6" name="Picture 6"/>
+            <wp:cNvGraphicFramePr>
+              <a:graphicFrameLocks xmlns:a="http://schemas.openxmlformats.org/drawingml/2006/main" noChangeAspect="1"/>
+            </wp:cNvGraphicFramePr>
+            <a:graphic xmlns:a="http://schemas.openxmlformats.org/drawingml/2006/main">
+              <a:graphicData uri="http://schemas.openxmlformats.org/drawingml/2006/picture">
+                <pic:pic xmlns:pic="http://schemas.openxmlformats.org/drawingml/2006/picture">
+                  <pic:nvPicPr>
+                    <pic:cNvPr id="0" name=""/>
+                    <pic:cNvPicPr/>
+                  </pic:nvPicPr>
+                  <pic:blipFill>
+                    <a:blip r:embed="rId10"/>
+                    <a:stretch>
+                      <a:fillRect/>
+                    </a:stretch>
+                  </pic:blipFill>
+                  <pic:spPr>
+                    <a:xfrm>
+                      <a:off x="0" y="0"/>
+                      <a:ext cx="5760720" cy="3497711"/>
+                    </a:xfrm>
+                    <a:prstGeom prst="rect">
+                      <a:avLst/>
+                    </a:prstGeom>
+                  </pic:spPr>
+                </pic:pic>
+              </a:graphicData>
+            </a:graphic>
+          </wp:inline>
+        </w:drawing>
+      </w:r>
+      <w:r>
+        <w:rPr>
           <w:sz w:val="28"/>
           <w:lang w:val="en-GB"/>
         </w:rPr>
         <w:br/>
+        <w:t>Save your</w:t>
       </w:r>
       <w:r>
         <w:rPr>
           <w:sz w:val="28"/>
           <w:lang w:val="en-GB"/>
         </w:rPr>
+        <w:t xml:space="preserve"> Curriculum</w:t>
+      </w:r>
+      <w:r>
+        <w:rPr>
+          <w:sz w:val="28"/>
+          <w:lang w:val="en-GB"/>
+        </w:rPr>
+        <w:br/>
+      </w:r>
+      <w:proofErr w:type="gramStart"/>
+      <w:r>
+        <w:rPr>
+          <w:lang w:val="en-GB"/>
+        </w:rPr>
+        <w:t>There</w:t>
+      </w:r>
+      <w:proofErr w:type="gramEnd"/>
+      <w:r>
+        <w:rPr>
+          <w:lang w:val="en-GB"/>
+        </w:rPr>
+        <w:t xml:space="preserve"> is no need to save your Curriculum while working on it or saving it manually once it’s saved. The Curriculum Builder will save your Curriculum every time a change is applied. The next time you’ll be using Curriculum Builder, you’ll find your Curricula exactly the way you left them.</w:t>
+      </w:r>
+      <w:r>
+        <w:rPr>
+          <w:lang w:val="en-GB"/>
+        </w:rPr>
+        <w:t xml:space="preserve"> </w:t>
+      </w:r>
+    </w:p>
+    <w:p>
+      <w:pPr>
+        <w:rPr>
+          <w:lang w:val="en-GB"/>
+        </w:rPr>
+      </w:pPr>
+      <w:r>
+        <w:rPr>
+          <w:sz w:val="28"/>
+          <w:lang w:val="en-GB"/>
+        </w:rPr>
+        <w:br/>
+      </w:r>
+      <w:r>
+        <w:rPr>
+          <w:sz w:val="28"/>
+          <w:lang w:val="en-GB"/>
+        </w:rPr>
         <w:t>Export your Curriculum</w:t>
       </w:r>
       <w:r>
@@ -1752,7 +2079,20 @@
           <w:lang w:val="en-GB"/>
         </w:rPr>
         <w:tab/>
-        <w:t xml:space="preserve">To export your Curriculum to the Online Curriculum Viewer, you can use </w:t>
+      </w:r>
+      <w:proofErr w:type="gramStart"/>
+      <w:r>
+        <w:rPr>
+          <w:lang w:val="en-GB"/>
+        </w:rPr>
+        <w:t>To</w:t>
+      </w:r>
+      <w:proofErr w:type="gramEnd"/>
+      <w:r>
+        <w:rPr>
+          <w:lang w:val="en-GB"/>
+        </w:rPr>
+        <w:t xml:space="preserve"> export your Curriculum to the Online Curriculum Viewer, you can use </w:t>
       </w:r>
       <w:r>
         <w:rPr>
@@ -1798,7 +2138,7 @@
 </file>
 
 <file path=word/styles.xml><?xml version="1.0" encoding="utf-8"?>
-<w:styles xmlns:mc="http://schemas.openxmlformats.org/markup-compatibility/2006" xmlns:r="http://schemas.openxmlformats.org/officeDocument/2006/relationships" xmlns:w="http://schemas.openxmlformats.org/wordprocessingml/2006/main" xmlns:w14="http://schemas.microsoft.com/office/word/2010/wordml" xmlns:w15="http://schemas.microsoft.com/office/word/2012/wordml" mc:Ignorable="w14 w15">
+<w:styles xmlns:mc="http://schemas.openxmlformats.org/markup-compatibility/2006" xmlns:r="http://schemas.openxmlformats.org/officeDocument/2006/relationships" xmlns:w="http://schemas.openxmlformats.org/wordprocessingml/2006/main" xmlns:w14="http://schemas.microsoft.com/office/word/2010/wordml" mc:Ignorable="w14">
   <w:docDefaults>
     <w:rPrDefault>
       <w:rPr>
@@ -1814,390 +2154,156 @@
       </w:pPr>
     </w:pPrDefault>
   </w:docDefaults>
-  <w:latentStyles w:defLockedState="0" w:defUIPriority="99" w:defSemiHidden="0" w:defUnhideWhenUsed="0" w:defQFormat="0" w:count="371">
-    <w:lsdException w:name="Normal" w:uiPriority="0" w:qFormat="1"/>
-    <w:lsdException w:name="heading 1" w:uiPriority="9" w:qFormat="1"/>
-    <w:lsdException w:name="heading 2" w:semiHidden="1" w:uiPriority="9" w:unhideWhenUsed="1" w:qFormat="1"/>
-    <w:lsdException w:name="heading 3" w:semiHidden="1" w:uiPriority="9" w:unhideWhenUsed="1" w:qFormat="1"/>
-    <w:lsdException w:name="heading 4" w:semiHidden="1" w:uiPriority="9" w:unhideWhenUsed="1" w:qFormat="1"/>
-    <w:lsdException w:name="heading 5" w:semiHidden="1" w:uiPriority="9" w:unhideWhenUsed="1" w:qFormat="1"/>
-    <w:lsdException w:name="heading 6" w:semiHidden="1" w:uiPriority="9" w:unhideWhenUsed="1" w:qFormat="1"/>
-    <w:lsdException w:name="heading 7" w:semiHidden="1" w:uiPriority="9" w:unhideWhenUsed="1" w:qFormat="1"/>
-    <w:lsdException w:name="heading 8" w:semiHidden="1" w:uiPriority="9" w:unhideWhenUsed="1" w:qFormat="1"/>
-    <w:lsdException w:name="heading 9" w:semiHidden="1" w:uiPriority="9" w:unhideWhenUsed="1" w:qFormat="1"/>
-    <w:lsdException w:name="index 1" w:semiHidden="1" w:unhideWhenUsed="1"/>
-    <w:lsdException w:name="index 2" w:semiHidden="1" w:unhideWhenUsed="1"/>
-    <w:lsdException w:name="index 3" w:semiHidden="1" w:unhideWhenUsed="1"/>
-    <w:lsdException w:name="index 4" w:semiHidden="1" w:unhideWhenUsed="1"/>
-    <w:lsdException w:name="index 5" w:semiHidden="1" w:unhideWhenUsed="1"/>
-    <w:lsdException w:name="index 6" w:semiHidden="1" w:unhideWhenUsed="1"/>
-    <w:lsdException w:name="index 7" w:semiHidden="1" w:unhideWhenUsed="1"/>
-    <w:lsdException w:name="index 8" w:semiHidden="1" w:unhideWhenUsed="1"/>
-    <w:lsdException w:name="index 9" w:semiHidden="1" w:unhideWhenUsed="1"/>
-    <w:lsdException w:name="toc 1" w:semiHidden="1" w:uiPriority="39" w:unhideWhenUsed="1"/>
-    <w:lsdException w:name="toc 2" w:semiHidden="1" w:uiPriority="39" w:unhideWhenUsed="1"/>
-    <w:lsdException w:name="toc 3" w:semiHidden="1" w:uiPriority="39" w:unhideWhenUsed="1"/>
-    <w:lsdException w:name="toc 4" w:semiHidden="1" w:uiPriority="39" w:unhideWhenUsed="1"/>
-    <w:lsdException w:name="toc 5" w:semiHidden="1" w:uiPriority="39" w:unhideWhenUsed="1"/>
-    <w:lsdException w:name="toc 6" w:semiHidden="1" w:uiPriority="39" w:unhideWhenUsed="1"/>
-    <w:lsdException w:name="toc 7" w:semiHidden="1" w:uiPriority="39" w:unhideWhenUsed="1"/>
-    <w:lsdException w:name="toc 8" w:semiHidden="1" w:uiPriority="39" w:unhideWhenUsed="1"/>
-    <w:lsdException w:name="toc 9" w:semiHidden="1" w:uiPriority="39" w:unhideWhenUsed="1"/>
-    <w:lsdException w:name="Normal Indent" w:semiHidden="1" w:unhideWhenUsed="1"/>
-    <w:lsdException w:name="footnote text" w:semiHidden="1" w:unhideWhenUsed="1"/>
-    <w:lsdException w:name="annotation text" w:semiHidden="1" w:unhideWhenUsed="1"/>
-    <w:lsdException w:name="header" w:semiHidden="1" w:unhideWhenUsed="1"/>
-    <w:lsdException w:name="footer" w:semiHidden="1" w:unhideWhenUsed="1"/>
-    <w:lsdException w:name="index heading" w:semiHidden="1" w:unhideWhenUsed="1"/>
-    <w:lsdException w:name="caption" w:semiHidden="1" w:uiPriority="35" w:unhideWhenUsed="1" w:qFormat="1"/>
-    <w:lsdException w:name="table of figures" w:semiHidden="1" w:unhideWhenUsed="1"/>
-    <w:lsdException w:name="envelope address" w:semiHidden="1" w:unhideWhenUsed="1"/>
-    <w:lsdException w:name="envelope return" w:semiHidden="1" w:unhideWhenUsed="1"/>
-    <w:lsdException w:name="footnote reference" w:semiHidden="1" w:unhideWhenUsed="1"/>
-    <w:lsdException w:name="annotation reference" w:semiHidden="1" w:unhideWhenUsed="1"/>
-    <w:lsdException w:name="line number" w:semiHidden="1" w:unhideWhenUsed="1"/>
-    <w:lsdException w:name="page number" w:semiHidden="1" w:unhideWhenUsed="1"/>
-    <w:lsdException w:name="endnote reference" w:semiHidden="1" w:unhideWhenUsed="1"/>
-    <w:lsdException w:name="endnote text" w:semiHidden="1" w:unhideWhenUsed="1"/>
-    <w:lsdException w:name="table of authorities" w:semiHidden="1" w:unhideWhenUsed="1"/>
-    <w:lsdException w:name="macro" w:semiHidden="1" w:unhideWhenUsed="1"/>
-    <w:lsdException w:name="toa heading" w:semiHidden="1" w:unhideWhenUsed="1"/>
-    <w:lsdException w:name="List" w:semiHidden="1" w:unhideWhenUsed="1"/>
-    <w:lsdException w:name="List Bullet" w:semiHidden="1" w:unhideWhenUsed="1"/>
-    <w:lsdException w:name="List Number" w:semiHidden="1" w:unhideWhenUsed="1"/>
-    <w:lsdException w:name="List 2" w:semiHidden="1" w:unhideWhenUsed="1"/>
-    <w:lsdException w:name="List 3" w:semiHidden="1" w:unhideWhenUsed="1"/>
-    <w:lsdException w:name="List 4" w:semiHidden="1" w:unhideWhenUsed="1"/>
-    <w:lsdException w:name="List 5" w:semiHidden="1" w:unhideWhenUsed="1"/>
-    <w:lsdException w:name="List Bullet 2" w:semiHidden="1" w:unhideWhenUsed="1"/>
-    <w:lsdException w:name="List Bullet 3" w:semiHidden="1" w:unhideWhenUsed="1"/>
-    <w:lsdException w:name="List Bullet 4" w:semiHidden="1" w:unhideWhenUsed="1"/>
-    <w:lsdException w:name="List Bullet 5" w:semiHidden="1" w:unhideWhenUsed="1"/>
-    <w:lsdException w:name="List Number 2" w:semiHidden="1" w:unhideWhenUsed="1"/>
-    <w:lsdException w:name="List Number 3" w:semiHidden="1" w:unhideWhenUsed="1"/>
-    <w:lsdException w:name="List Number 4" w:semiHidden="1" w:unhideWhenUsed="1"/>
-    <w:lsdException w:name="List Number 5" w:semiHidden="1" w:unhideWhenUsed="1"/>
-    <w:lsdException w:name="Title" w:uiPriority="10" w:qFormat="1"/>
-    <w:lsdException w:name="Closing" w:semiHidden="1" w:unhideWhenUsed="1"/>
-    <w:lsdException w:name="Signature" w:semiHidden="1" w:unhideWhenUsed="1"/>
-    <w:lsdException w:name="Default Paragraph Font" w:semiHidden="1" w:uiPriority="1" w:unhideWhenUsed="1"/>
-    <w:lsdException w:name="Body Text" w:semiHidden="1" w:unhideWhenUsed="1"/>
-    <w:lsdException w:name="Body Text Indent" w:semiHidden="1" w:unhideWhenUsed="1"/>
-    <w:lsdException w:name="List Continue" w:semiHidden="1" w:unhideWhenUsed="1"/>
-    <w:lsdException w:name="List Continue 2" w:semiHidden="1" w:unhideWhenUsed="1"/>
-    <w:lsdException w:name="List Continue 3" w:semiHidden="1" w:unhideWhenUsed="1"/>
-    <w:lsdException w:name="List Continue 4" w:semiHidden="1" w:unhideWhenUsed="1"/>
-    <w:lsdException w:name="List Continue 5" w:semiHidden="1" w:unhideWhenUsed="1"/>
-    <w:lsdException w:name="Message Header" w:semiHidden="1" w:unhideWhenUsed="1"/>
-    <w:lsdException w:name="Subtitle" w:uiPriority="11" w:qFormat="1"/>
-    <w:lsdException w:name="Salutation" w:semiHidden="1" w:unhideWhenUsed="1"/>
-    <w:lsdException w:name="Date" w:semiHidden="1" w:unhideWhenUsed="1"/>
-    <w:lsdException w:name="Body Text First Indent" w:semiHidden="1" w:unhideWhenUsed="1"/>
-    <w:lsdException w:name="Body Text First Indent 2" w:semiHidden="1" w:unhideWhenUsed="1"/>
-    <w:lsdException w:name="Note Heading" w:semiHidden="1" w:unhideWhenUsed="1"/>
-    <w:lsdException w:name="Body Text 2" w:semiHidden="1" w:unhideWhenUsed="1"/>
-    <w:lsdException w:name="Body Text 3" w:semiHidden="1" w:unhideWhenUsed="1"/>
-    <w:lsdException w:name="Body Text Indent 2" w:semiHidden="1" w:unhideWhenUsed="1"/>
-    <w:lsdException w:name="Body Text Indent 3" w:semiHidden="1" w:unhideWhenUsed="1"/>
-    <w:lsdException w:name="Block Text" w:semiHidden="1" w:unhideWhenUsed="1"/>
-    <w:lsdException w:name="Hyperlink" w:semiHidden="1" w:unhideWhenUsed="1"/>
-    <w:lsdException w:name="FollowedHyperlink" w:semiHidden="1" w:unhideWhenUsed="1"/>
-    <w:lsdException w:name="Strong" w:uiPriority="22" w:qFormat="1"/>
-    <w:lsdException w:name="Emphasis" w:uiPriority="20" w:qFormat="1"/>
-    <w:lsdException w:name="Document Map" w:semiHidden="1" w:unhideWhenUsed="1"/>
-    <w:lsdException w:name="Plain Text" w:semiHidden="1" w:unhideWhenUsed="1"/>
-    <w:lsdException w:name="E-mail Signature" w:semiHidden="1" w:unhideWhenUsed="1"/>
-    <w:lsdException w:name="HTML Top of Form" w:semiHidden="1" w:unhideWhenUsed="1"/>
-    <w:lsdException w:name="HTML Bottom of Form" w:semiHidden="1" w:unhideWhenUsed="1"/>
-    <w:lsdException w:name="Normal (Web)" w:semiHidden="1" w:unhideWhenUsed="1"/>
-    <w:lsdException w:name="HTML Acronym" w:semiHidden="1" w:unhideWhenUsed="1"/>
-    <w:lsdException w:name="HTML Address" w:semiHidden="1" w:unhideWhenUsed="1"/>
-    <w:lsdException w:name="HTML Cite" w:semiHidden="1" w:unhideWhenUsed="1"/>
-    <w:lsdException w:name="HTML Code" w:semiHidden="1" w:unhideWhenUsed="1"/>
-    <w:lsdException w:name="HTML Definition" w:semiHidden="1" w:unhideWhenUsed="1"/>
-    <w:lsdException w:name="HTML Keyboard" w:semiHidden="1" w:unhideWhenUsed="1"/>
-    <w:lsdException w:name="HTML Preformatted" w:semiHidden="1" w:unhideWhenUsed="1"/>
-    <w:lsdException w:name="HTML Sample" w:semiHidden="1" w:unhideWhenUsed="1"/>
-    <w:lsdException w:name="HTML Typewriter" w:semiHidden="1" w:unhideWhenUsed="1"/>
-    <w:lsdException w:name="HTML Variable" w:semiHidden="1" w:unhideWhenUsed="1"/>
-    <w:lsdException w:name="Normal Table" w:semiHidden="1" w:unhideWhenUsed="1"/>
-    <w:lsdException w:name="annotation subject" w:semiHidden="1" w:unhideWhenUsed="1"/>
-    <w:lsdException w:name="No List" w:semiHidden="1" w:unhideWhenUsed="1"/>
-    <w:lsdException w:name="Outline List 1" w:semiHidden="1" w:unhideWhenUsed="1"/>
-    <w:lsdException w:name="Outline List 2" w:semiHidden="1" w:unhideWhenUsed="1"/>
-    <w:lsdException w:name="Outline List 3" w:semiHidden="1" w:unhideWhenUsed="1"/>
-    <w:lsdException w:name="Table Simple 1" w:semiHidden="1" w:unhideWhenUsed="1"/>
-    <w:lsdException w:name="Table Simple 2" w:semiHidden="1" w:unhideWhenUsed="1"/>
-    <w:lsdException w:name="Table Simple 3" w:semiHidden="1" w:unhideWhenUsed="1"/>
-    <w:lsdException w:name="Table Classic 1" w:semiHidden="1" w:unhideWhenUsed="1"/>
-    <w:lsdException w:name="Table Classic 2" w:semiHidden="1" w:unhideWhenUsed="1"/>
-    <w:lsdException w:name="Table Classic 3" w:semiHidden="1" w:unhideWhenUsed="1"/>
-    <w:lsdException w:name="Table Classic 4" w:semiHidden="1" w:unhideWhenUsed="1"/>
-    <w:lsdException w:name="Table Colorful 1" w:semiHidden="1" w:unhideWhenUsed="1"/>
-    <w:lsdException w:name="Table Colorful 2" w:semiHidden="1" w:unhideWhenUsed="1"/>
-    <w:lsdException w:name="Table Colorful 3" w:semiHidden="1" w:unhideWhenUsed="1"/>
-    <w:lsdException w:name="Table Columns 1" w:semiHidden="1" w:unhideWhenUsed="1"/>
-    <w:lsdException w:name="Table Columns 2" w:semiHidden="1" w:unhideWhenUsed="1"/>
-    <w:lsdException w:name="Table Columns 3" w:semiHidden="1" w:unhideWhenUsed="1"/>
-    <w:lsdException w:name="Table Columns 4" w:semiHidden="1" w:unhideWhenUsed="1"/>
-    <w:lsdException w:name="Table Columns 5" w:semiHidden="1" w:unhideWhenUsed="1"/>
-    <w:lsdException w:name="Table Grid 1" w:semiHidden="1" w:unhideWhenUsed="1"/>
-    <w:lsdException w:name="Table Grid 2" w:semiHidden="1" w:unhideWhenUsed="1"/>
-    <w:lsdException w:name="Table Grid 3" w:semiHidden="1" w:unhideWhenUsed="1"/>
-    <w:lsdException w:name="Table Grid 4" w:semiHidden="1" w:unhideWhenUsed="1"/>
-    <w:lsdException w:name="Table Grid 5" w:semiHidden="1" w:unhideWhenUsed="1"/>
-    <w:lsdException w:name="Table Grid 6" w:semiHidden="1" w:unhideWhenUsed="1"/>
-    <w:lsdException w:name="Table Grid 7" w:semiHidden="1" w:unhideWhenUsed="1"/>
-    <w:lsdException w:name="Table Grid 8" w:semiHidden="1" w:unhideWhenUsed="1"/>
-    <w:lsdException w:name="Table List 1" w:semiHidden="1" w:unhideWhenUsed="1"/>
-    <w:lsdException w:name="Table List 2" w:semiHidden="1" w:unhideWhenUsed="1"/>
-    <w:lsdException w:name="Table List 3" w:semiHidden="1" w:unhideWhenUsed="1"/>
-    <w:lsdException w:name="Table List 4" w:semiHidden="1" w:unhideWhenUsed="1"/>
-    <w:lsdException w:name="Table List 5" w:semiHidden="1" w:unhideWhenUsed="1"/>
-    <w:lsdException w:name="Table List 6" w:semiHidden="1" w:unhideWhenUsed="1"/>
-    <w:lsdException w:name="Table List 7" w:semiHidden="1" w:unhideWhenUsed="1"/>
-    <w:lsdException w:name="Table List 8" w:semiHidden="1" w:unhideWhenUsed="1"/>
-    <w:lsdException w:name="Table 3D effects 1" w:semiHidden="1" w:unhideWhenUsed="1"/>
-    <w:lsdException w:name="Table 3D effects 2" w:semiHidden="1" w:unhideWhenUsed="1"/>
-    <w:lsdException w:name="Table 3D effects 3" w:semiHidden="1" w:unhideWhenUsed="1"/>
-    <w:lsdException w:name="Table Contemporary" w:semiHidden="1" w:unhideWhenUsed="1"/>
-    <w:lsdException w:name="Table Elegant" w:semiHidden="1" w:unhideWhenUsed="1"/>
-    <w:lsdException w:name="Table Professional" w:semiHidden="1" w:unhideWhenUsed="1"/>
-    <w:lsdException w:name="Table Subtle 1" w:semiHidden="1" w:unhideWhenUsed="1"/>
-    <w:lsdException w:name="Table Subtle 2" w:semiHidden="1" w:unhideWhenUsed="1"/>
-    <w:lsdException w:name="Table Web 1" w:semiHidden="1" w:unhideWhenUsed="1"/>
-    <w:lsdException w:name="Table Web 2" w:semiHidden="1" w:unhideWhenUsed="1"/>
-    <w:lsdException w:name="Table Web 3" w:semiHidden="1" w:unhideWhenUsed="1"/>
-    <w:lsdException w:name="Balloon Text" w:semiHidden="1" w:unhideWhenUsed="1"/>
-    <w:lsdException w:name="Table Grid" w:uiPriority="39"/>
-    <w:lsdException w:name="Table Theme" w:semiHidden="1" w:unhideWhenUsed="1"/>
-    <w:lsdException w:name="Placeholder Text" w:semiHidden="1"/>
-    <w:lsdException w:name="No Spacing" w:uiPriority="1" w:qFormat="1"/>
-    <w:lsdException w:name="Light Shading" w:uiPriority="60"/>
-    <w:lsdException w:name="Light List" w:uiPriority="61"/>
-    <w:lsdException w:name="Light Grid" w:uiPriority="62"/>
-    <w:lsdException w:name="Medium Shading 1" w:uiPriority="63"/>
-    <w:lsdException w:name="Medium Shading 2" w:uiPriority="64"/>
-    <w:lsdException w:name="Medium List 1" w:uiPriority="65"/>
-    <w:lsdException w:name="Medium List 2" w:uiPriority="66"/>
-    <w:lsdException w:name="Medium Grid 1" w:uiPriority="67"/>
-    <w:lsdException w:name="Medium Grid 2" w:uiPriority="68"/>
-    <w:lsdException w:name="Medium Grid 3" w:uiPriority="69"/>
-    <w:lsdException w:name="Dark List" w:uiPriority="70"/>
-    <w:lsdException w:name="Colorful Shading" w:uiPriority="71"/>
-    <w:lsdException w:name="Colorful List" w:uiPriority="72"/>
-    <w:lsdException w:name="Colorful Grid" w:uiPriority="73"/>
-    <w:lsdException w:name="Light Shading Accent 1" w:uiPriority="60"/>
-    <w:lsdException w:name="Light List Accent 1" w:uiPriority="61"/>
-    <w:lsdException w:name="Light Grid Accent 1" w:uiPriority="62"/>
-    <w:lsdException w:name="Medium Shading 1 Accent 1" w:uiPriority="63"/>
-    <w:lsdException w:name="Medium Shading 2 Accent 1" w:uiPriority="64"/>
-    <w:lsdException w:name="Medium List 1 Accent 1" w:uiPriority="65"/>
-    <w:lsdException w:name="Revision" w:semiHidden="1"/>
-    <w:lsdException w:name="List Paragraph" w:uiPriority="34" w:qFormat="1"/>
-    <w:lsdException w:name="Quote" w:uiPriority="29" w:qFormat="1"/>
-    <w:lsdException w:name="Intense Quote" w:uiPriority="30" w:qFormat="1"/>
-    <w:lsdException w:name="Medium List 2 Accent 1" w:uiPriority="66"/>
-    <w:lsdException w:name="Medium Grid 1 Accent 1" w:uiPriority="67"/>
-    <w:lsdException w:name="Medium Grid 2 Accent 1" w:uiPriority="68"/>
-    <w:lsdException w:name="Medium Grid 3 Accent 1" w:uiPriority="69"/>
-    <w:lsdException w:name="Dark List Accent 1" w:uiPriority="70"/>
-    <w:lsdException w:name="Colorful Shading Accent 1" w:uiPriority="71"/>
-    <w:lsdException w:name="Colorful List Accent 1" w:uiPriority="72"/>
-    <w:lsdException w:name="Colorful Grid Accent 1" w:uiPriority="73"/>
-    <w:lsdException w:name="Light Shading Accent 2" w:uiPriority="60"/>
-    <w:lsdException w:name="Light List Accent 2" w:uiPriority="61"/>
-    <w:lsdException w:name="Light Grid Accent 2" w:uiPriority="62"/>
-    <w:lsdException w:name="Medium Shading 1 Accent 2" w:uiPriority="63"/>
-    <w:lsdException w:name="Medium Shading 2 Accent 2" w:uiPriority="64"/>
-    <w:lsdException w:name="Medium List 1 Accent 2" w:uiPriority="65"/>
-    <w:lsdException w:name="Medium List 2 Accent 2" w:uiPriority="66"/>
-    <w:lsdException w:name="Medium Grid 1 Accent 2" w:uiPriority="67"/>
-    <w:lsdException w:name="Medium Grid 2 Accent 2" w:uiPriority="68"/>
-    <w:lsdException w:name="Medium Grid 3 Accent 2" w:uiPriority="69"/>
-    <w:lsdException w:name="Dark List Accent 2" w:uiPriority="70"/>
-    <w:lsdException w:name="Colorful Shading Accent 2" w:uiPriority="71"/>
-    <w:lsdException w:name="Colorful List Accent 2" w:uiPriority="72"/>
-    <w:lsdException w:name="Colorful Grid Accent 2" w:uiPriority="73"/>
-    <w:lsdException w:name="Light Shading Accent 3" w:uiPriority="60"/>
-    <w:lsdException w:name="Light List Accent 3" w:uiPriority="61"/>
-    <w:lsdException w:name="Light Grid Accent 3" w:uiPriority="62"/>
-    <w:lsdException w:name="Medium Shading 1 Accent 3" w:uiPriority="63"/>
-    <w:lsdException w:name="Medium Shading 2 Accent 3" w:uiPriority="64"/>
-    <w:lsdException w:name="Medium List 1 Accent 3" w:uiPriority="65"/>
-    <w:lsdException w:name="Medium List 2 Accent 3" w:uiPriority="66"/>
-    <w:lsdException w:name="Medium Grid 1 Accent 3" w:uiPriority="67"/>
-    <w:lsdException w:name="Medium Grid 2 Accent 3" w:uiPriority="68"/>
-    <w:lsdException w:name="Medium Grid 3 Accent 3" w:uiPriority="69"/>
-    <w:lsdException w:name="Dark List Accent 3" w:uiPriority="70"/>
-    <w:lsdException w:name="Colorful Shading Accent 3" w:uiPriority="71"/>
-    <w:lsdException w:name="Colorful List Accent 3" w:uiPriority="72"/>
-    <w:lsdException w:name="Colorful Grid Accent 3" w:uiPriority="73"/>
-    <w:lsdException w:name="Light Shading Accent 4" w:uiPriority="60"/>
-    <w:lsdException w:name="Light List Accent 4" w:uiPriority="61"/>
-    <w:lsdException w:name="Light Grid Accent 4" w:uiPriority="62"/>
-    <w:lsdException w:name="Medium Shading 1 Accent 4" w:uiPriority="63"/>
-    <w:lsdException w:name="Medium Shading 2 Accent 4" w:uiPriority="64"/>
-    <w:lsdException w:name="Medium List 1 Accent 4" w:uiPriority="65"/>
-    <w:lsdException w:name="Medium List 2 Accent 4" w:uiPriority="66"/>
-    <w:lsdException w:name="Medium Grid 1 Accent 4" w:uiPriority="67"/>
-    <w:lsdException w:name="Medium Grid 2 Accent 4" w:uiPriority="68"/>
-    <w:lsdException w:name="Medium Grid 3 Accent 4" w:uiPriority="69"/>
-    <w:lsdException w:name="Dark List Accent 4" w:uiPriority="70"/>
-    <w:lsdException w:name="Colorful Shading Accent 4" w:uiPriority="71"/>
-    <w:lsdException w:name="Colorful List Accent 4" w:uiPriority="72"/>
-    <w:lsdException w:name="Colorful Grid Accent 4" w:uiPriority="73"/>
-    <w:lsdException w:name="Light Shading Accent 5" w:uiPriority="60"/>
-    <w:lsdException w:name="Light List Accent 5" w:uiPriority="61"/>
-    <w:lsdException w:name="Light Grid Accent 5" w:uiPriority="62"/>
-    <w:lsdException w:name="Medium Shading 1 Accent 5" w:uiPriority="63"/>
-    <w:lsdException w:name="Medium Shading 2 Accent 5" w:uiPriority="64"/>
-    <w:lsdException w:name="Medium List 1 Accent 5" w:uiPriority="65"/>
-    <w:lsdException w:name="Medium List 2 Accent 5" w:uiPriority="66"/>
-    <w:lsdException w:name="Medium Grid 1 Accent 5" w:uiPriority="67"/>
-    <w:lsdException w:name="Medium Grid 2 Accent 5" w:uiPriority="68"/>
-    <w:lsdException w:name="Medium Grid 3 Accent 5" w:uiPriority="69"/>
-    <w:lsdException w:name="Dark List Accent 5" w:uiPriority="70"/>
-    <w:lsdException w:name="Colorful Shading Accent 5" w:uiPriority="71"/>
-    <w:lsdException w:name="Colorful List Accent 5" w:uiPriority="72"/>
-    <w:lsdException w:name="Colorful Grid Accent 5" w:uiPriority="73"/>
-    <w:lsdException w:name="Light Shading Accent 6" w:uiPriority="60"/>
-    <w:lsdException w:name="Light List Accent 6" w:uiPriority="61"/>
-    <w:lsdException w:name="Light Grid Accent 6" w:uiPriority="62"/>
-    <w:lsdException w:name="Medium Shading 1 Accent 6" w:uiPriority="63"/>
-    <w:lsdException w:name="Medium Shading 2 Accent 6" w:uiPriority="64"/>
-    <w:lsdException w:name="Medium List 1 Accent 6" w:uiPriority="65"/>
-    <w:lsdException w:name="Medium List 2 Accent 6" w:uiPriority="66"/>
-    <w:lsdException w:name="Medium Grid 1 Accent 6" w:uiPriority="67"/>
-    <w:lsdException w:name="Medium Grid 2 Accent 6" w:uiPriority="68"/>
-    <w:lsdException w:name="Medium Grid 3 Accent 6" w:uiPriority="69"/>
-    <w:lsdException w:name="Dark List Accent 6" w:uiPriority="70"/>
-    <w:lsdException w:name="Colorful Shading Accent 6" w:uiPriority="71"/>
-    <w:lsdException w:name="Colorful List Accent 6" w:uiPriority="72"/>
-    <w:lsdException w:name="Colorful Grid Accent 6" w:uiPriority="73"/>
-    <w:lsdException w:name="Subtle Emphasis" w:uiPriority="19" w:qFormat="1"/>
-    <w:lsdException w:name="Intense Emphasis" w:uiPriority="21" w:qFormat="1"/>
-    <w:lsdException w:name="Subtle Reference" w:uiPriority="31" w:qFormat="1"/>
-    <w:lsdException w:name="Intense Reference" w:uiPriority="32" w:qFormat="1"/>
-    <w:lsdException w:name="Book Title" w:uiPriority="33" w:qFormat="1"/>
-    <w:lsdException w:name="Bibliography" w:semiHidden="1" w:uiPriority="37" w:unhideWhenUsed="1"/>
-    <w:lsdException w:name="TOC Heading" w:semiHidden="1" w:uiPriority="39" w:unhideWhenUsed="1" w:qFormat="1"/>
-    <w:lsdException w:name="Plain Table 1" w:uiPriority="41"/>
-    <w:lsdException w:name="Plain Table 2" w:uiPriority="42"/>
-    <w:lsdException w:name="Plain Table 3" w:uiPriority="43"/>
-    <w:lsdException w:name="Plain Table 4" w:uiPriority="44"/>
-    <w:lsdException w:name="Plain Table 5" w:uiPriority="45"/>
-    <w:lsdException w:name="Grid Table Light" w:uiPriority="40"/>
-    <w:lsdException w:name="Grid Table 1 Light" w:uiPriority="46"/>
-    <w:lsdException w:name="Grid Table 2" w:uiPriority="47"/>
-    <w:lsdException w:name="Grid Table 3" w:uiPriority="48"/>
-    <w:lsdException w:name="Grid Table 4" w:uiPriority="49"/>
-    <w:lsdException w:name="Grid Table 5 Dark" w:uiPriority="50"/>
-    <w:lsdException w:name="Grid Table 6 Colorful" w:uiPriority="51"/>
-    <w:lsdException w:name="Grid Table 7 Colorful" w:uiPriority="52"/>
-    <w:lsdException w:name="Grid Table 1 Light Accent 1" w:uiPriority="46"/>
-    <w:lsdException w:name="Grid Table 2 Accent 1" w:uiPriority="47"/>
-    <w:lsdException w:name="Grid Table 3 Accent 1" w:uiPriority="48"/>
-    <w:lsdException w:name="Grid Table 4 Accent 1" w:uiPriority="49"/>
-    <w:lsdException w:name="Grid Table 5 Dark Accent 1" w:uiPriority="50"/>
-    <w:lsdException w:name="Grid Table 6 Colorful Accent 1" w:uiPriority="51"/>
-    <w:lsdException w:name="Grid Table 7 Colorful Accent 1" w:uiPriority="52"/>
-    <w:lsdException w:name="Grid Table 1 Light Accent 2" w:uiPriority="46"/>
-    <w:lsdException w:name="Grid Table 2 Accent 2" w:uiPriority="47"/>
-    <w:lsdException w:name="Grid Table 3 Accent 2" w:uiPriority="48"/>
-    <w:lsdException w:name="Grid Table 4 Accent 2" w:uiPriority="49"/>
-    <w:lsdException w:name="Grid Table 5 Dark Accent 2" w:uiPriority="50"/>
-    <w:lsdException w:name="Grid Table 6 Colorful Accent 2" w:uiPriority="51"/>
-    <w:lsdException w:name="Grid Table 7 Colorful Accent 2" w:uiPriority="52"/>
-    <w:lsdException w:name="Grid Table 1 Light Accent 3" w:uiPriority="46"/>
-    <w:lsdException w:name="Grid Table 2 Accent 3" w:uiPriority="47"/>
-    <w:lsdException w:name="Grid Table 3 Accent 3" w:uiPriority="48"/>
-    <w:lsdException w:name="Grid Table 4 Accent 3" w:uiPriority="49"/>
-    <w:lsdException w:name="Grid Table 5 Dark Accent 3" w:uiPriority="50"/>
-    <w:lsdException w:name="Grid Table 6 Colorful Accent 3" w:uiPriority="51"/>
-    <w:lsdException w:name="Grid Table 7 Colorful Accent 3" w:uiPriority="52"/>
-    <w:lsdException w:name="Grid Table 1 Light Accent 4" w:uiPriority="46"/>
-    <w:lsdException w:name="Grid Table 2 Accent 4" w:uiPriority="47"/>
-    <w:lsdException w:name="Grid Table 3 Accent 4" w:uiPriority="48"/>
-    <w:lsdException w:name="Grid Table 4 Accent 4" w:uiPriority="49"/>
-    <w:lsdException w:name="Grid Table 5 Dark Accent 4" w:uiPriority="50"/>
-    <w:lsdException w:name="Grid Table 6 Colorful Accent 4" w:uiPriority="51"/>
-    <w:lsdException w:name="Grid Table 7 Colorful Accent 4" w:uiPriority="52"/>
-    <w:lsdException w:name="Grid Table 1 Light Accent 5" w:uiPriority="46"/>
-    <w:lsdException w:name="Grid Table 2 Accent 5" w:uiPriority="47"/>
-    <w:lsdException w:name="Grid Table 3 Accent 5" w:uiPriority="48"/>
-    <w:lsdException w:name="Grid Table 4 Accent 5" w:uiPriority="49"/>
-    <w:lsdException w:name="Grid Table 5 Dark Accent 5" w:uiPriority="50"/>
-    <w:lsdException w:name="Grid Table 6 Colorful Accent 5" w:uiPriority="51"/>
-    <w:lsdException w:name="Grid Table 7 Colorful Accent 5" w:uiPriority="52"/>
-    <w:lsdException w:name="Grid Table 1 Light Accent 6" w:uiPriority="46"/>
-    <w:lsdException w:name="Grid Table 2 Accent 6" w:uiPriority="47"/>
-    <w:lsdException w:name="Grid Table 3 Accent 6" w:uiPriority="48"/>
-    <w:lsdException w:name="Grid Table 4 Accent 6" w:uiPriority="49"/>
-    <w:lsdException w:name="Grid Table 5 Dark Accent 6" w:uiPriority="50"/>
-    <w:lsdException w:name="Grid Table 6 Colorful Accent 6" w:uiPriority="51"/>
-    <w:lsdException w:name="Grid Table 7 Colorful Accent 6" w:uiPriority="52"/>
-    <w:lsdException w:name="List Table 1 Light" w:uiPriority="46"/>
-    <w:lsdException w:name="List Table 2" w:uiPriority="47"/>
-    <w:lsdException w:name="List Table 3" w:uiPriority="48"/>
-    <w:lsdException w:name="List Table 4" w:uiPriority="49"/>
-    <w:lsdException w:name="List Table 5 Dark" w:uiPriority="50"/>
-    <w:lsdException w:name="List Table 6 Colorful" w:uiPriority="51"/>
-    <w:lsdException w:name="List Table 7 Colorful" w:uiPriority="52"/>
-    <w:lsdException w:name="List Table 1 Light Accent 1" w:uiPriority="46"/>
-    <w:lsdException w:name="List Table 2 Accent 1" w:uiPriority="47"/>
-    <w:lsdException w:name="List Table 3 Accent 1" w:uiPriority="48"/>
-    <w:lsdException w:name="List Table 4 Accent 1" w:uiPriority="49"/>
-    <w:lsdException w:name="List Table 5 Dark Accent 1" w:uiPriority="50"/>
-    <w:lsdException w:name="List Table 6 Colorful Accent 1" w:uiPriority="51"/>
-    <w:lsdException w:name="List Table 7 Colorful Accent 1" w:uiPriority="52"/>
-    <w:lsdException w:name="List Table 1 Light Accent 2" w:uiPriority="46"/>
-    <w:lsdException w:name="List Table 2 Accent 2" w:uiPriority="47"/>
-    <w:lsdException w:name="List Table 3 Accent 2" w:uiPriority="48"/>
-    <w:lsdException w:name="List Table 4 Accent 2" w:uiPriority="49"/>
-    <w:lsdException w:name="List Table 5 Dark Accent 2" w:uiPriority="50"/>
-    <w:lsdException w:name="List Table 6 Colorful Accent 2" w:uiPriority="51"/>
-    <w:lsdException w:name="List Table 7 Colorful Accent 2" w:uiPriority="52"/>
-    <w:lsdException w:name="List Table 1 Light Accent 3" w:uiPriority="46"/>
-    <w:lsdException w:name="List Table 2 Accent 3" w:uiPriority="47"/>
-    <w:lsdException w:name="List Table 3 Accent 3" w:uiPriority="48"/>
-    <w:lsdException w:name="List Table 4 Accent 3" w:uiPriority="49"/>
-    <w:lsdException w:name="List Table 5 Dark Accent 3" w:uiPriority="50"/>
-    <w:lsdException w:name="List Table 6 Colorful Accent 3" w:uiPriority="51"/>
-    <w:lsdException w:name="List Table 7 Colorful Accent 3" w:uiPriority="52"/>
-    <w:lsdException w:name="List Table 1 Light Accent 4" w:uiPriority="46"/>
-    <w:lsdException w:name="List Table 2 Accent 4" w:uiPriority="47"/>
-    <w:lsdException w:name="List Table 3 Accent 4" w:uiPriority="48"/>
-    <w:lsdException w:name="List Table 4 Accent 4" w:uiPriority="49"/>
-    <w:lsdException w:name="List Table 5 Dark Accent 4" w:uiPriority="50"/>
-    <w:lsdException w:name="List Table 6 Colorful Accent 4" w:uiPriority="51"/>
-    <w:lsdException w:name="List Table 7 Colorful Accent 4" w:uiPriority="52"/>
-    <w:lsdException w:name="List Table 1 Light Accent 5" w:uiPriority="46"/>
-    <w:lsdException w:name="List Table 2 Accent 5" w:uiPriority="47"/>
-    <w:lsdException w:name="List Table 3 Accent 5" w:uiPriority="48"/>
-    <w:lsdException w:name="List Table 4 Accent 5" w:uiPriority="49"/>
-    <w:lsdException w:name="List Table 5 Dark Accent 5" w:uiPriority="50"/>
-    <w:lsdException w:name="List Table 6 Colorful Accent 5" w:uiPriority="51"/>
-    <w:lsdException w:name="List Table 7 Colorful Accent 5" w:uiPriority="52"/>
-    <w:lsdException w:name="List Table 1 Light Accent 6" w:uiPriority="46"/>
-    <w:lsdException w:name="List Table 2 Accent 6" w:uiPriority="47"/>
-    <w:lsdException w:name="List Table 3 Accent 6" w:uiPriority="48"/>
-    <w:lsdException w:name="List Table 4 Accent 6" w:uiPriority="49"/>
-    <w:lsdException w:name="List Table 5 Dark Accent 6" w:uiPriority="50"/>
-    <w:lsdException w:name="List Table 6 Colorful Accent 6" w:uiPriority="51"/>
-    <w:lsdException w:name="List Table 7 Colorful Accent 6" w:uiPriority="52"/>
+  <w:latentStyles w:defLockedState="0" w:defUIPriority="99" w:defSemiHidden="1" w:defUnhideWhenUsed="1" w:defQFormat="0" w:count="267">
+    <w:lsdException w:name="Normal" w:semiHidden="0" w:uiPriority="0" w:unhideWhenUsed="0" w:qFormat="1"/>
+    <w:lsdException w:name="heading 1" w:semiHidden="0" w:uiPriority="9" w:unhideWhenUsed="0" w:qFormat="1"/>
+    <w:lsdException w:name="heading 2" w:uiPriority="9" w:qFormat="1"/>
+    <w:lsdException w:name="heading 3" w:uiPriority="9" w:qFormat="1"/>
+    <w:lsdException w:name="heading 4" w:uiPriority="9" w:qFormat="1"/>
+    <w:lsdException w:name="heading 5" w:uiPriority="9" w:qFormat="1"/>
+    <w:lsdException w:name="heading 6" w:uiPriority="9" w:qFormat="1"/>
+    <w:lsdException w:name="heading 7" w:uiPriority="9" w:qFormat="1"/>
+    <w:lsdException w:name="heading 8" w:uiPriority="9" w:qFormat="1"/>
+    <w:lsdException w:name="heading 9" w:uiPriority="9" w:qFormat="1"/>
+    <w:lsdException w:name="toc 1" w:uiPriority="39"/>
+    <w:lsdException w:name="toc 2" w:uiPriority="39"/>
+    <w:lsdException w:name="toc 3" w:uiPriority="39"/>
+    <w:lsdException w:name="toc 4" w:uiPriority="39"/>
+    <w:lsdException w:name="toc 5" w:uiPriority="39"/>
+    <w:lsdException w:name="toc 6" w:uiPriority="39"/>
+    <w:lsdException w:name="toc 7" w:uiPriority="39"/>
+    <w:lsdException w:name="toc 8" w:uiPriority="39"/>
+    <w:lsdException w:name="toc 9" w:uiPriority="39"/>
+    <w:lsdException w:name="caption" w:uiPriority="35" w:qFormat="1"/>
+    <w:lsdException w:name="Title" w:semiHidden="0" w:uiPriority="10" w:unhideWhenUsed="0" w:qFormat="1"/>
+    <w:lsdException w:name="Default Paragraph Font" w:uiPriority="1"/>
+    <w:lsdException w:name="Subtitle" w:semiHidden="0" w:uiPriority="11" w:unhideWhenUsed="0" w:qFormat="1"/>
+    <w:lsdException w:name="Strong" w:semiHidden="0" w:uiPriority="22" w:unhideWhenUsed="0" w:qFormat="1"/>
+    <w:lsdException w:name="Emphasis" w:semiHidden="0" w:uiPriority="20" w:unhideWhenUsed="0" w:qFormat="1"/>
+    <w:lsdException w:name="Table Grid" w:semiHidden="0" w:uiPriority="39" w:unhideWhenUsed="0"/>
+    <w:lsdException w:name="Placeholder Text" w:unhideWhenUsed="0"/>
+    <w:lsdException w:name="No Spacing" w:semiHidden="0" w:uiPriority="1" w:unhideWhenUsed="0" w:qFormat="1"/>
+    <w:lsdException w:name="Light Shading" w:semiHidden="0" w:uiPriority="60" w:unhideWhenUsed="0"/>
+    <w:lsdException w:name="Light List" w:semiHidden="0" w:uiPriority="61" w:unhideWhenUsed="0"/>
+    <w:lsdException w:name="Light Grid" w:semiHidden="0" w:uiPriority="62" w:unhideWhenUsed="0"/>
+    <w:lsdException w:name="Medium Shading 1" w:semiHidden="0" w:uiPriority="63" w:unhideWhenUsed="0"/>
+    <w:lsdException w:name="Medium Shading 2" w:semiHidden="0" w:uiPriority="64" w:unhideWhenUsed="0"/>
+    <w:lsdException w:name="Medium List 1" w:semiHidden="0" w:uiPriority="65" w:unhideWhenUsed="0"/>
+    <w:lsdException w:name="Medium List 2" w:semiHidden="0" w:uiPriority="66" w:unhideWhenUsed="0"/>
+    <w:lsdException w:name="Medium Grid 1" w:semiHidden="0" w:uiPriority="67" w:unhideWhenUsed="0"/>
+    <w:lsdException w:name="Medium Grid 2" w:semiHidden="0" w:uiPriority="68" w:unhideWhenUsed="0"/>
+    <w:lsdException w:name="Medium Grid 3" w:semiHidden="0" w:uiPriority="69" w:unhideWhenUsed="0"/>
+    <w:lsdException w:name="Dark List" w:semiHidden="0" w:uiPriority="70" w:unhideWhenUsed="0"/>
+    <w:lsdException w:name="Colorful Shading" w:semiHidden="0" w:uiPriority="71" w:unhideWhenUsed="0"/>
+    <w:lsdException w:name="Colorful List" w:semiHidden="0" w:uiPriority="72" w:unhideWhenUsed="0"/>
+    <w:lsdException w:name="Colorful Grid" w:semiHidden="0" w:uiPriority="73" w:unhideWhenUsed="0"/>
+    <w:lsdException w:name="Light Shading Accent 1" w:semiHidden="0" w:uiPriority="60" w:unhideWhenUsed="0"/>
+    <w:lsdException w:name="Light List Accent 1" w:semiHidden="0" w:uiPriority="61" w:unhideWhenUsed="0"/>
+    <w:lsdException w:name="Light Grid Accent 1" w:semiHidden="0" w:uiPriority="62" w:unhideWhenUsed="0"/>
+    <w:lsdException w:name="Medium Shading 1 Accent 1" w:semiHidden="0" w:uiPriority="63" w:unhideWhenUsed="0"/>
+    <w:lsdException w:name="Medium Shading 2 Accent 1" w:semiHidden="0" w:uiPriority="64" w:unhideWhenUsed="0"/>
+    <w:lsdException w:name="Medium List 1 Accent 1" w:semiHidden="0" w:uiPriority="65" w:unhideWhenUsed="0"/>
+    <w:lsdException w:name="Revision" w:unhideWhenUsed="0"/>
+    <w:lsdException w:name="List Paragraph" w:semiHidden="0" w:uiPriority="34" w:unhideWhenUsed="0" w:qFormat="1"/>
+    <w:lsdException w:name="Quote" w:semiHidden="0" w:uiPriority="29" w:unhideWhenUsed="0" w:qFormat="1"/>
+    <w:lsdException w:name="Intense Quote" w:semiHidden="0" w:uiPriority="30" w:unhideWhenUsed="0" w:qFormat="1"/>
+    <w:lsdException w:name="Medium List 2 Accent 1" w:semiHidden="0" w:uiPriority="66" w:unhideWhenUsed="0"/>
+    <w:lsdException w:name="Medium Grid 1 Accent 1" w:semiHidden="0" w:uiPriority="67" w:unhideWhenUsed="0"/>
+    <w:lsdException w:name="Medium Grid 2 Accent 1" w:semiHidden="0" w:uiPriority="68" w:unhideWhenUsed="0"/>
+    <w:lsdException w:name="Medium Grid 3 Accent 1" w:semiHidden="0" w:uiPriority="69" w:unhideWhenUsed="0"/>
+    <w:lsdException w:name="Dark List Accent 1" w:semiHidden="0" w:uiPriority="70" w:unhideWhenUsed="0"/>
+    <w:lsdException w:name="Colorful Shading Accent 1" w:semiHidden="0" w:uiPriority="71" w:unhideWhenUsed="0"/>
+    <w:lsdException w:name="Colorful List Accent 1" w:semiHidden="0" w:uiPriority="72" w:unhideWhenUsed="0"/>
+    <w:lsdException w:name="Colorful Grid Accent 1" w:semiHidden="0" w:uiPriority="73" w:unhideWhenUsed="0"/>
+    <w:lsdException w:name="Light Shading Accent 2" w:semiHidden="0" w:uiPriority="60" w:unhideWhenUsed="0"/>
+    <w:lsdException w:name="Light List Accent 2" w:semiHidden="0" w:uiPriority="61" w:unhideWhenUsed="0"/>
+    <w:lsdException w:name="Light Grid Accent 2" w:semiHidden="0" w:uiPriority="62" w:unhideWhenUsed="0"/>
+    <w:lsdException w:name="Medium Shading 1 Accent 2" w:semiHidden="0" w:uiPriority="63" w:unhideWhenUsed="0"/>
+    <w:lsdException w:name="Medium Shading 2 Accent 2" w:semiHidden="0" w:uiPriority="64" w:unhideWhenUsed="0"/>
+    <w:lsdException w:name="Medium List 1 Accent 2" w:semiHidden="0" w:uiPriority="65" w:unhideWhenUsed="0"/>
+    <w:lsdException w:name="Medium List 2 Accent 2" w:semiHidden="0" w:uiPriority="66" w:unhideWhenUsed="0"/>
+    <w:lsdException w:name="Medium Grid 1 Accent 2" w:semiHidden="0" w:uiPriority="67" w:unhideWhenUsed="0"/>
+    <w:lsdException w:name="Medium Grid 2 Accent 2" w:semiHidden="0" w:uiPriority="68" w:unhideWhenUsed="0"/>
+    <w:lsdException w:name="Medium Grid 3 Accent 2" w:semiHidden="0" w:uiPriority="69" w:unhideWhenUsed="0"/>
+    <w:lsdException w:name="Dark List Accent 2" w:semiHidden="0" w:uiPriority="70" w:unhideWhenUsed="0"/>
+    <w:lsdException w:name="Colorful Shading Accent 2" w:semiHidden="0" w:uiPriority="71" w:unhideWhenUsed="0"/>
+    <w:lsdException w:name="Colorful List Accent 2" w:semiHidden="0" w:uiPriority="72" w:unhideWhenUsed="0"/>
+    <w:lsdException w:name="Colorful Grid Accent 2" w:semiHidden="0" w:uiPriority="73" w:unhideWhenUsed="0"/>
+    <w:lsdException w:name="Light Shading Accent 3" w:semiHidden="0" w:uiPriority="60" w:unhideWhenUsed="0"/>
+    <w:lsdException w:name="Light List Accent 3" w:semiHidden="0" w:uiPriority="61" w:unhideWhenUsed="0"/>
+    <w:lsdException w:name="Light Grid Accent 3" w:semiHidden="0" w:uiPriority="62" w:unhideWhenUsed="0"/>
+    <w:lsdException w:name="Medium Shading 1 Accent 3" w:semiHidden="0" w:uiPriority="63" w:unhideWhenUsed="0"/>
+    <w:lsdException w:name="Medium Shading 2 Accent 3" w:semiHidden="0" w:uiPriority="64" w:unhideWhenUsed="0"/>
+    <w:lsdException w:name="Medium List 1 Accent 3" w:semiHidden="0" w:uiPriority="65" w:unhideWhenUsed="0"/>
+    <w:lsdException w:name="Medium List 2 Accent 3" w:semiHidden="0" w:uiPriority="66" w:unhideWhenUsed="0"/>
+    <w:lsdException w:name="Medium Grid 1 Accent 3" w:semiHidden="0" w:uiPriority="67" w:unhideWhenUsed="0"/>
+    <w:lsdException w:name="Medium Grid 2 Accent 3" w:semiHidden="0" w:uiPriority="68" w:unhideWhenUsed="0"/>
+    <w:lsdException w:name="Medium Grid 3 Accent 3" w:semiHidden="0" w:uiPriority="69" w:unhideWhenUsed="0"/>
+    <w:lsdException w:name="Dark List Accent 3" w:semiHidden="0" w:uiPriority="70" w:unhideWhenUsed="0"/>
+    <w:lsdException w:name="Colorful Shading Accent 3" w:semiHidden="0" w:uiPriority="71" w:unhideWhenUsed="0"/>
+    <w:lsdException w:name="Colorful List Accent 3" w:semiHidden="0" w:uiPriority="72" w:unhideWhenUsed="0"/>
+    <w:lsdException w:name="Colorful Grid Accent 3" w:semiHidden="0" w:uiPriority="73" w:unhideWhenUsed="0"/>
+    <w:lsdException w:name="Light Shading Accent 4" w:semiHidden="0" w:uiPriority="60" w:unhideWhenUsed="0"/>
+    <w:lsdException w:name="Light List Accent 4" w:semiHidden="0" w:uiPriority="61" w:unhideWhenUsed="0"/>
+    <w:lsdException w:name="Light Grid Accent 4" w:semiHidden="0" w:uiPriority="62" w:unhideWhenUsed="0"/>
+    <w:lsdException w:name="Medium Shading 1 Accent 4" w:semiHidden="0" w:uiPriority="63" w:unhideWhenUsed="0"/>
+    <w:lsdException w:name="Medium Shading 2 Accent 4" w:semiHidden="0" w:uiPriority="64" w:unhideWhenUsed="0"/>
+    <w:lsdException w:name="Medium List 1 Accent 4" w:semiHidden="0" w:uiPriority="65" w:unhideWhenUsed="0"/>
+    <w:lsdException w:name="Medium List 2 Accent 4" w:semiHidden="0" w:uiPriority="66" w:unhideWhenUsed="0"/>
+    <w:lsdException w:name="Medium Grid 1 Accent 4" w:semiHidden="0" w:uiPriority="67" w:unhideWhenUsed="0"/>
+    <w:lsdException w:name="Medium Grid 2 Accent 4" w:semiHidden="0" w:uiPriority="68" w:unhideWhenUsed="0"/>
+    <w:lsdException w:name="Medium Grid 3 Accent 4" w:semiHidden="0" w:uiPriority="69" w:unhideWhenUsed="0"/>
+    <w:lsdException w:name="Dark List Accent 4" w:semiHidden="0" w:uiPriority="70" w:unhideWhenUsed="0"/>
+    <w:lsdException w:name="Colorful Shading Accent 4" w:semiHidden="0" w:uiPriority="71" w:unhideWhenUsed="0"/>
+    <w:lsdException w:name="Colorful List Accent 4" w:semiHidden="0" w:uiPriority="72" w:unhideWhenUsed="0"/>
+    <w:lsdException w:name="Colorful Grid Accent 4" w:semiHidden="0" w:uiPriority="73" w:unhideWhenUsed="0"/>
+    <w:lsdException w:name="Light Shading Accent 5" w:semiHidden="0" w:uiPriority="60" w:unhideWhenUsed="0"/>
+    <w:lsdException w:name="Light List Accent 5" w:semiHidden="0" w:uiPriority="61" w:unhideWhenUsed="0"/>
+    <w:lsdException w:name="Light Grid Accent 5" w:semiHidden="0" w:uiPriority="62" w:unhideWhenUsed="0"/>
+    <w:lsdException w:name="Medium Shading 1 Accent 5" w:semiHidden="0" w:uiPriority="63" w:unhideWhenUsed="0"/>
+    <w:lsdException w:name="Medium Shading 2 Accent 5" w:semiHidden="0" w:uiPriority="64" w:unhideWhenUsed="0"/>
+    <w:lsdException w:name="Medium List 1 Accent 5" w:semiHidden="0" w:uiPriority="65" w:unhideWhenUsed="0"/>
+    <w:lsdException w:name="Medium List 2 Accent 5" w:semiHidden="0" w:uiPriority="66" w:unhideWhenUsed="0"/>
+    <w:lsdException w:name="Medium Grid 1 Accent 5" w:semiHidden="0" w:uiPriority="67" w:unhideWhenUsed="0"/>
+    <w:lsdException w:name="Medium Grid 2 Accent 5" w:semiHidden="0" w:uiPriority="68" w:unhideWhenUsed="0"/>
+    <w:lsdException w:name="Medium Grid 3 Accent 5" w:semiHidden="0" w:uiPriority="69" w:unhideWhenUsed="0"/>
+    <w:lsdException w:name="Dark List Accent 5" w:semiHidden="0" w:uiPriority="70" w:unhideWhenUsed="0"/>
+    <w:lsdException w:name="Colorful Shading Accent 5" w:semiHidden="0" w:uiPriority="71" w:unhideWhenUsed="0"/>
+    <w:lsdException w:name="Colorful List Accent 5" w:semiHidden="0" w:uiPriority="72" w:unhideWhenUsed="0"/>
+    <w:lsdException w:name="Colorful Grid Accent 5" w:semiHidden="0" w:uiPriority="73" w:unhideWhenUsed="0"/>
+    <w:lsdException w:name="Light Shading Accent 6" w:semiHidden="0" w:uiPriority="60" w:unhideWhenUsed="0"/>
+    <w:lsdException w:name="Light List Accent 6" w:semiHidden="0" w:uiPriority="61" w:unhideWhenUsed="0"/>
+    <w:lsdException w:name="Light Grid Accent 6" w:semiHidden="0" w:uiPriority="62" w:unhideWhenUsed="0"/>
+    <w:lsdException w:name="Medium Shading 1 Accent 6" w:semiHidden="0" w:uiPriority="63" w:unhideWhenUsed="0"/>
+    <w:lsdException w:name="Medium Shading 2 Accent 6" w:semiHidden="0" w:uiPriority="64" w:unhideWhenUsed="0"/>
+    <w:lsdException w:name="Medium List 1 Accent 6" w:semiHidden="0" w:uiPriority="65" w:unhideWhenUsed="0"/>
+    <w:lsdException w:name="Medium List 2 Accent 6" w:semiHidden="0" w:uiPriority="66" w:unhideWhenUsed="0"/>
+    <w:lsdException w:name="Medium Grid 1 Accent 6" w:semiHidden="0" w:uiPriority="67" w:unhideWhenUsed="0"/>
+    <w:lsdException w:name="Medium Grid 2 Accent 6" w:semiHidden="0" w:uiPriority="68" w:unhideWhenUsed="0"/>
+    <w:lsdException w:name="Medium Grid 3 Accent 6" w:semiHidden="0" w:uiPriority="69" w:unhideWhenUsed="0"/>
+    <w:lsdException w:name="Dark List Accent 6" w:semiHidden="0" w:uiPriority="70" w:unhideWhenUsed="0"/>
+    <w:lsdException w:name="Colorful Shading Accent 6" w:semiHidden="0" w:uiPriority="71" w:unhideWhenUsed="0"/>
+    <w:lsdException w:name="Colorful List Accent 6" w:semiHidden="0" w:uiPriority="72" w:unhideWhenUsed="0"/>
+    <w:lsdException w:name="Colorful Grid Accent 6" w:semiHidden="0" w:uiPriority="73" w:unhideWhenUsed="0"/>
+    <w:lsdException w:name="Subtle Emphasis" w:semiHidden="0" w:uiPriority="19" w:unhideWhenUsed="0" w:qFormat="1"/>
+    <w:lsdException w:name="Intense Emphasis" w:semiHidden="0" w:uiPriority="21" w:unhideWhenUsed="0" w:qFormat="1"/>
+    <w:lsdException w:name="Subtle Reference" w:semiHidden="0" w:uiPriority="31" w:unhideWhenUsed="0" w:qFormat="1"/>
+    <w:lsdException w:name="Intense Reference" w:semiHidden="0" w:uiPriority="32" w:unhideWhenUsed="0" w:qFormat="1"/>
+    <w:lsdException w:name="Book Title" w:semiHidden="0" w:uiPriority="33" w:unhideWhenUsed="0" w:qFormat="1"/>
+    <w:lsdException w:name="Bibliography" w:uiPriority="37"/>
+    <w:lsdException w:name="TOC Heading" w:uiPriority="39" w:qFormat="1"/>
   </w:latentStyles>
-  <w:style w:type="paragraph" w:default="1" w:styleId="Standaard">
+  <w:style w:type="paragraph" w:default="1" w:styleId="Normal">
     <w:name w:val="Normal"/>
     <w:qFormat/>
   </w:style>
-  <w:style w:type="character" w:default="1" w:styleId="Standaardalinea-lettertype">
+  <w:style w:type="character" w:default="1" w:styleId="DefaultParagraphFont">
     <w:name w:val="Default Paragraph Font"/>
     <w:uiPriority w:val="1"/>
     <w:semiHidden/>
     <w:unhideWhenUsed/>
   </w:style>
-  <w:style w:type="table" w:default="1" w:styleId="Standaardtabel">
+  <w:style w:type="table" w:default="1" w:styleId="TableNormal">
     <w:name w:val="Normal Table"/>
     <w:uiPriority w:val="99"/>
     <w:semiHidden/>
@@ -2212,11 +2318,261 @@
       </w:tblCellMar>
     </w:tblPr>
   </w:style>
-  <w:style w:type="numbering" w:default="1" w:styleId="Geenlijst">
+  <w:style w:type="numbering" w:default="1" w:styleId="NoList">
     <w:name w:val="No List"/>
     <w:uiPriority w:val="99"/>
     <w:semiHidden/>
     <w:unhideWhenUsed/>
+  </w:style>
+  <w:style w:type="paragraph" w:styleId="BalloonText">
+    <w:name w:val="Balloon Text"/>
+    <w:basedOn w:val="Normal"/>
+    <w:link w:val="BalloonTextChar"/>
+    <w:uiPriority w:val="99"/>
+    <w:semiHidden/>
+    <w:unhideWhenUsed/>
+    <w:rsid w:val="00AF30F1"/>
+    <w:pPr>
+      <w:spacing w:after="0" w:line="240" w:lineRule="auto"/>
+    </w:pPr>
+    <w:rPr>
+      <w:rFonts w:ascii="Tahoma" w:hAnsi="Tahoma" w:cs="Tahoma"/>
+      <w:sz w:val="16"/>
+      <w:szCs w:val="16"/>
+    </w:rPr>
+  </w:style>
+  <w:style w:type="character" w:customStyle="1" w:styleId="BalloonTextChar">
+    <w:name w:val="Balloon Text Char"/>
+    <w:basedOn w:val="DefaultParagraphFont"/>
+    <w:link w:val="BalloonText"/>
+    <w:uiPriority w:val="99"/>
+    <w:semiHidden/>
+    <w:rsid w:val="00AF30F1"/>
+    <w:rPr>
+      <w:rFonts w:ascii="Tahoma" w:hAnsi="Tahoma" w:cs="Tahoma"/>
+      <w:sz w:val="16"/>
+      <w:szCs w:val="16"/>
+    </w:rPr>
+  </w:style>
+</w:styles>
+</file>
+
+<file path=word/stylesWithEffects.xml><?xml version="1.0" encoding="utf-8"?>
+<w:styles xmlns:wpc="http://schemas.microsoft.com/office/word/2010/wordprocessingCanvas" xmlns:mc="http://schemas.openxmlformats.org/markup-compatibility/2006" xmlns:o="urn:schemas-microsoft-com:office:office" xmlns:r="http://schemas.openxmlformats.org/officeDocument/2006/relationships" xmlns:m="http://schemas.openxmlformats.org/officeDocument/2006/math" xmlns:v="urn:schemas-microsoft-com:vml" xmlns:wp14="http://schemas.microsoft.com/office/word/2010/wordprocessingDrawing" xmlns:wp="http://schemas.openxmlformats.org/drawingml/2006/wordprocessingDrawing" xmlns:w10="urn:schemas-microsoft-com:office:word" xmlns:w="http://schemas.openxmlformats.org/wordprocessingml/2006/main" xmlns:w14="http://schemas.microsoft.com/office/word/2010/wordml" xmlns:wpg="http://schemas.microsoft.com/office/word/2010/wordprocessingGroup" xmlns:wpi="http://schemas.microsoft.com/office/word/2010/wordprocessingInk" xmlns:wne="http://schemas.microsoft.com/office/word/2006/wordml" xmlns:wps="http://schemas.microsoft.com/office/word/2010/wordprocessingShape" mc:Ignorable="w14 wp14">
+  <w:docDefaults>
+    <w:rPrDefault>
+      <w:rPr>
+        <w:rFonts w:asciiTheme="minorHAnsi" w:eastAsiaTheme="minorHAnsi" w:hAnsiTheme="minorHAnsi" w:cstheme="minorBidi"/>
+        <w:sz w:val="22"/>
+        <w:szCs w:val="22"/>
+        <w:lang w:val="nl-NL" w:eastAsia="en-US" w:bidi="ar-SA"/>
+      </w:rPr>
+    </w:rPrDefault>
+    <w:pPrDefault>
+      <w:pPr>
+        <w:spacing w:after="160" w:line="259" w:lineRule="auto"/>
+      </w:pPr>
+    </w:pPrDefault>
+  </w:docDefaults>
+  <w:latentStyles w:defLockedState="0" w:defUIPriority="99" w:defSemiHidden="1" w:defUnhideWhenUsed="1" w:defQFormat="0" w:count="267">
+    <w:lsdException w:name="Normal" w:semiHidden="0" w:uiPriority="0" w:unhideWhenUsed="0" w:qFormat="1"/>
+    <w:lsdException w:name="heading 1" w:semiHidden="0" w:uiPriority="9" w:unhideWhenUsed="0" w:qFormat="1"/>
+    <w:lsdException w:name="heading 2" w:uiPriority="9" w:qFormat="1"/>
+    <w:lsdException w:name="heading 3" w:uiPriority="9" w:qFormat="1"/>
+    <w:lsdException w:name="heading 4" w:uiPriority="9" w:qFormat="1"/>
+    <w:lsdException w:name="heading 5" w:uiPriority="9" w:qFormat="1"/>
+    <w:lsdException w:name="heading 6" w:uiPriority="9" w:qFormat="1"/>
+    <w:lsdException w:name="heading 7" w:uiPriority="9" w:qFormat="1"/>
+    <w:lsdException w:name="heading 8" w:uiPriority="9" w:qFormat="1"/>
+    <w:lsdException w:name="heading 9" w:uiPriority="9" w:qFormat="1"/>
+    <w:lsdException w:name="toc 1" w:uiPriority="39"/>
+    <w:lsdException w:name="toc 2" w:uiPriority="39"/>
+    <w:lsdException w:name="toc 3" w:uiPriority="39"/>
+    <w:lsdException w:name="toc 4" w:uiPriority="39"/>
+    <w:lsdException w:name="toc 5" w:uiPriority="39"/>
+    <w:lsdException w:name="toc 6" w:uiPriority="39"/>
+    <w:lsdException w:name="toc 7" w:uiPriority="39"/>
+    <w:lsdException w:name="toc 8" w:uiPriority="39"/>
+    <w:lsdException w:name="toc 9" w:uiPriority="39"/>
+    <w:lsdException w:name="caption" w:uiPriority="35" w:qFormat="1"/>
+    <w:lsdException w:name="Title" w:semiHidden="0" w:uiPriority="10" w:unhideWhenUsed="0" w:qFormat="1"/>
+    <w:lsdException w:name="Default Paragraph Font" w:uiPriority="1"/>
+    <w:lsdException w:name="Subtitle" w:semiHidden="0" w:uiPriority="11" w:unhideWhenUsed="0" w:qFormat="1"/>
+    <w:lsdException w:name="Strong" w:semiHidden="0" w:uiPriority="22" w:unhideWhenUsed="0" w:qFormat="1"/>
+    <w:lsdException w:name="Emphasis" w:semiHidden="0" w:uiPriority="20" w:unhideWhenUsed="0" w:qFormat="1"/>
+    <w:lsdException w:name="Table Grid" w:semiHidden="0" w:uiPriority="39" w:unhideWhenUsed="0"/>
+    <w:lsdException w:name="Placeholder Text" w:unhideWhenUsed="0"/>
+    <w:lsdException w:name="No Spacing" w:semiHidden="0" w:uiPriority="1" w:unhideWhenUsed="0" w:qFormat="1"/>
+    <w:lsdException w:name="Light Shading" w:semiHidden="0" w:uiPriority="60" w:unhideWhenUsed="0"/>
+    <w:lsdException w:name="Light List" w:semiHidden="0" w:uiPriority="61" w:unhideWhenUsed="0"/>
+    <w:lsdException w:name="Light Grid" w:semiHidden="0" w:uiPriority="62" w:unhideWhenUsed="0"/>
+    <w:lsdException w:name="Medium Shading 1" w:semiHidden="0" w:uiPriority="63" w:unhideWhenUsed="0"/>
+    <w:lsdException w:name="Medium Shading 2" w:semiHidden="0" w:uiPriority="64" w:unhideWhenUsed="0"/>
+    <w:lsdException w:name="Medium List 1" w:semiHidden="0" w:uiPriority="65" w:unhideWhenUsed="0"/>
+    <w:lsdException w:name="Medium List 2" w:semiHidden="0" w:uiPriority="66" w:unhideWhenUsed="0"/>
+    <w:lsdException w:name="Medium Grid 1" w:semiHidden="0" w:uiPriority="67" w:unhideWhenUsed="0"/>
+    <w:lsdException w:name="Medium Grid 2" w:semiHidden="0" w:uiPriority="68" w:unhideWhenUsed="0"/>
+    <w:lsdException w:name="Medium Grid 3" w:semiHidden="0" w:uiPriority="69" w:unhideWhenUsed="0"/>
+    <w:lsdException w:name="Dark List" w:semiHidden="0" w:uiPriority="70" w:unhideWhenUsed="0"/>
+    <w:lsdException w:name="Colorful Shading" w:semiHidden="0" w:uiPriority="71" w:unhideWhenUsed="0"/>
+    <w:lsdException w:name="Colorful List" w:semiHidden="0" w:uiPriority="72" w:unhideWhenUsed="0"/>
+    <w:lsdException w:name="Colorful Grid" w:semiHidden="0" w:uiPriority="73" w:unhideWhenUsed="0"/>
+    <w:lsdException w:name="Light Shading Accent 1" w:semiHidden="0" w:uiPriority="60" w:unhideWhenUsed="0"/>
+    <w:lsdException w:name="Light List Accent 1" w:semiHidden="0" w:uiPriority="61" w:unhideWhenUsed="0"/>
+    <w:lsdException w:name="Light Grid Accent 1" w:semiHidden="0" w:uiPriority="62" w:unhideWhenUsed="0"/>
+    <w:lsdException w:name="Medium Shading 1 Accent 1" w:semiHidden="0" w:uiPriority="63" w:unhideWhenUsed="0"/>
+    <w:lsdException w:name="Medium Shading 2 Accent 1" w:semiHidden="0" w:uiPriority="64" w:unhideWhenUsed="0"/>
+    <w:lsdException w:name="Medium List 1 Accent 1" w:semiHidden="0" w:uiPriority="65" w:unhideWhenUsed="0"/>
+    <w:lsdException w:name="Revision" w:unhideWhenUsed="0"/>
+    <w:lsdException w:name="List Paragraph" w:semiHidden="0" w:uiPriority="34" w:unhideWhenUsed="0" w:qFormat="1"/>
+    <w:lsdException w:name="Quote" w:semiHidden="0" w:uiPriority="29" w:unhideWhenUsed="0" w:qFormat="1"/>
+    <w:lsdException w:name="Intense Quote" w:semiHidden="0" w:uiPriority="30" w:unhideWhenUsed="0" w:qFormat="1"/>
+    <w:lsdException w:name="Medium List 2 Accent 1" w:semiHidden="0" w:uiPriority="66" w:unhideWhenUsed="0"/>
+    <w:lsdException w:name="Medium Grid 1 Accent 1" w:semiHidden="0" w:uiPriority="67" w:unhideWhenUsed="0"/>
+    <w:lsdException w:name="Medium Grid 2 Accent 1" w:semiHidden="0" w:uiPriority="68" w:unhideWhenUsed="0"/>
+    <w:lsdException w:name="Medium Grid 3 Accent 1" w:semiHidden="0" w:uiPriority="69" w:unhideWhenUsed="0"/>
+    <w:lsdException w:name="Dark List Accent 1" w:semiHidden="0" w:uiPriority="70" w:unhideWhenUsed="0"/>
+    <w:lsdException w:name="Colorful Shading Accent 1" w:semiHidden="0" w:uiPriority="71" w:unhideWhenUsed="0"/>
+    <w:lsdException w:name="Colorful List Accent 1" w:semiHidden="0" w:uiPriority="72" w:unhideWhenUsed="0"/>
+    <w:lsdException w:name="Colorful Grid Accent 1" w:semiHidden="0" w:uiPriority="73" w:unhideWhenUsed="0"/>
+    <w:lsdException w:name="Light Shading Accent 2" w:semiHidden="0" w:uiPriority="60" w:unhideWhenUsed="0"/>
+    <w:lsdException w:name="Light List Accent 2" w:semiHidden="0" w:uiPriority="61" w:unhideWhenUsed="0"/>
+    <w:lsdException w:name="Light Grid Accent 2" w:semiHidden="0" w:uiPriority="62" w:unhideWhenUsed="0"/>
+    <w:lsdException w:name="Medium Shading 1 Accent 2" w:semiHidden="0" w:uiPriority="63" w:unhideWhenUsed="0"/>
+    <w:lsdException w:name="Medium Shading 2 Accent 2" w:semiHidden="0" w:uiPriority="64" w:unhideWhenUsed="0"/>
+    <w:lsdException w:name="Medium List 1 Accent 2" w:semiHidden="0" w:uiPriority="65" w:unhideWhenUsed="0"/>
+    <w:lsdException w:name="Medium List 2 Accent 2" w:semiHidden="0" w:uiPriority="66" w:unhideWhenUsed="0"/>
+    <w:lsdException w:name="Medium Grid 1 Accent 2" w:semiHidden="0" w:uiPriority="67" w:unhideWhenUsed="0"/>
+    <w:lsdException w:name="Medium Grid 2 Accent 2" w:semiHidden="0" w:uiPriority="68" w:unhideWhenUsed="0"/>
+    <w:lsdException w:name="Medium Grid 3 Accent 2" w:semiHidden="0" w:uiPriority="69" w:unhideWhenUsed="0"/>
+    <w:lsdException w:name="Dark List Accent 2" w:semiHidden="0" w:uiPriority="70" w:unhideWhenUsed="0"/>
+    <w:lsdException w:name="Colorful Shading Accent 2" w:semiHidden="0" w:uiPriority="71" w:unhideWhenUsed="0"/>
+    <w:lsdException w:name="Colorful List Accent 2" w:semiHidden="0" w:uiPriority="72" w:unhideWhenUsed="0"/>
+    <w:lsdException w:name="Colorful Grid Accent 2" w:semiHidden="0" w:uiPriority="73" w:unhideWhenUsed="0"/>
+    <w:lsdException w:name="Light Shading Accent 3" w:semiHidden="0" w:uiPriority="60" w:unhideWhenUsed="0"/>
+    <w:lsdException w:name="Light List Accent 3" w:semiHidden="0" w:uiPriority="61" w:unhideWhenUsed="0"/>
+    <w:lsdException w:name="Light Grid Accent 3" w:semiHidden="0" w:uiPriority="62" w:unhideWhenUsed="0"/>
+    <w:lsdException w:name="Medium Shading 1 Accent 3" w:semiHidden="0" w:uiPriority="63" w:unhideWhenUsed="0"/>
+    <w:lsdException w:name="Medium Shading 2 Accent 3" w:semiHidden="0" w:uiPriority="64" w:unhideWhenUsed="0"/>
+    <w:lsdException w:name="Medium List 1 Accent 3" w:semiHidden="0" w:uiPriority="65" w:unhideWhenUsed="0"/>
+    <w:lsdException w:name="Medium List 2 Accent 3" w:semiHidden="0" w:uiPriority="66" w:unhideWhenUsed="0"/>
+    <w:lsdException w:name="Medium Grid 1 Accent 3" w:semiHidden="0" w:uiPriority="67" w:unhideWhenUsed="0"/>
+    <w:lsdException w:name="Medium Grid 2 Accent 3" w:semiHidden="0" w:uiPriority="68" w:unhideWhenUsed="0"/>
+    <w:lsdException w:name="Medium Grid 3 Accent 3" w:semiHidden="0" w:uiPriority="69" w:unhideWhenUsed="0"/>
+    <w:lsdException w:name="Dark List Accent 3" w:semiHidden="0" w:uiPriority="70" w:unhideWhenUsed="0"/>
+    <w:lsdException w:name="Colorful Shading Accent 3" w:semiHidden="0" w:uiPriority="71" w:unhideWhenUsed="0"/>
+    <w:lsdException w:name="Colorful List Accent 3" w:semiHidden="0" w:uiPriority="72" w:unhideWhenUsed="0"/>
+    <w:lsdException w:name="Colorful Grid Accent 3" w:semiHidden="0" w:uiPriority="73" w:unhideWhenUsed="0"/>
+    <w:lsdException w:name="Light Shading Accent 4" w:semiHidden="0" w:uiPriority="60" w:unhideWhenUsed="0"/>
+    <w:lsdException w:name="Light List Accent 4" w:semiHidden="0" w:uiPriority="61" w:unhideWhenUsed="0"/>
+    <w:lsdException w:name="Light Grid Accent 4" w:semiHidden="0" w:uiPriority="62" w:unhideWhenUsed="0"/>
+    <w:lsdException w:name="Medium Shading 1 Accent 4" w:semiHidden="0" w:uiPriority="63" w:unhideWhenUsed="0"/>
+    <w:lsdException w:name="Medium Shading 2 Accent 4" w:semiHidden="0" w:uiPriority="64" w:unhideWhenUsed="0"/>
+    <w:lsdException w:name="Medium List 1 Accent 4" w:semiHidden="0" w:uiPriority="65" w:unhideWhenUsed="0"/>
+    <w:lsdException w:name="Medium List 2 Accent 4" w:semiHidden="0" w:uiPriority="66" w:unhideWhenUsed="0"/>
+    <w:lsdException w:name="Medium Grid 1 Accent 4" w:semiHidden="0" w:uiPriority="67" w:unhideWhenUsed="0"/>
+    <w:lsdException w:name="Medium Grid 2 Accent 4" w:semiHidden="0" w:uiPriority="68" w:unhideWhenUsed="0"/>
+    <w:lsdException w:name="Medium Grid 3 Accent 4" w:semiHidden="0" w:uiPriority="69" w:unhideWhenUsed="0"/>
+    <w:lsdException w:name="Dark List Accent 4" w:semiHidden="0" w:uiPriority="70" w:unhideWhenUsed="0"/>
+    <w:lsdException w:name="Colorful Shading Accent 4" w:semiHidden="0" w:uiPriority="71" w:unhideWhenUsed="0"/>
+    <w:lsdException w:name="Colorful List Accent 4" w:semiHidden="0" w:uiPriority="72" w:unhideWhenUsed="0"/>
+    <w:lsdException w:name="Colorful Grid Accent 4" w:semiHidden="0" w:uiPriority="73" w:unhideWhenUsed="0"/>
+    <w:lsdException w:name="Light Shading Accent 5" w:semiHidden="0" w:uiPriority="60" w:unhideWhenUsed="0"/>
+    <w:lsdException w:name="Light List Accent 5" w:semiHidden="0" w:uiPriority="61" w:unhideWhenUsed="0"/>
+    <w:lsdException w:name="Light Grid Accent 5" w:semiHidden="0" w:uiPriority="62" w:unhideWhenUsed="0"/>
+    <w:lsdException w:name="Medium Shading 1 Accent 5" w:semiHidden="0" w:uiPriority="63" w:unhideWhenUsed="0"/>
+    <w:lsdException w:name="Medium Shading 2 Accent 5" w:semiHidden="0" w:uiPriority="64" w:unhideWhenUsed="0"/>
+    <w:lsdException w:name="Medium List 1 Accent 5" w:semiHidden="0" w:uiPriority="65" w:unhideWhenUsed="0"/>
+    <w:lsdException w:name="Medium List 2 Accent 5" w:semiHidden="0" w:uiPriority="66" w:unhideWhenUsed="0"/>
+    <w:lsdException w:name="Medium Grid 1 Accent 5" w:semiHidden="0" w:uiPriority="67" w:unhideWhenUsed="0"/>
+    <w:lsdException w:name="Medium Grid 2 Accent 5" w:semiHidden="0" w:uiPriority="68" w:unhideWhenUsed="0"/>
+    <w:lsdException w:name="Medium Grid 3 Accent 5" w:semiHidden="0" w:uiPriority="69" w:unhideWhenUsed="0"/>
+    <w:lsdException w:name="Dark List Accent 5" w:semiHidden="0" w:uiPriority="70" w:unhideWhenUsed="0"/>
+    <w:lsdException w:name="Colorful Shading Accent 5" w:semiHidden="0" w:uiPriority="71" w:unhideWhenUsed="0"/>
+    <w:lsdException w:name="Colorful List Accent 5" w:semiHidden="0" w:uiPriority="72" w:unhideWhenUsed="0"/>
+    <w:lsdException w:name="Colorful Grid Accent 5" w:semiHidden="0" w:uiPriority="73" w:unhideWhenUsed="0"/>
+    <w:lsdException w:name="Light Shading Accent 6" w:semiHidden="0" w:uiPriority="60" w:unhideWhenUsed="0"/>
+    <w:lsdException w:name="Light List Accent 6" w:semiHidden="0" w:uiPriority="61" w:unhideWhenUsed="0"/>
+    <w:lsdException w:name="Light Grid Accent 6" w:semiHidden="0" w:uiPriority="62" w:unhideWhenUsed="0"/>
+    <w:lsdException w:name="Medium Shading 1 Accent 6" w:semiHidden="0" w:uiPriority="63" w:unhideWhenUsed="0"/>
+    <w:lsdException w:name="Medium Shading 2 Accent 6" w:semiHidden="0" w:uiPriority="64" w:unhideWhenUsed="0"/>
+    <w:lsdException w:name="Medium List 1 Accent 6" w:semiHidden="0" w:uiPriority="65" w:unhideWhenUsed="0"/>
+    <w:lsdException w:name="Medium List 2 Accent 6" w:semiHidden="0" w:uiPriority="66" w:unhideWhenUsed="0"/>
+    <w:lsdException w:name="Medium Grid 1 Accent 6" w:semiHidden="0" w:uiPriority="67" w:unhideWhenUsed="0"/>
+    <w:lsdException w:name="Medium Grid 2 Accent 6" w:semiHidden="0" w:uiPriority="68" w:unhideWhenUsed="0"/>
+    <w:lsdException w:name="Medium Grid 3 Accent 6" w:semiHidden="0" w:uiPriority="69" w:unhideWhenUsed="0"/>
+    <w:lsdException w:name="Dark List Accent 6" w:semiHidden="0" w:uiPriority="70" w:unhideWhenUsed="0"/>
+    <w:lsdException w:name="Colorful Shading Accent 6" w:semiHidden="0" w:uiPriority="71" w:unhideWhenUsed="0"/>
+    <w:lsdException w:name="Colorful List Accent 6" w:semiHidden="0" w:uiPriority="72" w:unhideWhenUsed="0"/>
+    <w:lsdException w:name="Colorful Grid Accent 6" w:semiHidden="0" w:uiPriority="73" w:unhideWhenUsed="0"/>
+    <w:lsdException w:name="Subtle Emphasis" w:semiHidden="0" w:uiPriority="19" w:unhideWhenUsed="0" w:qFormat="1"/>
+    <w:lsdException w:name="Intense Emphasis" w:semiHidden="0" w:uiPriority="21" w:unhideWhenUsed="0" w:qFormat="1"/>
+    <w:lsdException w:name="Subtle Reference" w:semiHidden="0" w:uiPriority="31" w:unhideWhenUsed="0" w:qFormat="1"/>
+    <w:lsdException w:name="Intense Reference" w:semiHidden="0" w:uiPriority="32" w:unhideWhenUsed="0" w:qFormat="1"/>
+    <w:lsdException w:name="Book Title" w:semiHidden="0" w:uiPriority="33" w:unhideWhenUsed="0" w:qFormat="1"/>
+    <w:lsdException w:name="Bibliography" w:uiPriority="37"/>
+    <w:lsdException w:name="TOC Heading" w:uiPriority="39" w:qFormat="1"/>
+  </w:latentStyles>
+  <w:style w:type="paragraph" w:default="1" w:styleId="Normal">
+    <w:name w:val="Normal"/>
+    <w:qFormat/>
+  </w:style>
+  <w:style w:type="character" w:default="1" w:styleId="DefaultParagraphFont">
+    <w:name w:val="Default Paragraph Font"/>
+    <w:uiPriority w:val="1"/>
+    <w:semiHidden/>
+    <w:unhideWhenUsed/>
+  </w:style>
+  <w:style w:type="table" w:default="1" w:styleId="TableNormal">
+    <w:name w:val="Normal Table"/>
+    <w:uiPriority w:val="99"/>
+    <w:semiHidden/>
+    <w:unhideWhenUsed/>
+    <w:tblPr>
+      <w:tblInd w:w="0" w:type="dxa"/>
+      <w:tblCellMar>
+        <w:top w:w="0" w:type="dxa"/>
+        <w:left w:w="108" w:type="dxa"/>
+        <w:bottom w:w="0" w:type="dxa"/>
+        <w:right w:w="108" w:type="dxa"/>
+      </w:tblCellMar>
+    </w:tblPr>
+  </w:style>
+  <w:style w:type="numbering" w:default="1" w:styleId="NoList">
+    <w:name w:val="No List"/>
+    <w:uiPriority w:val="99"/>
+    <w:semiHidden/>
+    <w:unhideWhenUsed/>
+  </w:style>
+  <w:style w:type="paragraph" w:styleId="BalloonText">
+    <w:name w:val="Balloon Text"/>
+    <w:basedOn w:val="Normal"/>
+    <w:link w:val="BalloonTextChar"/>
+    <w:uiPriority w:val="99"/>
+    <w:semiHidden/>
+    <w:unhideWhenUsed/>
+    <w:rsid w:val="00AF30F1"/>
+    <w:pPr>
+      <w:spacing w:after="0" w:line="240" w:lineRule="auto"/>
+    </w:pPr>
+    <w:rPr>
+      <w:rFonts w:ascii="Tahoma" w:hAnsi="Tahoma" w:cs="Tahoma"/>
+      <w:sz w:val="16"/>
+      <w:szCs w:val="16"/>
+    </w:rPr>
+  </w:style>
+  <w:style w:type="character" w:customStyle="1" w:styleId="BalloonTextChar">
+    <w:name w:val="Balloon Text Char"/>
+    <w:basedOn w:val="DefaultParagraphFont"/>
+    <w:link w:val="BalloonText"/>
+    <w:uiPriority w:val="99"/>
+    <w:semiHidden/>
+    <w:rsid w:val="00AF30F1"/>
+    <w:rPr>
+      <w:rFonts w:ascii="Tahoma" w:hAnsi="Tahoma" w:cs="Tahoma"/>
+      <w:sz w:val="16"/>
+      <w:szCs w:val="16"/>
+    </w:rPr>
   </w:style>
 </w:styles>
 </file>
@@ -2476,7 +2832,7 @@
   <a:extraClrSchemeLst/>
   <a:extLst>
     <a:ext uri="{05A4C25C-085E-4340-85A3-A5531E510DB2}">
-      <thm15:themeFamily xmlns:thm15="http://schemas.microsoft.com/office/thememl/2012/main" name="Office Theme" id="{62F939B6-93AF-4DB8-9C6B-D6C7DFDC589F}" vid="{4A3C46E8-61CC-4603-A589-7422A47A8E4A}"/>
+      <thm15:themeFamily xmlns:thm15="http://schemas.microsoft.com/office/thememl/2012/main" xmlns="" name="Office Theme" id="{62F939B6-93AF-4DB8-9C6B-D6C7DFDC589F}" vid="{4A3C46E8-61CC-4603-A589-7422A47A8E4A}"/>
     </a:ext>
   </a:extLst>
 </a:theme>

--- a/docs/User Manual Curriculum Builder.docx
+++ b/docs/User Manual Curriculum Builder.docx
@@ -281,8 +281,6 @@
           </wp:inline>
         </w:drawing>
       </w:r>
-      <w:bookmarkStart w:id="0" w:name="_GoBack"/>
-      <w:bookmarkEnd w:id="0"/>
       <w:r>
         <w:rPr>
           <w:sz w:val="28"/>
@@ -507,7 +505,14 @@
           <w:b/>
           <w:lang w:val="en-GB"/>
         </w:rPr>
-        <w:t>Study program Name</w:t>
+        <w:t>Study program n</w:t>
+      </w:r>
+      <w:r>
+        <w:rPr>
+          <w:b/>
+          <w:lang w:val="en-GB"/>
+        </w:rPr>
+        <w:t>ame</w:t>
       </w:r>
       <w:r>
         <w:rPr>
@@ -750,27 +755,44 @@
         </w:rPr>
         <w:br/>
       </w:r>
+      <w:r>
+        <w:rPr>
+          <w:b/>
+          <w:lang w:val="en-GB"/>
+        </w:rPr>
+        <w:t>Delete study program</w:t>
+      </w:r>
+      <w:r>
+        <w:rPr>
+          <w:lang w:val="en-GB"/>
+        </w:rPr>
+        <w:tab/>
+      </w:r>
       <w:proofErr w:type="gramStart"/>
       <w:r>
         <w:rPr>
-          <w:b/>
-          <w:lang w:val="en-GB"/>
-        </w:rPr>
-        <w:t>Delete study program</w:t>
-      </w:r>
-      <w:r>
-        <w:rPr>
-          <w:lang w:val="en-GB"/>
-        </w:rPr>
-        <w:tab/>
-        <w:t xml:space="preserve">To </w:t>
-      </w:r>
-      <w:r>
-        <w:rPr>
-          <w:b/>
-          <w:lang w:val="en-GB"/>
-        </w:rPr>
-        <w:t>Delete a study program</w:t>
+          <w:lang w:val="en-GB"/>
+        </w:rPr>
+        <w:t>To</w:t>
+      </w:r>
+      <w:proofErr w:type="gramEnd"/>
+      <w:r>
+        <w:rPr>
+          <w:lang w:val="en-GB"/>
+        </w:rPr>
+        <w:t xml:space="preserve"> </w:t>
+      </w:r>
+      <w:r>
+        <w:rPr>
+          <w:lang w:val="en-GB"/>
+        </w:rPr>
+        <w:t>d</w:t>
+      </w:r>
+      <w:r>
+        <w:rPr>
+          <w:lang w:val="en-GB"/>
+        </w:rPr>
+        <w:t>elete a study program</w:t>
       </w:r>
       <w:r>
         <w:rPr>
@@ -789,14 +811,7 @@
         <w:rPr>
           <w:lang w:val="en-GB"/>
         </w:rPr>
-        <w:t>, in the menu-bar at the top of the window.</w:t>
-      </w:r>
-      <w:proofErr w:type="gramEnd"/>
-      <w:r>
-        <w:rPr>
-          <w:lang w:val="en-GB"/>
-        </w:rPr>
-        <w:t xml:space="preserve"> Pick the desired Study program from the drop-down menu, in the pop-up screen that appears. Click </w:t>
+        <w:t xml:space="preserve">, in the menu-bar at the top of the window. Pick the desired Study program from the drop-down menu, in the pop-up screen that appears. Click </w:t>
       </w:r>
       <w:r>
         <w:rPr>
@@ -1042,7 +1057,14 @@
           <w:b/>
           <w:lang w:val="en-GB"/>
         </w:rPr>
-        <w:t>Delete &gt; Delete Year</w:t>
+        <w:t>Delete &gt; Delete y</w:t>
+      </w:r>
+      <w:r>
+        <w:rPr>
+          <w:b/>
+          <w:lang w:val="en-GB"/>
+        </w:rPr>
+        <w:t>ear</w:t>
       </w:r>
       <w:r>
         <w:rPr>
@@ -1607,7 +1629,16 @@
           <w:b/>
           <w:lang w:val="en-GB"/>
         </w:rPr>
-        <w:t>Add a Course to your Curriculum</w:t>
+        <w:t>Add a C</w:t>
+      </w:r>
+      <w:bookmarkStart w:id="0" w:name="_GoBack"/>
+      <w:bookmarkEnd w:id="0"/>
+      <w:r>
+        <w:rPr>
+          <w:b/>
+          <w:lang w:val="en-GB"/>
+        </w:rPr>
+        <w:t>ourse to your Curriculum</w:t>
       </w:r>
       <w:r>
         <w:rPr>
@@ -2832,7 +2863,7 @@
   <a:extraClrSchemeLst/>
   <a:extLst>
     <a:ext uri="{05A4C25C-085E-4340-85A3-A5531E510DB2}">
-      <thm15:themeFamily xmlns:thm15="http://schemas.microsoft.com/office/thememl/2012/main" xmlns="" name="Office Theme" id="{62F939B6-93AF-4DB8-9C6B-D6C7DFDC589F}" vid="{4A3C46E8-61CC-4603-A589-7422A47A8E4A}"/>
+      <thm15:themeFamily xmlns="" xmlns:thm15="http://schemas.microsoft.com/office/thememl/2012/main" name="Office Theme" id="{62F939B6-93AF-4DB8-9C6B-D6C7DFDC589F}" vid="{4A3C46E8-61CC-4603-A589-7422A47A8E4A}"/>
     </a:ext>
   </a:extLst>
 </a:theme>

--- a/docs/User Manual Curriculum Builder.docx
+++ b/docs/User Manual Curriculum Builder.docx
@@ -246,10 +246,10 @@
           <w:lang w:eastAsia="nl-NL"/>
         </w:rPr>
         <w:drawing>
-          <wp:inline distT="0" distB="0" distL="0" distR="0" wp14:anchorId="79802B46" wp14:editId="6B608BF0">
+          <wp:inline distT="0" distB="0" distL="0" distR="0" wp14:anchorId="08C6EE29" wp14:editId="5EC5D087">
             <wp:extent cx="5760720" cy="3497711"/>
             <wp:effectExtent l="0" t="0" r="0" b="7620"/>
-            <wp:docPr id="7" name="Picture 7"/>
+            <wp:docPr id="1" name="Picture 1"/>
             <wp:cNvGraphicFramePr>
               <a:graphicFrameLocks xmlns:a="http://schemas.openxmlformats.org/drawingml/2006/main" noChangeAspect="1"/>
             </wp:cNvGraphicFramePr>
@@ -388,6 +388,7 @@
     <w:p>
       <w:pPr>
         <w:rPr>
+          <w:b/>
           <w:lang w:val="en-GB"/>
         </w:rPr>
       </w:pPr>
@@ -398,10 +399,10 @@
         </w:rPr>
         <w:lastRenderedPageBreak/>
         <w:drawing>
-          <wp:inline distT="0" distB="0" distL="0" distR="0" wp14:anchorId="35340DE1" wp14:editId="5FA03B70">
-            <wp:extent cx="3482672" cy="1638905"/>
-            <wp:effectExtent l="0" t="0" r="3810" b="0"/>
-            <wp:docPr id="4" name="Picture 4"/>
+          <wp:inline distT="0" distB="0" distL="0" distR="0" wp14:anchorId="6C81CCD8" wp14:editId="7B0AFFAB">
+            <wp:extent cx="3497581" cy="1645920"/>
+            <wp:effectExtent l="0" t="0" r="7620" b="0"/>
+            <wp:docPr id="12" name="Picture 12"/>
             <wp:cNvGraphicFramePr>
               <a:graphicFrameLocks xmlns:a="http://schemas.openxmlformats.org/drawingml/2006/main" noChangeAspect="1"/>
             </wp:cNvGraphicFramePr>
@@ -421,7 +422,7 @@
                   <pic:spPr>
                     <a:xfrm>
                       <a:off x="0" y="0"/>
-                      <a:ext cx="3482316" cy="1638737"/>
+                      <a:ext cx="3497223" cy="1645751"/>
                     </a:xfrm>
                     <a:prstGeom prst="rect">
                       <a:avLst/>
@@ -440,13 +441,15 @@
         </w:rPr>
         <w:br/>
       </w:r>
-      <w:r>
-        <w:rPr>
-          <w:b/>
-          <w:lang w:val="en-GB"/>
-        </w:rPr>
-        <w:br/>
-      </w:r>
+    </w:p>
+    <w:p>
+      <w:pPr>
+        <w:rPr>
+          <w:lang w:val="en-GB"/>
+        </w:rPr>
+      </w:pPr>
+      <w:bookmarkStart w:id="0" w:name="_GoBack"/>
+      <w:bookmarkEnd w:id="0"/>
       <w:r>
         <w:rPr>
           <w:b/>
@@ -1214,10 +1217,10 @@
           <w:lang w:eastAsia="nl-NL"/>
         </w:rPr>
         <w:drawing>
-          <wp:inline distT="0" distB="0" distL="0" distR="0" wp14:anchorId="50FE7193" wp14:editId="5EADBB19">
-            <wp:extent cx="3387256" cy="3055173"/>
+          <wp:inline distT="0" distB="0" distL="0" distR="0" wp14:anchorId="037D5563" wp14:editId="604F37B2">
+            <wp:extent cx="3387256" cy="3055172"/>
             <wp:effectExtent l="0" t="0" r="3810" b="0"/>
-            <wp:docPr id="3" name="Picture 3"/>
+            <wp:docPr id="9" name="Picture 9"/>
             <wp:cNvGraphicFramePr>
               <a:graphicFrameLocks xmlns:a="http://schemas.openxmlformats.org/drawingml/2006/main" noChangeAspect="1"/>
             </wp:cNvGraphicFramePr>
@@ -1237,7 +1240,7 @@
                   <pic:spPr>
                     <a:xfrm>
                       <a:off x="0" y="0"/>
-                      <a:ext cx="3386762" cy="3054728"/>
+                      <a:ext cx="3387513" cy="3055404"/>
                     </a:xfrm>
                     <a:prstGeom prst="rect">
                       <a:avLst/>
@@ -1582,10 +1585,10 @@
         </w:rPr>
         <w:lastRenderedPageBreak/>
         <w:drawing>
-          <wp:inline distT="0" distB="0" distL="0" distR="0" wp14:anchorId="4761E062" wp14:editId="4F30C8A1">
+          <wp:inline distT="0" distB="0" distL="0" distR="0" wp14:anchorId="6C7D831F" wp14:editId="22AFA2BE">
             <wp:extent cx="5760720" cy="3497711"/>
             <wp:effectExtent l="0" t="0" r="0" b="7620"/>
-            <wp:docPr id="5" name="Picture 5"/>
+            <wp:docPr id="11" name="Picture 11"/>
             <wp:cNvGraphicFramePr>
               <a:graphicFrameLocks xmlns:a="http://schemas.openxmlformats.org/drawingml/2006/main" noChangeAspect="1"/>
             </wp:cNvGraphicFramePr>
@@ -1629,16 +1632,7 @@
           <w:b/>
           <w:lang w:val="en-GB"/>
         </w:rPr>
-        <w:t>Add a C</w:t>
-      </w:r>
-      <w:bookmarkStart w:id="0" w:name="_GoBack"/>
-      <w:bookmarkEnd w:id="0"/>
-      <w:r>
-        <w:rPr>
-          <w:b/>
-          <w:lang w:val="en-GB"/>
-        </w:rPr>
-        <w:t>ourse to your Curriculum</w:t>
+        <w:t>Add a Course to your Curriculum</w:t>
       </w:r>
       <w:r>
         <w:rPr>
@@ -1984,6 +1978,7 @@
     <w:p>
       <w:pPr>
         <w:rPr>
+          <w:sz w:val="28"/>
           <w:lang w:val="en-GB"/>
         </w:rPr>
       </w:pPr>
@@ -1994,10 +1989,10 @@
         </w:rPr>
         <w:lastRenderedPageBreak/>
         <w:drawing>
-          <wp:inline distT="0" distB="0" distL="0" distR="0" wp14:anchorId="179B2AA9" wp14:editId="5B3C39B7">
+          <wp:inline distT="0" distB="0" distL="0" distR="0" wp14:anchorId="21C46C36" wp14:editId="57D75159">
             <wp:extent cx="5760720" cy="3497711"/>
             <wp:effectExtent l="0" t="0" r="0" b="7620"/>
-            <wp:docPr id="6" name="Picture 6"/>
+            <wp:docPr id="10" name="Picture 10"/>
             <wp:cNvGraphicFramePr>
               <a:graphicFrameLocks xmlns:a="http://schemas.openxmlformats.org/drawingml/2006/main" noChangeAspect="1"/>
             </wp:cNvGraphicFramePr>
@@ -2035,6 +2030,19 @@
           <w:lang w:val="en-GB"/>
         </w:rPr>
         <w:br/>
+      </w:r>
+    </w:p>
+    <w:p>
+      <w:pPr>
+        <w:rPr>
+          <w:lang w:val="en-GB"/>
+        </w:rPr>
+      </w:pPr>
+      <w:r>
+        <w:rPr>
+          <w:sz w:val="28"/>
+          <w:lang w:val="en-GB"/>
+        </w:rPr>
         <w:t>Save your</w:t>
       </w:r>
       <w:r>
@@ -2863,7 +2871,7 @@
   <a:extraClrSchemeLst/>
   <a:extLst>
     <a:ext uri="{05A4C25C-085E-4340-85A3-A5531E510DB2}">
-      <thm15:themeFamily xmlns="" xmlns:thm15="http://schemas.microsoft.com/office/thememl/2012/main" name="Office Theme" id="{62F939B6-93AF-4DB8-9C6B-D6C7DFDC589F}" vid="{4A3C46E8-61CC-4603-A589-7422A47A8E4A}"/>
+      <thm15:themeFamily xmlns:thm15="http://schemas.microsoft.com/office/thememl/2012/main" xmlns="" name="Office Theme" id="{62F939B6-93AF-4DB8-9C6B-D6C7DFDC589F}" vid="{4A3C46E8-61CC-4603-A589-7422A47A8E4A}"/>
     </a:ext>
   </a:extLst>
 </a:theme>

--- a/docs/User Manual Curriculum Builder.docx
+++ b/docs/User Manual Curriculum Builder.docx
@@ -5,7 +5,9 @@
     <w:p>
       <w:pPr>
         <w:rPr>
-          <w:sz w:val="144"/>
+          <w:rFonts w:ascii="Segoe UI" w:hAnsi="Segoe UI" w:cs="Segoe UI"/>
+          <w:color w:val="FD5532"/>
+          <w:sz w:val="20"/>
           <w:lang w:val="en-GB"/>
         </w:rPr>
       </w:pPr>
@@ -16,22 +18,22 @@
           <w:lang w:val="en-US"/>
         </w:rPr>
         <w:drawing>
-          <wp:anchor distT="0" distB="0" distL="114300" distR="114300" simplePos="0" relativeHeight="251658240" behindDoc="1" locked="0" layoutInCell="1" allowOverlap="1" wp14:anchorId="085C172F" wp14:editId="3234EFE5">
+          <wp:anchor distT="0" distB="0" distL="114300" distR="114300" simplePos="0" relativeHeight="251657216" behindDoc="1" locked="0" layoutInCell="1" allowOverlap="1" wp14:anchorId="085C172F" wp14:editId="0F3D1523">
             <wp:simplePos x="0" y="0"/>
             <wp:positionH relativeFrom="column">
-              <wp:posOffset>-890270</wp:posOffset>
+              <wp:posOffset>-899795</wp:posOffset>
             </wp:positionH>
             <wp:positionV relativeFrom="paragraph">
-              <wp:posOffset>-2117725</wp:posOffset>
+              <wp:posOffset>-929849</wp:posOffset>
             </wp:positionV>
-            <wp:extent cx="7524750" cy="7524750"/>
-            <wp:effectExtent l="0" t="0" r="0" b="0"/>
+            <wp:extent cx="7614920" cy="7524115"/>
+            <wp:effectExtent l="0" t="0" r="5080" b="635"/>
             <wp:wrapTight wrapText="bothSides">
               <wp:wrapPolygon edited="0">
                 <wp:start x="0" y="0"/>
-                <wp:lineTo x="0" y="21545"/>
-                <wp:lineTo x="21545" y="21545"/>
-                <wp:lineTo x="21545" y="0"/>
+                <wp:lineTo x="0" y="21547"/>
+                <wp:lineTo x="21560" y="21547"/>
+                <wp:lineTo x="21560" y="0"/>
                 <wp:lineTo x="0" y="0"/>
               </wp:wrapPolygon>
             </wp:wrapTight>
@@ -64,7 +66,7 @@
                   <pic:spPr bwMode="auto">
                     <a:xfrm>
                       <a:off x="0" y="0"/>
-                      <a:ext cx="7524750" cy="7524750"/>
+                      <a:ext cx="7614920" cy="7524115"/>
                     </a:xfrm>
                     <a:prstGeom prst="rect">
                       <a:avLst/>
@@ -86,6 +88,15 @@
           </wp:anchor>
         </w:drawing>
       </w:r>
+    </w:p>
+    <w:p>
+      <w:pPr>
+        <w:jc w:val="center"/>
+        <w:rPr>
+          <w:sz w:val="144"/>
+          <w:lang w:val="en-GB"/>
+        </w:rPr>
+      </w:pPr>
       <w:r>
         <w:rPr>
           <w:rFonts w:ascii="Segoe UI" w:hAnsi="Segoe UI" w:cs="Segoe UI"/>
@@ -2227,6 +2238,7 @@
       <w:rPr>
         <w:noProof/>
         <w:color w:val="808080" w:themeColor="background1" w:themeShade="80"/>
+        <w:lang w:val="en-US"/>
       </w:rPr>
       <mc:AlternateContent>
         <mc:Choice Requires="wpg">
@@ -2429,6 +2441,7 @@
     <w:r>
       <w:rPr>
         <w:noProof/>
+        <w:lang w:val="en-US"/>
       </w:rPr>
       <mc:AlternateContent>
         <mc:Choice Requires="wps">
@@ -2532,7 +2545,7 @@
                               <w:sz w:val="28"/>
                               <w:szCs w:val="28"/>
                             </w:rPr>
-                            <w:t>2</w:t>
+                            <w:t>6</w:t>
                           </w:r>
                           <w:r>
                             <w:rPr>
@@ -2609,7 +2622,7 @@
                         <w:sz w:val="28"/>
                         <w:szCs w:val="28"/>
                       </w:rPr>
-                      <w:t>2</w:t>
+                      <w:t>6</w:t>
                     </w:r>
                     <w:r>
                       <w:rPr>

--- a/docs/User Manual Curriculum Builder.docx
+++ b/docs/User Manual Curriculum Builder.docx
@@ -13,9 +13,10 @@
       </w:pPr>
       <w:r>
         <w:rPr>
+          <w:rFonts w:ascii="Segoe UI" w:hAnsi="Segoe UI" w:cs="Segoe UI"/>
           <w:noProof/>
           <w:sz w:val="36"/>
-          <w:lang w:val="en-US"/>
+          <w:lang w:eastAsia="nl-NL"/>
         </w:rPr>
         <w:drawing>
           <wp:anchor distT="0" distB="0" distL="114300" distR="114300" simplePos="0" relativeHeight="251657216" behindDoc="1" locked="0" layoutInCell="1" allowOverlap="1" wp14:anchorId="085C172F" wp14:editId="0F3D1523">
@@ -51,7 +52,7 @@
                     </pic:cNvPicPr>
                   </pic:nvPicPr>
                   <pic:blipFill>
-                    <a:blip r:embed="rId6" cstate="print">
+                    <a:blip r:embed="rId7" cstate="print">
                       <a:extLst>
                         <a:ext uri="{28A0092B-C50C-407E-A947-70E740481C1C}">
                           <a14:useLocalDpi xmlns:a14="http://schemas.microsoft.com/office/drawing/2010/main" val="0"/>
@@ -93,6 +94,7 @@
       <w:pPr>
         <w:jc w:val="center"/>
         <w:rPr>
+          <w:rFonts w:ascii="Segoe UI" w:hAnsi="Segoe UI" w:cs="Segoe UI"/>
           <w:sz w:val="144"/>
           <w:lang w:val="en-GB"/>
         </w:rPr>
@@ -110,61 +112,1415 @@
     <w:p>
       <w:pPr>
         <w:rPr>
+          <w:rFonts w:ascii="Segoe UI" w:hAnsi="Segoe UI" w:cs="Segoe UI"/>
           <w:b/>
           <w:lang w:val="en-GB"/>
         </w:rPr>
       </w:pPr>
-      <w:bookmarkStart w:id="0" w:name="_GoBack"/>
+    </w:p>
+    <w:sdt>
+      <w:sdtPr>
+        <w:id w:val="234670370"/>
+        <w:docPartObj>
+          <w:docPartGallery w:val="Table of Contents"/>
+          <w:docPartUnique/>
+        </w:docPartObj>
+      </w:sdtPr>
+      <w:sdtEndPr>
+        <w:rPr>
+          <w:rFonts w:asciiTheme="minorHAnsi" w:eastAsiaTheme="minorHAnsi" w:hAnsiTheme="minorHAnsi" w:cstheme="minorBidi"/>
+          <w:b/>
+          <w:bCs/>
+          <w:noProof/>
+          <w:color w:val="auto"/>
+          <w:sz w:val="22"/>
+          <w:szCs w:val="22"/>
+          <w:lang w:val="nl-NL"/>
+        </w:rPr>
+      </w:sdtEndPr>
+      <w:sdtContent>
+        <w:p>
+          <w:pPr>
+            <w:pStyle w:val="TOCHeading"/>
+          </w:pPr>
+          <w:r>
+            <w:t>Contents</w:t>
+          </w:r>
+        </w:p>
+        <w:p>
+          <w:pPr>
+            <w:pStyle w:val="TOC1"/>
+            <w:tabs>
+              <w:tab w:val="right" w:leader="dot" w:pos="9062"/>
+            </w:tabs>
+            <w:rPr>
+              <w:noProof/>
+            </w:rPr>
+          </w:pPr>
+          <w:r>
+            <w:fldChar w:fldCharType="begin"/>
+          </w:r>
+          <w:r>
+            <w:instrText xml:space="preserve"> TOC \o "1-3" \h \z \u </w:instrText>
+          </w:r>
+          <w:r>
+            <w:fldChar w:fldCharType="separate"/>
+          </w:r>
+          <w:hyperlink w:anchor="_Toc405885213" w:history="1">
+            <w:r>
+              <w:rPr>
+                <w:rStyle w:val="Hyperlink"/>
+                <w:rFonts w:ascii="Segoe UI" w:hAnsi="Segoe UI" w:cs="Segoe UI"/>
+                <w:noProof/>
+                <w:lang w:val="en-GB"/>
+              </w:rPr>
+              <w:t>Login</w:t>
+            </w:r>
+            <w:r>
+              <w:rPr>
+                <w:noProof/>
+                <w:webHidden/>
+              </w:rPr>
+              <w:tab/>
+            </w:r>
+            <w:r>
+              <w:rPr>
+                <w:noProof/>
+                <w:webHidden/>
+              </w:rPr>
+              <w:fldChar w:fldCharType="begin"/>
+            </w:r>
+            <w:r>
+              <w:rPr>
+                <w:noProof/>
+                <w:webHidden/>
+              </w:rPr>
+              <w:instrText xml:space="preserve"> PAGEREF _Toc405885213 \h </w:instrText>
+            </w:r>
+            <w:r>
+              <w:rPr>
+                <w:noProof/>
+                <w:webHidden/>
+              </w:rPr>
+            </w:r>
+            <w:r>
+              <w:rPr>
+                <w:noProof/>
+                <w:webHidden/>
+              </w:rPr>
+              <w:fldChar w:fldCharType="separate"/>
+            </w:r>
+            <w:r>
+              <w:rPr>
+                <w:noProof/>
+                <w:webHidden/>
+              </w:rPr>
+              <w:t>3</w:t>
+            </w:r>
+            <w:r>
+              <w:rPr>
+                <w:noProof/>
+                <w:webHidden/>
+              </w:rPr>
+              <w:fldChar w:fldCharType="end"/>
+            </w:r>
+          </w:hyperlink>
+        </w:p>
+        <w:p>
+          <w:pPr>
+            <w:pStyle w:val="TOC2"/>
+            <w:tabs>
+              <w:tab w:val="right" w:leader="dot" w:pos="9062"/>
+            </w:tabs>
+            <w:rPr>
+              <w:noProof/>
+            </w:rPr>
+          </w:pPr>
+          <w:hyperlink w:anchor="_Toc405885214" w:history="1">
+            <w:r>
+              <w:rPr>
+                <w:rStyle w:val="Hyperlink"/>
+                <w:rFonts w:ascii="Segoe UI" w:hAnsi="Segoe UI" w:cs="Segoe UI"/>
+                <w:noProof/>
+              </w:rPr>
+              <w:t>Log in</w:t>
+            </w:r>
+            <w:r>
+              <w:rPr>
+                <w:noProof/>
+                <w:webHidden/>
+              </w:rPr>
+              <w:tab/>
+            </w:r>
+            <w:r>
+              <w:rPr>
+                <w:noProof/>
+                <w:webHidden/>
+              </w:rPr>
+              <w:fldChar w:fldCharType="begin"/>
+            </w:r>
+            <w:r>
+              <w:rPr>
+                <w:noProof/>
+                <w:webHidden/>
+              </w:rPr>
+              <w:instrText xml:space="preserve"> PAGEREF _Toc405885214 \h </w:instrText>
+            </w:r>
+            <w:r>
+              <w:rPr>
+                <w:noProof/>
+                <w:webHidden/>
+              </w:rPr>
+            </w:r>
+            <w:r>
+              <w:rPr>
+                <w:noProof/>
+                <w:webHidden/>
+              </w:rPr>
+              <w:fldChar w:fldCharType="separate"/>
+            </w:r>
+            <w:r>
+              <w:rPr>
+                <w:noProof/>
+                <w:webHidden/>
+              </w:rPr>
+              <w:t>3</w:t>
+            </w:r>
+            <w:r>
+              <w:rPr>
+                <w:noProof/>
+                <w:webHidden/>
+              </w:rPr>
+              <w:fldChar w:fldCharType="end"/>
+            </w:r>
+          </w:hyperlink>
+        </w:p>
+        <w:p>
+          <w:pPr>
+            <w:pStyle w:val="TOC2"/>
+            <w:tabs>
+              <w:tab w:val="right" w:leader="dot" w:pos="9062"/>
+            </w:tabs>
+            <w:rPr>
+              <w:noProof/>
+            </w:rPr>
+          </w:pPr>
+          <w:hyperlink w:anchor="_Toc405885215" w:history="1">
+            <w:r>
+              <w:rPr>
+                <w:rStyle w:val="Hyperlink"/>
+                <w:rFonts w:ascii="Segoe UI" w:hAnsi="Segoe UI" w:cs="Segoe UI"/>
+                <w:noProof/>
+              </w:rPr>
+              <w:t>Log out</w:t>
+            </w:r>
+            <w:r>
+              <w:rPr>
+                <w:noProof/>
+                <w:webHidden/>
+              </w:rPr>
+              <w:tab/>
+            </w:r>
+            <w:r>
+              <w:rPr>
+                <w:noProof/>
+                <w:webHidden/>
+              </w:rPr>
+              <w:fldChar w:fldCharType="begin"/>
+            </w:r>
+            <w:r>
+              <w:rPr>
+                <w:noProof/>
+                <w:webHidden/>
+              </w:rPr>
+              <w:instrText xml:space="preserve"> PAGEREF _Toc405885215 \h </w:instrText>
+            </w:r>
+            <w:r>
+              <w:rPr>
+                <w:noProof/>
+                <w:webHidden/>
+              </w:rPr>
+            </w:r>
+            <w:r>
+              <w:rPr>
+                <w:noProof/>
+                <w:webHidden/>
+              </w:rPr>
+              <w:fldChar w:fldCharType="separate"/>
+            </w:r>
+            <w:r>
+              <w:rPr>
+                <w:noProof/>
+                <w:webHidden/>
+              </w:rPr>
+              <w:t>3</w:t>
+            </w:r>
+            <w:r>
+              <w:rPr>
+                <w:noProof/>
+                <w:webHidden/>
+              </w:rPr>
+              <w:fldChar w:fldCharType="end"/>
+            </w:r>
+          </w:hyperlink>
+        </w:p>
+        <w:p>
+          <w:pPr>
+            <w:pStyle w:val="TOC2"/>
+            <w:tabs>
+              <w:tab w:val="right" w:leader="dot" w:pos="9062"/>
+            </w:tabs>
+            <w:rPr>
+              <w:noProof/>
+            </w:rPr>
+          </w:pPr>
+          <w:hyperlink w:anchor="_Toc405885216" w:history="1">
+            <w:r>
+              <w:rPr>
+                <w:rStyle w:val="Hyperlink"/>
+                <w:rFonts w:ascii="Segoe UI" w:hAnsi="Segoe UI" w:cs="Segoe UI"/>
+                <w:noProof/>
+              </w:rPr>
+              <w:t>Quit</w:t>
+            </w:r>
+            <w:r>
+              <w:rPr>
+                <w:noProof/>
+                <w:webHidden/>
+              </w:rPr>
+              <w:tab/>
+            </w:r>
+            <w:r>
+              <w:rPr>
+                <w:noProof/>
+                <w:webHidden/>
+              </w:rPr>
+              <w:fldChar w:fldCharType="begin"/>
+            </w:r>
+            <w:r>
+              <w:rPr>
+                <w:noProof/>
+                <w:webHidden/>
+              </w:rPr>
+              <w:instrText xml:space="preserve"> PAGEREF _Toc405885216 \h </w:instrText>
+            </w:r>
+            <w:r>
+              <w:rPr>
+                <w:noProof/>
+                <w:webHidden/>
+              </w:rPr>
+            </w:r>
+            <w:r>
+              <w:rPr>
+                <w:noProof/>
+                <w:webHidden/>
+              </w:rPr>
+              <w:fldChar w:fldCharType="separate"/>
+            </w:r>
+            <w:r>
+              <w:rPr>
+                <w:noProof/>
+                <w:webHidden/>
+              </w:rPr>
+              <w:t>3</w:t>
+            </w:r>
+            <w:r>
+              <w:rPr>
+                <w:noProof/>
+                <w:webHidden/>
+              </w:rPr>
+              <w:fldChar w:fldCharType="end"/>
+            </w:r>
+          </w:hyperlink>
+        </w:p>
+        <w:p>
+          <w:pPr>
+            <w:pStyle w:val="TOC1"/>
+            <w:tabs>
+              <w:tab w:val="right" w:leader="dot" w:pos="9062"/>
+            </w:tabs>
+            <w:rPr>
+              <w:noProof/>
+            </w:rPr>
+          </w:pPr>
+          <w:hyperlink w:anchor="_Toc405885217" w:history="1">
+            <w:r>
+              <w:rPr>
+                <w:rStyle w:val="Hyperlink"/>
+                <w:rFonts w:ascii="Segoe UI" w:hAnsi="Segoe UI" w:cs="Segoe UI"/>
+                <w:noProof/>
+              </w:rPr>
+              <w:t>Create a Curriculum</w:t>
+            </w:r>
+            <w:r>
+              <w:rPr>
+                <w:noProof/>
+                <w:webHidden/>
+              </w:rPr>
+              <w:tab/>
+            </w:r>
+            <w:r>
+              <w:rPr>
+                <w:noProof/>
+                <w:webHidden/>
+              </w:rPr>
+              <w:fldChar w:fldCharType="begin"/>
+            </w:r>
+            <w:r>
+              <w:rPr>
+                <w:noProof/>
+                <w:webHidden/>
+              </w:rPr>
+              <w:instrText xml:space="preserve"> PAGEREF _Toc405885217 \h </w:instrText>
+            </w:r>
+            <w:r>
+              <w:rPr>
+                <w:noProof/>
+                <w:webHidden/>
+              </w:rPr>
+            </w:r>
+            <w:r>
+              <w:rPr>
+                <w:noProof/>
+                <w:webHidden/>
+              </w:rPr>
+              <w:fldChar w:fldCharType="separate"/>
+            </w:r>
+            <w:r>
+              <w:rPr>
+                <w:noProof/>
+                <w:webHidden/>
+              </w:rPr>
+              <w:t>4</w:t>
+            </w:r>
+            <w:r>
+              <w:rPr>
+                <w:noProof/>
+                <w:webHidden/>
+              </w:rPr>
+              <w:fldChar w:fldCharType="end"/>
+            </w:r>
+          </w:hyperlink>
+        </w:p>
+        <w:p>
+          <w:pPr>
+            <w:pStyle w:val="TOC2"/>
+            <w:tabs>
+              <w:tab w:val="right" w:leader="dot" w:pos="9062"/>
+            </w:tabs>
+            <w:rPr>
+              <w:noProof/>
+            </w:rPr>
+          </w:pPr>
+          <w:hyperlink w:anchor="_Toc405885218" w:history="1">
+            <w:r>
+              <w:rPr>
+                <w:rStyle w:val="Hyperlink"/>
+                <w:rFonts w:ascii="Segoe UI" w:hAnsi="Segoe UI" w:cs="Segoe UI"/>
+                <w:noProof/>
+              </w:rPr>
+              <w:t>Select study program</w:t>
+            </w:r>
+            <w:r>
+              <w:rPr>
+                <w:noProof/>
+                <w:webHidden/>
+              </w:rPr>
+              <w:tab/>
+            </w:r>
+            <w:r>
+              <w:rPr>
+                <w:noProof/>
+                <w:webHidden/>
+              </w:rPr>
+              <w:fldChar w:fldCharType="begin"/>
+            </w:r>
+            <w:r>
+              <w:rPr>
+                <w:noProof/>
+                <w:webHidden/>
+              </w:rPr>
+              <w:instrText xml:space="preserve"> PAGEREF _Toc405885218 \h </w:instrText>
+            </w:r>
+            <w:r>
+              <w:rPr>
+                <w:noProof/>
+                <w:webHidden/>
+              </w:rPr>
+            </w:r>
+            <w:r>
+              <w:rPr>
+                <w:noProof/>
+                <w:webHidden/>
+              </w:rPr>
+              <w:fldChar w:fldCharType="separate"/>
+            </w:r>
+            <w:r>
+              <w:rPr>
+                <w:noProof/>
+                <w:webHidden/>
+              </w:rPr>
+              <w:t>4</w:t>
+            </w:r>
+            <w:r>
+              <w:rPr>
+                <w:noProof/>
+                <w:webHidden/>
+              </w:rPr>
+              <w:fldChar w:fldCharType="end"/>
+            </w:r>
+          </w:hyperlink>
+        </w:p>
+        <w:p>
+          <w:pPr>
+            <w:pStyle w:val="TOC2"/>
+            <w:tabs>
+              <w:tab w:val="right" w:leader="dot" w:pos="9062"/>
+            </w:tabs>
+            <w:rPr>
+              <w:noProof/>
+            </w:rPr>
+          </w:pPr>
+          <w:hyperlink w:anchor="_Toc405885219" w:history="1">
+            <w:r>
+              <w:rPr>
+                <w:rStyle w:val="Hyperlink"/>
+                <w:rFonts w:ascii="Segoe UI" w:hAnsi="Segoe UI" w:cs="Segoe UI"/>
+                <w:noProof/>
+              </w:rPr>
+              <w:t>New study program</w:t>
+            </w:r>
+            <w:r>
+              <w:rPr>
+                <w:noProof/>
+                <w:webHidden/>
+              </w:rPr>
+              <w:tab/>
+            </w:r>
+            <w:r>
+              <w:rPr>
+                <w:noProof/>
+                <w:webHidden/>
+              </w:rPr>
+              <w:fldChar w:fldCharType="begin"/>
+            </w:r>
+            <w:r>
+              <w:rPr>
+                <w:noProof/>
+                <w:webHidden/>
+              </w:rPr>
+              <w:instrText xml:space="preserve"> PAGEREF _Toc405885219 \h </w:instrText>
+            </w:r>
+            <w:r>
+              <w:rPr>
+                <w:noProof/>
+                <w:webHidden/>
+              </w:rPr>
+            </w:r>
+            <w:r>
+              <w:rPr>
+                <w:noProof/>
+                <w:webHidden/>
+              </w:rPr>
+              <w:fldChar w:fldCharType="separate"/>
+            </w:r>
+            <w:r>
+              <w:rPr>
+                <w:noProof/>
+                <w:webHidden/>
+              </w:rPr>
+              <w:t>4</w:t>
+            </w:r>
+            <w:r>
+              <w:rPr>
+                <w:noProof/>
+                <w:webHidden/>
+              </w:rPr>
+              <w:fldChar w:fldCharType="end"/>
+            </w:r>
+          </w:hyperlink>
+        </w:p>
+        <w:p>
+          <w:pPr>
+            <w:pStyle w:val="TOC1"/>
+            <w:tabs>
+              <w:tab w:val="right" w:leader="dot" w:pos="9062"/>
+            </w:tabs>
+            <w:rPr>
+              <w:noProof/>
+            </w:rPr>
+          </w:pPr>
+          <w:hyperlink w:anchor="_Toc405885220" w:history="1">
+            <w:r>
+              <w:rPr>
+                <w:rStyle w:val="Hyperlink"/>
+                <w:rFonts w:ascii="Segoe UI" w:hAnsi="Segoe UI" w:cs="Segoe UI"/>
+                <w:noProof/>
+                <w:lang w:val="en-GB"/>
+              </w:rPr>
+              <w:t>Years</w:t>
+            </w:r>
+            <w:r>
+              <w:rPr>
+                <w:noProof/>
+                <w:webHidden/>
+              </w:rPr>
+              <w:tab/>
+            </w:r>
+            <w:r>
+              <w:rPr>
+                <w:noProof/>
+                <w:webHidden/>
+              </w:rPr>
+              <w:fldChar w:fldCharType="begin"/>
+            </w:r>
+            <w:r>
+              <w:rPr>
+                <w:noProof/>
+                <w:webHidden/>
+              </w:rPr>
+              <w:instrText xml:space="preserve"> PAGEREF _Toc405885220 \h </w:instrText>
+            </w:r>
+            <w:r>
+              <w:rPr>
+                <w:noProof/>
+                <w:webHidden/>
+              </w:rPr>
+            </w:r>
+            <w:r>
+              <w:rPr>
+                <w:noProof/>
+                <w:webHidden/>
+              </w:rPr>
+              <w:fldChar w:fldCharType="separate"/>
+            </w:r>
+            <w:r>
+              <w:rPr>
+                <w:noProof/>
+                <w:webHidden/>
+              </w:rPr>
+              <w:t>5</w:t>
+            </w:r>
+            <w:r>
+              <w:rPr>
+                <w:noProof/>
+                <w:webHidden/>
+              </w:rPr>
+              <w:fldChar w:fldCharType="end"/>
+            </w:r>
+          </w:hyperlink>
+        </w:p>
+        <w:p>
+          <w:pPr>
+            <w:pStyle w:val="TOC2"/>
+            <w:tabs>
+              <w:tab w:val="right" w:leader="dot" w:pos="9062"/>
+            </w:tabs>
+            <w:rPr>
+              <w:noProof/>
+            </w:rPr>
+          </w:pPr>
+          <w:hyperlink w:anchor="_Toc405885221" w:history="1">
+            <w:r>
+              <w:rPr>
+                <w:rStyle w:val="Hyperlink"/>
+                <w:rFonts w:ascii="Segoe UI" w:hAnsi="Segoe UI" w:cs="Segoe UI"/>
+                <w:noProof/>
+              </w:rPr>
+              <w:t>Select year</w:t>
+            </w:r>
+            <w:r>
+              <w:rPr>
+                <w:noProof/>
+                <w:webHidden/>
+              </w:rPr>
+              <w:tab/>
+            </w:r>
+            <w:r>
+              <w:rPr>
+                <w:noProof/>
+                <w:webHidden/>
+              </w:rPr>
+              <w:fldChar w:fldCharType="begin"/>
+            </w:r>
+            <w:r>
+              <w:rPr>
+                <w:noProof/>
+                <w:webHidden/>
+              </w:rPr>
+              <w:instrText xml:space="preserve"> PAGEREF _Toc405885221 \h </w:instrText>
+            </w:r>
+            <w:r>
+              <w:rPr>
+                <w:noProof/>
+                <w:webHidden/>
+              </w:rPr>
+            </w:r>
+            <w:r>
+              <w:rPr>
+                <w:noProof/>
+                <w:webHidden/>
+              </w:rPr>
+              <w:fldChar w:fldCharType="separate"/>
+            </w:r>
+            <w:r>
+              <w:rPr>
+                <w:noProof/>
+                <w:webHidden/>
+              </w:rPr>
+              <w:t>5</w:t>
+            </w:r>
+            <w:r>
+              <w:rPr>
+                <w:noProof/>
+                <w:webHidden/>
+              </w:rPr>
+              <w:fldChar w:fldCharType="end"/>
+            </w:r>
+          </w:hyperlink>
+        </w:p>
+        <w:p>
+          <w:pPr>
+            <w:pStyle w:val="TOC1"/>
+            <w:tabs>
+              <w:tab w:val="right" w:leader="dot" w:pos="9062"/>
+            </w:tabs>
+            <w:rPr>
+              <w:noProof/>
+            </w:rPr>
+          </w:pPr>
+          <w:hyperlink w:anchor="_Toc405885222" w:history="1">
+            <w:r>
+              <w:rPr>
+                <w:rStyle w:val="Hyperlink"/>
+                <w:rFonts w:ascii="Segoe UI" w:hAnsi="Segoe UI" w:cs="Segoe UI"/>
+                <w:noProof/>
+                <w:lang w:val="en-GB"/>
+              </w:rPr>
+              <w:t>Courses</w:t>
+            </w:r>
+            <w:r>
+              <w:rPr>
+                <w:noProof/>
+                <w:webHidden/>
+              </w:rPr>
+              <w:tab/>
+            </w:r>
+            <w:r>
+              <w:rPr>
+                <w:noProof/>
+                <w:webHidden/>
+              </w:rPr>
+              <w:fldChar w:fldCharType="begin"/>
+            </w:r>
+            <w:r>
+              <w:rPr>
+                <w:noProof/>
+                <w:webHidden/>
+              </w:rPr>
+              <w:instrText xml:space="preserve"> PAGEREF _Toc405885222 \h </w:instrText>
+            </w:r>
+            <w:r>
+              <w:rPr>
+                <w:noProof/>
+                <w:webHidden/>
+              </w:rPr>
+            </w:r>
+            <w:r>
+              <w:rPr>
+                <w:noProof/>
+                <w:webHidden/>
+              </w:rPr>
+              <w:fldChar w:fldCharType="separate"/>
+            </w:r>
+            <w:r>
+              <w:rPr>
+                <w:noProof/>
+                <w:webHidden/>
+              </w:rPr>
+              <w:t>6</w:t>
+            </w:r>
+            <w:r>
+              <w:rPr>
+                <w:noProof/>
+                <w:webHidden/>
+              </w:rPr>
+              <w:fldChar w:fldCharType="end"/>
+            </w:r>
+          </w:hyperlink>
+        </w:p>
+        <w:p>
+          <w:pPr>
+            <w:pStyle w:val="TOC2"/>
+            <w:tabs>
+              <w:tab w:val="right" w:leader="dot" w:pos="9062"/>
+            </w:tabs>
+            <w:rPr>
+              <w:noProof/>
+            </w:rPr>
+          </w:pPr>
+          <w:hyperlink w:anchor="_Toc405885223" w:history="1">
+            <w:r>
+              <w:rPr>
+                <w:rStyle w:val="Hyperlink"/>
+                <w:rFonts w:ascii="Segoe UI" w:hAnsi="Segoe UI" w:cs="Segoe UI"/>
+                <w:noProof/>
+              </w:rPr>
+              <w:t>New course</w:t>
+            </w:r>
+            <w:r>
+              <w:rPr>
+                <w:noProof/>
+                <w:webHidden/>
+              </w:rPr>
+              <w:tab/>
+            </w:r>
+            <w:r>
+              <w:rPr>
+                <w:noProof/>
+                <w:webHidden/>
+              </w:rPr>
+              <w:fldChar w:fldCharType="begin"/>
+            </w:r>
+            <w:r>
+              <w:rPr>
+                <w:noProof/>
+                <w:webHidden/>
+              </w:rPr>
+              <w:instrText xml:space="preserve"> PAGEREF _Toc405885223 \h </w:instrText>
+            </w:r>
+            <w:r>
+              <w:rPr>
+                <w:noProof/>
+                <w:webHidden/>
+              </w:rPr>
+            </w:r>
+            <w:r>
+              <w:rPr>
+                <w:noProof/>
+                <w:webHidden/>
+              </w:rPr>
+              <w:fldChar w:fldCharType="separate"/>
+            </w:r>
+            <w:r>
+              <w:rPr>
+                <w:noProof/>
+                <w:webHidden/>
+              </w:rPr>
+              <w:t>6</w:t>
+            </w:r>
+            <w:r>
+              <w:rPr>
+                <w:noProof/>
+                <w:webHidden/>
+              </w:rPr>
+              <w:fldChar w:fldCharType="end"/>
+            </w:r>
+          </w:hyperlink>
+        </w:p>
+        <w:p>
+          <w:pPr>
+            <w:pStyle w:val="TOC2"/>
+            <w:tabs>
+              <w:tab w:val="right" w:leader="dot" w:pos="9062"/>
+            </w:tabs>
+            <w:rPr>
+              <w:noProof/>
+            </w:rPr>
+          </w:pPr>
+          <w:hyperlink w:anchor="_Toc405885224" w:history="1">
+            <w:r>
+              <w:rPr>
+                <w:rStyle w:val="Hyperlink"/>
+                <w:rFonts w:ascii="Segoe UI" w:hAnsi="Segoe UI" w:cs="Segoe UI"/>
+                <w:noProof/>
+              </w:rPr>
+              <w:t>Delete a course</w:t>
+            </w:r>
+            <w:r>
+              <w:rPr>
+                <w:noProof/>
+                <w:webHidden/>
+              </w:rPr>
+              <w:tab/>
+            </w:r>
+            <w:r>
+              <w:rPr>
+                <w:noProof/>
+                <w:webHidden/>
+              </w:rPr>
+              <w:fldChar w:fldCharType="begin"/>
+            </w:r>
+            <w:r>
+              <w:rPr>
+                <w:noProof/>
+                <w:webHidden/>
+              </w:rPr>
+              <w:instrText xml:space="preserve"> PAGEREF _Toc405885224 \h </w:instrText>
+            </w:r>
+            <w:r>
+              <w:rPr>
+                <w:noProof/>
+                <w:webHidden/>
+              </w:rPr>
+            </w:r>
+            <w:r>
+              <w:rPr>
+                <w:noProof/>
+                <w:webHidden/>
+              </w:rPr>
+              <w:fldChar w:fldCharType="separate"/>
+            </w:r>
+            <w:r>
+              <w:rPr>
+                <w:noProof/>
+                <w:webHidden/>
+              </w:rPr>
+              <w:t>6</w:t>
+            </w:r>
+            <w:r>
+              <w:rPr>
+                <w:noProof/>
+                <w:webHidden/>
+              </w:rPr>
+              <w:fldChar w:fldCharType="end"/>
+            </w:r>
+          </w:hyperlink>
+        </w:p>
+        <w:p>
+          <w:pPr>
+            <w:pStyle w:val="TOC2"/>
+            <w:tabs>
+              <w:tab w:val="right" w:leader="dot" w:pos="9062"/>
+            </w:tabs>
+            <w:rPr>
+              <w:noProof/>
+            </w:rPr>
+          </w:pPr>
+          <w:hyperlink w:anchor="_Toc405885225" w:history="1">
+            <w:r>
+              <w:rPr>
+                <w:rStyle w:val="Hyperlink"/>
+                <w:rFonts w:ascii="Segoe UI" w:hAnsi="Segoe UI" w:cs="Segoe UI"/>
+                <w:noProof/>
+              </w:rPr>
+              <w:t>Add a Course to your Curriculum</w:t>
+            </w:r>
+            <w:r>
+              <w:rPr>
+                <w:noProof/>
+                <w:webHidden/>
+              </w:rPr>
+              <w:tab/>
+            </w:r>
+            <w:r>
+              <w:rPr>
+                <w:noProof/>
+                <w:webHidden/>
+              </w:rPr>
+              <w:fldChar w:fldCharType="begin"/>
+            </w:r>
+            <w:r>
+              <w:rPr>
+                <w:noProof/>
+                <w:webHidden/>
+              </w:rPr>
+              <w:instrText xml:space="preserve"> PAGEREF _Toc405885225 \h </w:instrText>
+            </w:r>
+            <w:r>
+              <w:rPr>
+                <w:noProof/>
+                <w:webHidden/>
+              </w:rPr>
+            </w:r>
+            <w:r>
+              <w:rPr>
+                <w:noProof/>
+                <w:webHidden/>
+              </w:rPr>
+              <w:fldChar w:fldCharType="separate"/>
+            </w:r>
+            <w:r>
+              <w:rPr>
+                <w:noProof/>
+                <w:webHidden/>
+              </w:rPr>
+              <w:t>7</w:t>
+            </w:r>
+            <w:r>
+              <w:rPr>
+                <w:noProof/>
+                <w:webHidden/>
+              </w:rPr>
+              <w:fldChar w:fldCharType="end"/>
+            </w:r>
+          </w:hyperlink>
+        </w:p>
+        <w:p>
+          <w:pPr>
+            <w:pStyle w:val="TOC1"/>
+            <w:tabs>
+              <w:tab w:val="right" w:leader="dot" w:pos="9062"/>
+            </w:tabs>
+            <w:rPr>
+              <w:noProof/>
+            </w:rPr>
+          </w:pPr>
+          <w:hyperlink w:anchor="_Toc405885226" w:history="1">
+            <w:r>
+              <w:rPr>
+                <w:rStyle w:val="Hyperlink"/>
+                <w:rFonts w:ascii="Segoe UI" w:hAnsi="Segoe UI" w:cs="Segoe UI"/>
+                <w:noProof/>
+                <w:lang w:val="en-GB"/>
+              </w:rPr>
+              <w:t>Insert a Split</w:t>
+            </w:r>
+            <w:r>
+              <w:rPr>
+                <w:noProof/>
+                <w:webHidden/>
+              </w:rPr>
+              <w:tab/>
+            </w:r>
+            <w:r>
+              <w:rPr>
+                <w:noProof/>
+                <w:webHidden/>
+              </w:rPr>
+              <w:fldChar w:fldCharType="begin"/>
+            </w:r>
+            <w:r>
+              <w:rPr>
+                <w:noProof/>
+                <w:webHidden/>
+              </w:rPr>
+              <w:instrText xml:space="preserve"> PAGEREF _Toc405885226 \h </w:instrText>
+            </w:r>
+            <w:r>
+              <w:rPr>
+                <w:noProof/>
+                <w:webHidden/>
+              </w:rPr>
+            </w:r>
+            <w:r>
+              <w:rPr>
+                <w:noProof/>
+                <w:webHidden/>
+              </w:rPr>
+              <w:fldChar w:fldCharType="separate"/>
+            </w:r>
+            <w:r>
+              <w:rPr>
+                <w:noProof/>
+                <w:webHidden/>
+              </w:rPr>
+              <w:t>8</w:t>
+            </w:r>
+            <w:r>
+              <w:rPr>
+                <w:noProof/>
+                <w:webHidden/>
+              </w:rPr>
+              <w:fldChar w:fldCharType="end"/>
+            </w:r>
+          </w:hyperlink>
+        </w:p>
+        <w:p>
+          <w:pPr>
+            <w:pStyle w:val="TOC2"/>
+            <w:tabs>
+              <w:tab w:val="right" w:leader="dot" w:pos="9062"/>
+            </w:tabs>
+            <w:rPr>
+              <w:noProof/>
+            </w:rPr>
+          </w:pPr>
+          <w:hyperlink w:anchor="_Toc405885227" w:history="1">
+            <w:r>
+              <w:rPr>
+                <w:rStyle w:val="Hyperlink"/>
+                <w:rFonts w:ascii="Segoe UI" w:hAnsi="Segoe UI" w:cs="Segoe UI"/>
+                <w:noProof/>
+              </w:rPr>
+              <w:t>Insert split</w:t>
+            </w:r>
+            <w:r>
+              <w:rPr>
+                <w:noProof/>
+                <w:webHidden/>
+              </w:rPr>
+              <w:tab/>
+            </w:r>
+            <w:r>
+              <w:rPr>
+                <w:noProof/>
+                <w:webHidden/>
+              </w:rPr>
+              <w:fldChar w:fldCharType="begin"/>
+            </w:r>
+            <w:r>
+              <w:rPr>
+                <w:noProof/>
+                <w:webHidden/>
+              </w:rPr>
+              <w:instrText xml:space="preserve"> PAGEREF _Toc405885227 \h </w:instrText>
+            </w:r>
+            <w:r>
+              <w:rPr>
+                <w:noProof/>
+                <w:webHidden/>
+              </w:rPr>
+            </w:r>
+            <w:r>
+              <w:rPr>
+                <w:noProof/>
+                <w:webHidden/>
+              </w:rPr>
+              <w:fldChar w:fldCharType="separate"/>
+            </w:r>
+            <w:r>
+              <w:rPr>
+                <w:noProof/>
+                <w:webHidden/>
+              </w:rPr>
+              <w:t>8</w:t>
+            </w:r>
+            <w:r>
+              <w:rPr>
+                <w:noProof/>
+                <w:webHidden/>
+              </w:rPr>
+              <w:fldChar w:fldCharType="end"/>
+            </w:r>
+          </w:hyperlink>
+        </w:p>
+        <w:p>
+          <w:pPr>
+            <w:pStyle w:val="TOC1"/>
+            <w:tabs>
+              <w:tab w:val="right" w:leader="dot" w:pos="9062"/>
+            </w:tabs>
+            <w:rPr>
+              <w:noProof/>
+            </w:rPr>
+          </w:pPr>
+          <w:hyperlink w:anchor="_Toc405885228" w:history="1">
+            <w:r>
+              <w:rPr>
+                <w:rStyle w:val="Hyperlink"/>
+                <w:rFonts w:ascii="Segoe UI" w:hAnsi="Segoe UI" w:cs="Segoe UI"/>
+                <w:noProof/>
+                <w:lang w:val="en-GB"/>
+              </w:rPr>
+              <w:t>Save your Curriculum</w:t>
+            </w:r>
+            <w:r>
+              <w:rPr>
+                <w:noProof/>
+                <w:webHidden/>
+              </w:rPr>
+              <w:tab/>
+            </w:r>
+            <w:r>
+              <w:rPr>
+                <w:noProof/>
+                <w:webHidden/>
+              </w:rPr>
+              <w:fldChar w:fldCharType="begin"/>
+            </w:r>
+            <w:r>
+              <w:rPr>
+                <w:noProof/>
+                <w:webHidden/>
+              </w:rPr>
+              <w:instrText xml:space="preserve"> PAGEREF _Toc405885228 \h </w:instrText>
+            </w:r>
+            <w:r>
+              <w:rPr>
+                <w:noProof/>
+                <w:webHidden/>
+              </w:rPr>
+            </w:r>
+            <w:r>
+              <w:rPr>
+                <w:noProof/>
+                <w:webHidden/>
+              </w:rPr>
+              <w:fldChar w:fldCharType="separate"/>
+            </w:r>
+            <w:r>
+              <w:rPr>
+                <w:noProof/>
+                <w:webHidden/>
+              </w:rPr>
+              <w:t>9</w:t>
+            </w:r>
+            <w:r>
+              <w:rPr>
+                <w:noProof/>
+                <w:webHidden/>
+              </w:rPr>
+              <w:fldChar w:fldCharType="end"/>
+            </w:r>
+          </w:hyperlink>
+        </w:p>
+        <w:p>
+          <w:pPr>
+            <w:pStyle w:val="TOC1"/>
+            <w:tabs>
+              <w:tab w:val="right" w:leader="dot" w:pos="9062"/>
+            </w:tabs>
+            <w:rPr>
+              <w:noProof/>
+            </w:rPr>
+          </w:pPr>
+          <w:hyperlink w:anchor="_Toc405885229" w:history="1">
+            <w:r>
+              <w:rPr>
+                <w:rStyle w:val="Hyperlink"/>
+                <w:rFonts w:ascii="Segoe UI" w:hAnsi="Segoe UI" w:cs="Segoe UI"/>
+                <w:noProof/>
+                <w:lang w:val="en-GB"/>
+              </w:rPr>
+              <w:t>Export your Curriculum</w:t>
+            </w:r>
+            <w:r>
+              <w:rPr>
+                <w:noProof/>
+                <w:webHidden/>
+              </w:rPr>
+              <w:tab/>
+            </w:r>
+            <w:r>
+              <w:rPr>
+                <w:noProof/>
+                <w:webHidden/>
+              </w:rPr>
+              <w:fldChar w:fldCharType="begin"/>
+            </w:r>
+            <w:r>
+              <w:rPr>
+                <w:noProof/>
+                <w:webHidden/>
+              </w:rPr>
+              <w:instrText xml:space="preserve"> PAGEREF _Toc405885229 \h </w:instrText>
+            </w:r>
+            <w:r>
+              <w:rPr>
+                <w:noProof/>
+                <w:webHidden/>
+              </w:rPr>
+            </w:r>
+            <w:r>
+              <w:rPr>
+                <w:noProof/>
+                <w:webHidden/>
+              </w:rPr>
+              <w:fldChar w:fldCharType="separate"/>
+            </w:r>
+            <w:r>
+              <w:rPr>
+                <w:noProof/>
+                <w:webHidden/>
+              </w:rPr>
+              <w:t>9</w:t>
+            </w:r>
+            <w:r>
+              <w:rPr>
+                <w:noProof/>
+                <w:webHidden/>
+              </w:rPr>
+              <w:fldChar w:fldCharType="end"/>
+            </w:r>
+          </w:hyperlink>
+        </w:p>
+        <w:p>
+          <w:pPr>
+            <w:pStyle w:val="TOC2"/>
+            <w:tabs>
+              <w:tab w:val="right" w:leader="dot" w:pos="9062"/>
+            </w:tabs>
+            <w:rPr>
+              <w:noProof/>
+            </w:rPr>
+          </w:pPr>
+          <w:hyperlink w:anchor="_Toc405885230" w:history="1">
+            <w:r>
+              <w:rPr>
+                <w:rStyle w:val="Hyperlink"/>
+                <w:rFonts w:ascii="Segoe UI" w:hAnsi="Segoe UI" w:cs="Segoe UI"/>
+                <w:noProof/>
+              </w:rPr>
+              <w:t>Export a Curriculum</w:t>
+            </w:r>
+            <w:r>
+              <w:rPr>
+                <w:noProof/>
+                <w:webHidden/>
+              </w:rPr>
+              <w:tab/>
+            </w:r>
+            <w:r>
+              <w:rPr>
+                <w:noProof/>
+                <w:webHidden/>
+              </w:rPr>
+              <w:fldChar w:fldCharType="begin"/>
+            </w:r>
+            <w:r>
+              <w:rPr>
+                <w:noProof/>
+                <w:webHidden/>
+              </w:rPr>
+              <w:instrText xml:space="preserve"> PAGEREF _Toc405885230 \h </w:instrText>
+            </w:r>
+            <w:r>
+              <w:rPr>
+                <w:noProof/>
+                <w:webHidden/>
+              </w:rPr>
+            </w:r>
+            <w:r>
+              <w:rPr>
+                <w:noProof/>
+                <w:webHidden/>
+              </w:rPr>
+              <w:fldChar w:fldCharType="separate"/>
+            </w:r>
+            <w:r>
+              <w:rPr>
+                <w:noProof/>
+                <w:webHidden/>
+              </w:rPr>
+              <w:t>9</w:t>
+            </w:r>
+            <w:r>
+              <w:rPr>
+                <w:noProof/>
+                <w:webHidden/>
+              </w:rPr>
+              <w:fldChar w:fldCharType="end"/>
+            </w:r>
+          </w:hyperlink>
+        </w:p>
+        <w:p>
+          <w:r>
+            <w:rPr>
+              <w:b/>
+              <w:bCs/>
+              <w:noProof/>
+            </w:rPr>
+            <w:fldChar w:fldCharType="end"/>
+          </w:r>
+        </w:p>
+      </w:sdtContent>
+    </w:sdt>
+    <w:p>
+      <w:pPr>
+        <w:pStyle w:val="Heading1"/>
+        <w:rPr>
+          <w:rFonts w:ascii="Segoe UI" w:hAnsi="Segoe UI" w:cs="Segoe UI"/>
+          <w:lang w:val="en-GB"/>
+        </w:rPr>
+      </w:pPr>
+    </w:p>
+    <w:p>
+      <w:pPr>
+        <w:pStyle w:val="Heading1"/>
+        <w:rPr>
+          <w:rFonts w:ascii="Segoe UI" w:hAnsi="Segoe UI" w:cs="Segoe UI"/>
+          <w:lang w:val="en-GB"/>
+        </w:rPr>
+      </w:pPr>
+    </w:p>
+    <w:p>
+      <w:pPr>
+        <w:rPr>
+          <w:rFonts w:ascii="Segoe UI" w:eastAsiaTheme="majorEastAsia" w:hAnsi="Segoe UI" w:cs="Segoe UI"/>
+          <w:color w:val="E02702" w:themeColor="accent1" w:themeShade="BF"/>
+          <w:sz w:val="32"/>
+          <w:szCs w:val="32"/>
+          <w:lang w:val="en-GB"/>
+        </w:rPr>
+      </w:pPr>
+      <w:bookmarkStart w:id="0" w:name="_Toc405885213"/>
+      <w:r>
+        <w:rPr>
+          <w:rFonts w:ascii="Segoe UI" w:hAnsi="Segoe UI" w:cs="Segoe UI"/>
+          <w:lang w:val="en-GB"/>
+        </w:rPr>
+        <w:br w:type="page"/>
+      </w:r>
+      <w:bookmarkStart w:id="1" w:name="_GoBack"/>
+      <w:bookmarkEnd w:id="1"/>
+    </w:p>
+    <w:p>
+      <w:pPr>
+        <w:pStyle w:val="Heading1"/>
+        <w:rPr>
+          <w:rFonts w:ascii="Segoe UI" w:hAnsi="Segoe UI" w:cs="Segoe UI"/>
+          <w:lang w:val="en-GB"/>
+        </w:rPr>
+      </w:pPr>
+      <w:r>
+        <w:rPr>
+          <w:rFonts w:ascii="Segoe UI" w:hAnsi="Segoe UI" w:cs="Segoe UI"/>
+          <w:lang w:val="en-GB"/>
+        </w:rPr>
+        <w:lastRenderedPageBreak/>
+        <w:t>Login</w:t>
+      </w:r>
       <w:bookmarkEnd w:id="0"/>
     </w:p>
     <w:p>
       <w:pPr>
         <w:rPr>
+          <w:rFonts w:ascii="Segoe UI" w:hAnsi="Segoe UI" w:cs="Segoe UI"/>
           <w:lang w:val="en-GB"/>
         </w:rPr>
       </w:pPr>
-      <w:r>
-        <w:rPr>
-          <w:b/>
-          <w:lang w:val="en-GB"/>
-        </w:rPr>
-        <w:lastRenderedPageBreak/>
+      <w:bookmarkStart w:id="2" w:name="_Toc405885214"/>
+      <w:r>
+        <w:rPr>
+          <w:rStyle w:val="Heading2Char"/>
+          <w:rFonts w:ascii="Segoe UI" w:hAnsi="Segoe UI" w:cs="Segoe UI"/>
+        </w:rPr>
         <w:t>Log in</w:t>
       </w:r>
-      <w:r>
-        <w:rPr>
+      <w:bookmarkEnd w:id="2"/>
+      <w:r>
+        <w:rPr>
+          <w:rFonts w:ascii="Segoe UI" w:hAnsi="Segoe UI" w:cs="Segoe UI"/>
           <w:lang w:val="en-GB"/>
         </w:rPr>
         <w:br/>
       </w:r>
       <w:r>
         <w:rPr>
+          <w:rFonts w:ascii="Segoe UI" w:hAnsi="Segoe UI" w:cs="Segoe UI"/>
           <w:lang w:val="en-GB"/>
         </w:rPr>
         <w:t xml:space="preserve">You have to log in to use the Curriculum Builder software. Enter a valid username and password and click on the </w:t>
       </w:r>
       <w:r>
         <w:rPr>
-          <w:b/>
-          <w:lang w:val="en-GB"/>
-        </w:rPr>
-        <w:t>Log</w:t>
-      </w:r>
-      <w:r>
-        <w:rPr>
-          <w:b/>
-          <w:lang w:val="en-GB"/>
-        </w:rPr>
-        <w:t xml:space="preserve">in </w:t>
-      </w:r>
-      <w:r>
-        <w:rPr>
+          <w:rFonts w:ascii="Segoe UI" w:hAnsi="Segoe UI" w:cs="Segoe UI"/>
+          <w:b/>
+          <w:lang w:val="en-GB"/>
+        </w:rPr>
+        <w:t xml:space="preserve">Login </w:t>
+      </w:r>
+      <w:r>
+        <w:rPr>
+          <w:rFonts w:ascii="Segoe UI" w:hAnsi="Segoe UI" w:cs="Segoe UI"/>
           <w:lang w:val="en-GB"/>
         </w:rPr>
         <w:t xml:space="preserve">button or press </w:t>
       </w:r>
       <w:r>
         <w:rPr>
+          <w:rFonts w:ascii="Segoe UI" w:hAnsi="Segoe UI" w:cs="Segoe UI"/>
           <w:b/>
           <w:lang w:val="en-GB"/>
         </w:rPr>
@@ -172,6 +1528,7 @@
       </w:r>
       <w:r>
         <w:rPr>
+          <w:rFonts w:ascii="Segoe UI" w:hAnsi="Segoe UI" w:cs="Segoe UI"/>
           <w:lang w:val="en-GB"/>
         </w:rPr>
         <w:t>on your keyboard.</w:t>
@@ -180,37 +1537,43 @@
     <w:p>
       <w:pPr>
         <w:rPr>
+          <w:rFonts w:ascii="Segoe UI" w:hAnsi="Segoe UI" w:cs="Segoe UI"/>
           <w:lang w:val="en-GB"/>
         </w:rPr>
       </w:pPr>
-      <w:r>
-        <w:rPr>
-          <w:b/>
-          <w:lang w:val="en-GB"/>
+      <w:bookmarkStart w:id="3" w:name="_Toc405885215"/>
+      <w:r>
+        <w:rPr>
+          <w:rStyle w:val="Heading2Char"/>
+          <w:rFonts w:ascii="Segoe UI" w:hAnsi="Segoe UI" w:cs="Segoe UI"/>
         </w:rPr>
         <w:t>Log out</w:t>
       </w:r>
-      <w:r>
-        <w:rPr>
-          <w:b/>
-          <w:lang w:val="en-GB"/>
+      <w:bookmarkEnd w:id="3"/>
+      <w:r>
+        <w:rPr>
+          <w:rStyle w:val="Heading2Char"/>
+          <w:rFonts w:ascii="Segoe UI" w:hAnsi="Segoe UI" w:cs="Segoe UI"/>
         </w:rPr>
         <w:tab/>
       </w:r>
       <w:r>
         <w:rPr>
+          <w:rFonts w:ascii="Segoe UI" w:hAnsi="Segoe UI" w:cs="Segoe UI"/>
           <w:lang w:val="en-GB"/>
         </w:rPr>
         <w:br/>
       </w:r>
       <w:r>
         <w:rPr>
+          <w:rFonts w:ascii="Segoe UI" w:hAnsi="Segoe UI" w:cs="Segoe UI"/>
           <w:lang w:val="en-GB"/>
         </w:rPr>
         <w:t xml:space="preserve">If you want to log out, use </w:t>
       </w:r>
       <w:r>
         <w:rPr>
+          <w:rFonts w:ascii="Segoe UI" w:hAnsi="Segoe UI" w:cs="Segoe UI"/>
           <w:b/>
           <w:lang w:val="en-GB"/>
         </w:rPr>
@@ -218,6 +1581,7 @@
       </w:r>
       <w:r>
         <w:rPr>
+          <w:rFonts w:ascii="Segoe UI" w:hAnsi="Segoe UI" w:cs="Segoe UI"/>
           <w:lang w:val="en-GB"/>
         </w:rPr>
         <w:t xml:space="preserve"> in the menu-bar at the top of the window.</w:t>
@@ -226,30 +1590,36 @@
     <w:p>
       <w:pPr>
         <w:rPr>
+          <w:rFonts w:ascii="Segoe UI" w:hAnsi="Segoe UI" w:cs="Segoe UI"/>
           <w:lang w:val="en-GB"/>
         </w:rPr>
       </w:pPr>
-      <w:r>
-        <w:rPr>
-          <w:b/>
-          <w:lang w:val="en-GB"/>
+      <w:bookmarkStart w:id="4" w:name="_Toc405885216"/>
+      <w:r>
+        <w:rPr>
+          <w:rStyle w:val="Heading2Char"/>
+          <w:rFonts w:ascii="Segoe UI" w:hAnsi="Segoe UI" w:cs="Segoe UI"/>
         </w:rPr>
         <w:t>Quit</w:t>
       </w:r>
-      <w:r>
-        <w:rPr>
+      <w:bookmarkEnd w:id="4"/>
+      <w:r>
+        <w:rPr>
+          <w:rFonts w:ascii="Segoe UI" w:hAnsi="Segoe UI" w:cs="Segoe UI"/>
           <w:lang w:val="en-GB"/>
         </w:rPr>
         <w:br/>
       </w:r>
       <w:r>
         <w:rPr>
+          <w:rFonts w:ascii="Segoe UI" w:hAnsi="Segoe UI" w:cs="Segoe UI"/>
           <w:lang w:val="en-GB"/>
         </w:rPr>
         <w:t xml:space="preserve">To quit Curriculum Builder, use </w:t>
       </w:r>
       <w:r>
         <w:rPr>
+          <w:rFonts w:ascii="Segoe UI" w:hAnsi="Segoe UI" w:cs="Segoe UI"/>
           <w:b/>
           <w:lang w:val="en-GB"/>
         </w:rPr>
@@ -257,6 +1627,7 @@
       </w:r>
       <w:r>
         <w:rPr>
+          <w:rFonts w:ascii="Segoe UI" w:hAnsi="Segoe UI" w:cs="Segoe UI"/>
           <w:lang w:val="en-GB"/>
         </w:rPr>
         <w:t xml:space="preserve"> or close the window manually. </w:t>
@@ -265,11 +1636,13 @@
     <w:p>
       <w:pPr>
         <w:rPr>
+          <w:rFonts w:ascii="Segoe UI" w:hAnsi="Segoe UI" w:cs="Segoe UI"/>
           <w:lang w:val="en-GB"/>
         </w:rPr>
       </w:pPr>
       <w:r>
         <w:rPr>
+          <w:rFonts w:ascii="Segoe UI" w:hAnsi="Segoe UI" w:cs="Segoe UI"/>
           <w:lang w:val="en-GB"/>
         </w:rPr>
         <w:t>Upon an important event, the text in the status bar will change.</w:t>
@@ -278,178 +1651,21 @@
     <w:p>
       <w:pPr>
         <w:rPr>
-          <w:sz w:val="28"/>
-          <w:lang w:val="en-GB"/>
+          <w:rStyle w:val="Heading1Char"/>
+          <w:rFonts w:ascii="Segoe UI" w:hAnsi="Segoe UI" w:cs="Segoe UI"/>
         </w:rPr>
       </w:pPr>
       <w:r>
         <w:rPr>
+          <w:rFonts w:ascii="Segoe UI" w:hAnsi="Segoe UI" w:cs="Segoe UI"/>
           <w:noProof/>
-          <w:lang w:val="en-US"/>
+          <w:lang w:eastAsia="nl-NL"/>
         </w:rPr>
         <w:drawing>
           <wp:inline distT="0" distB="0" distL="0" distR="0" wp14:anchorId="08C6EE29" wp14:editId="5EC5D087">
             <wp:extent cx="5760720" cy="3497711"/>
             <wp:effectExtent l="0" t="0" r="0" b="7620"/>
             <wp:docPr id="1" name="Picture 1"/>
-            <wp:cNvGraphicFramePr>
-              <a:graphicFrameLocks xmlns:a="http://schemas.openxmlformats.org/drawingml/2006/main" noChangeAspect="1"/>
-            </wp:cNvGraphicFramePr>
-            <a:graphic xmlns:a="http://schemas.openxmlformats.org/drawingml/2006/main">
-              <a:graphicData uri="http://schemas.openxmlformats.org/drawingml/2006/picture">
-                <pic:pic xmlns:pic="http://schemas.openxmlformats.org/drawingml/2006/picture">
-                  <pic:nvPicPr>
-                    <pic:cNvPr id="0" name=""/>
-                    <pic:cNvPicPr/>
-                  </pic:nvPicPr>
-                  <pic:blipFill>
-                    <a:blip r:embed="rId7"/>
-                    <a:stretch>
-                      <a:fillRect/>
-                    </a:stretch>
-                  </pic:blipFill>
-                  <pic:spPr>
-                    <a:xfrm>
-                      <a:off x="0" y="0"/>
-                      <a:ext cx="5760720" cy="3497711"/>
-                    </a:xfrm>
-                    <a:prstGeom prst="rect">
-                      <a:avLst/>
-                    </a:prstGeom>
-                  </pic:spPr>
-                </pic:pic>
-              </a:graphicData>
-            </a:graphic>
-          </wp:inline>
-        </w:drawing>
-      </w:r>
-      <w:r>
-        <w:rPr>
-          <w:sz w:val="28"/>
-          <w:lang w:val="en-GB"/>
-        </w:rPr>
-        <w:br/>
-      </w:r>
-      <w:r>
-        <w:rPr>
-          <w:sz w:val="28"/>
-          <w:lang w:val="en-GB"/>
-        </w:rPr>
-        <w:t>C</w:t>
-      </w:r>
-      <w:r>
-        <w:rPr>
-          <w:sz w:val="28"/>
-          <w:lang w:val="en-GB"/>
-        </w:rPr>
-        <w:t>reate</w:t>
-      </w:r>
-      <w:r>
-        <w:rPr>
-          <w:sz w:val="28"/>
-          <w:lang w:val="en-GB"/>
-        </w:rPr>
-        <w:t xml:space="preserve"> a Curriculum</w:t>
-      </w:r>
-    </w:p>
-    <w:p>
-      <w:pPr>
-        <w:rPr>
-          <w:sz w:val="28"/>
-          <w:lang w:val="en-GB"/>
-        </w:rPr>
-      </w:pPr>
-      <w:r>
-        <w:rPr>
-          <w:lang w:val="en-GB"/>
-        </w:rPr>
-        <w:t>This program has been designed to easily create Curricula. You can create a curriculum by adding Study programs. These Study programs can include several Years, existing of several Courses.</w:t>
-      </w:r>
-      <w:r>
-        <w:rPr>
-          <w:lang w:val="en-GB"/>
-        </w:rPr>
-        <w:br/>
-      </w:r>
-      <w:r>
-        <w:rPr>
-          <w:sz w:val="28"/>
-          <w:lang w:val="en-GB"/>
-        </w:rPr>
-        <w:br/>
-      </w:r>
-      <w:r>
-        <w:rPr>
-          <w:sz w:val="28"/>
-          <w:lang w:val="en-GB"/>
-        </w:rPr>
-        <w:t>Study Programs</w:t>
-      </w:r>
-    </w:p>
-    <w:p>
-      <w:pPr>
-        <w:rPr>
-          <w:sz w:val="28"/>
-          <w:lang w:val="en-GB"/>
-        </w:rPr>
-      </w:pPr>
-      <w:r>
-        <w:rPr>
-          <w:lang w:val="en-GB"/>
-        </w:rPr>
-        <w:t>You can add a Study Program to your Curriculum or delete a Study Program from you Curriculum.</w:t>
-      </w:r>
-      <w:r>
-        <w:rPr>
-          <w:lang w:val="en-GB"/>
-        </w:rPr>
-        <w:t xml:space="preserve"> </w:t>
-      </w:r>
-    </w:p>
-    <w:p>
-      <w:pPr>
-        <w:rPr>
-          <w:lang w:val="en-GB"/>
-        </w:rPr>
-      </w:pPr>
-      <w:r>
-        <w:rPr>
-          <w:b/>
-          <w:lang w:val="en-GB"/>
-        </w:rPr>
-        <w:t>Select study program</w:t>
-      </w:r>
-      <w:r>
-        <w:rPr>
-          <w:lang w:val="en-GB"/>
-        </w:rPr>
-        <w:br/>
-      </w:r>
-      <w:r>
-        <w:rPr>
-          <w:lang w:val="en-GB"/>
-        </w:rPr>
-        <w:t>To select one of the available Study programs, you can click on the desired Study Program in the drop-down menu on the left side of the window. This menu always shows the Study program that is currently visible and ready to be edited.</w:t>
-      </w:r>
-    </w:p>
-    <w:p>
-      <w:pPr>
-        <w:rPr>
-          <w:b/>
-          <w:lang w:val="en-GB"/>
-        </w:rPr>
-      </w:pPr>
-      <w:r>
-        <w:rPr>
-          <w:noProof/>
-          <w:lang w:val="en-US"/>
-        </w:rPr>
-        <w:lastRenderedPageBreak/>
-        <w:drawing>
-          <wp:inline distT="0" distB="0" distL="0" distR="0" wp14:anchorId="6C81CCD8" wp14:editId="7B0AFFAB">
-            <wp:extent cx="3497581" cy="1645920"/>
-            <wp:effectExtent l="0" t="0" r="7620" b="0"/>
-            <wp:docPr id="12" name="Picture 12"/>
             <wp:cNvGraphicFramePr>
               <a:graphicFrameLocks xmlns:a="http://schemas.openxmlformats.org/drawingml/2006/main" noChangeAspect="1"/>
             </wp:cNvGraphicFramePr>
@@ -469,7 +1685,7 @@
                   <pic:spPr>
                     <a:xfrm>
                       <a:off x="0" y="0"/>
-                      <a:ext cx="3497223" cy="1645751"/>
+                      <a:ext cx="5760720" cy="3497711"/>
                     </a:xfrm>
                     <a:prstGeom prst="rect">
                       <a:avLst/>
@@ -483,7 +1699,8 @@
       </w:r>
       <w:r>
         <w:rPr>
-          <w:b/>
+          <w:rFonts w:ascii="Segoe UI" w:hAnsi="Segoe UI" w:cs="Segoe UI"/>
+          <w:sz w:val="28"/>
           <w:lang w:val="en-GB"/>
         </w:rPr>
         <w:br/>
@@ -492,765 +1709,162 @@
     <w:p>
       <w:pPr>
         <w:rPr>
-          <w:lang w:val="en-GB"/>
+          <w:rStyle w:val="Heading1Char"/>
+          <w:rFonts w:ascii="Segoe UI" w:hAnsi="Segoe UI" w:cs="Segoe UI"/>
         </w:rPr>
       </w:pPr>
       <w:r>
         <w:rPr>
-          <w:b/>
-          <w:lang w:val="en-GB"/>
-        </w:rPr>
-        <w:t>New study program</w:t>
-      </w:r>
-      <w:r>
-        <w:rPr>
-          <w:lang w:val="en-GB"/>
-        </w:rPr>
-        <w:br/>
-      </w:r>
-      <w:proofErr w:type="gramStart"/>
-      <w:r>
-        <w:rPr>
-          <w:lang w:val="en-GB"/>
-        </w:rPr>
-        <w:t>To</w:t>
-      </w:r>
-      <w:proofErr w:type="gramEnd"/>
-      <w:r>
-        <w:rPr>
-          <w:lang w:val="en-GB"/>
-        </w:rPr>
-        <w:t xml:space="preserve"> add a </w:t>
-      </w:r>
-      <w:r>
-        <w:rPr>
-          <w:b/>
-          <w:lang w:val="en-GB"/>
-        </w:rPr>
-        <w:t>New study program</w:t>
-      </w:r>
-      <w:r>
-        <w:rPr>
-          <w:lang w:val="en-GB"/>
-        </w:rPr>
-        <w:t xml:space="preserve">, use </w:t>
-      </w:r>
-      <w:r>
-        <w:rPr>
-          <w:b/>
-          <w:lang w:val="en-GB"/>
-        </w:rPr>
-        <w:t>New &gt; New study program</w:t>
-      </w:r>
-      <w:r>
-        <w:rPr>
-          <w:lang w:val="en-GB"/>
-        </w:rPr>
-        <w:t xml:space="preserve"> in the menu-bar at the top of the window. A pop-up appears where you can set the </w:t>
-      </w:r>
-      <w:r>
-        <w:rPr>
-          <w:b/>
-          <w:lang w:val="en-GB"/>
-        </w:rPr>
-        <w:t>Study program n</w:t>
-      </w:r>
-      <w:r>
-        <w:rPr>
-          <w:b/>
-          <w:lang w:val="en-GB"/>
-        </w:rPr>
-        <w:t>ame</w:t>
-      </w:r>
-      <w:r>
-        <w:rPr>
-          <w:lang w:val="en-GB"/>
-        </w:rPr>
-        <w:t xml:space="preserve">, the amount of </w:t>
-      </w:r>
-      <w:r>
-        <w:rPr>
-          <w:b/>
-          <w:lang w:val="en-GB"/>
-        </w:rPr>
-        <w:t>Semesters per</w:t>
-      </w:r>
-      <w:r>
-        <w:rPr>
-          <w:lang w:val="en-GB"/>
-        </w:rPr>
-        <w:t xml:space="preserve"> </w:t>
-      </w:r>
-      <w:r>
-        <w:rPr>
-          <w:b/>
-          <w:lang w:val="en-GB"/>
-        </w:rPr>
-        <w:t>year</w:t>
-      </w:r>
-      <w:r>
-        <w:rPr>
-          <w:lang w:val="en-GB"/>
-        </w:rPr>
-        <w:t xml:space="preserve"> and the </w:t>
-      </w:r>
-      <w:r>
-        <w:rPr>
-          <w:lang w:val="en-GB"/>
-        </w:rPr>
-        <w:t xml:space="preserve">amount of </w:t>
-      </w:r>
-      <w:r>
-        <w:rPr>
-          <w:b/>
-          <w:lang w:val="en-GB"/>
-        </w:rPr>
-        <w:t>Years</w:t>
-      </w:r>
-      <w:r>
-        <w:rPr>
-          <w:lang w:val="en-GB"/>
-        </w:rPr>
-        <w:t xml:space="preserve"> for this Study p</w:t>
-      </w:r>
-      <w:r>
-        <w:rPr>
-          <w:lang w:val="en-GB"/>
-        </w:rPr>
-        <w:t xml:space="preserve">rogram. Choose </w:t>
-      </w:r>
-      <w:r>
-        <w:rPr>
-          <w:b/>
-          <w:lang w:val="en-GB"/>
-        </w:rPr>
-        <w:t>Create</w:t>
-      </w:r>
-      <w:r>
-        <w:rPr>
-          <w:lang w:val="en-GB"/>
-        </w:rPr>
-        <w:t xml:space="preserve"> to summit the Study program</w:t>
-      </w:r>
-      <w:r>
-        <w:rPr>
-          <w:lang w:val="en-GB"/>
-        </w:rPr>
-        <w:t xml:space="preserve"> to you Curriculum, or click </w:t>
-      </w:r>
-      <w:r>
-        <w:rPr>
-          <w:b/>
-          <w:lang w:val="en-GB"/>
-        </w:rPr>
-        <w:t>Cancel</w:t>
-      </w:r>
-      <w:r>
-        <w:rPr>
-          <w:lang w:val="en-GB"/>
-        </w:rPr>
-        <w:t xml:space="preserve">. If you </w:t>
-      </w:r>
-      <w:r>
-        <w:rPr>
-          <w:b/>
-          <w:lang w:val="en-GB"/>
-        </w:rPr>
-        <w:t>Cancel</w:t>
-      </w:r>
-      <w:r>
-        <w:rPr>
-          <w:lang w:val="en-GB"/>
-        </w:rPr>
-        <w:t xml:space="preserve"> the </w:t>
-      </w:r>
-      <w:r>
-        <w:rPr>
-          <w:b/>
-          <w:lang w:val="en-GB"/>
-        </w:rPr>
-        <w:t>New study program</w:t>
-      </w:r>
-      <w:r>
-        <w:rPr>
-          <w:lang w:val="en-GB"/>
-        </w:rPr>
-        <w:t xml:space="preserve"> or close the pop-up window manually before clicking </w:t>
-      </w:r>
-      <w:r>
-        <w:rPr>
-          <w:b/>
-          <w:lang w:val="en-GB"/>
-        </w:rPr>
-        <w:t>Create</w:t>
-      </w:r>
-      <w:r>
-        <w:rPr>
-          <w:lang w:val="en-GB"/>
-        </w:rPr>
-        <w:t>, your Study program will not be saved to the Curriculum.</w:t>
-      </w:r>
-      <w:r>
-        <w:rPr>
-          <w:lang w:val="en-GB"/>
-        </w:rPr>
-        <w:br/>
-      </w:r>
-      <w:r>
-        <w:rPr>
-          <w:b/>
-          <w:lang w:val="en-GB"/>
-        </w:rPr>
-        <w:br/>
-      </w:r>
-      <w:r>
-        <w:rPr>
-          <w:b/>
-          <w:lang w:val="en-GB"/>
-        </w:rPr>
-        <w:t>Edit study program</w:t>
-      </w:r>
-      <w:r>
-        <w:rPr>
-          <w:lang w:val="en-GB"/>
-        </w:rPr>
-        <w:br/>
-      </w:r>
-      <w:proofErr w:type="gramStart"/>
-      <w:r>
-        <w:rPr>
-          <w:lang w:val="en-GB"/>
-        </w:rPr>
-        <w:t>It</w:t>
-      </w:r>
-      <w:proofErr w:type="gramEnd"/>
-      <w:r>
-        <w:rPr>
-          <w:lang w:val="en-GB"/>
-        </w:rPr>
-        <w:t xml:space="preserve"> is not possible to </w:t>
-      </w:r>
-      <w:r>
-        <w:rPr>
-          <w:b/>
-          <w:lang w:val="en-GB"/>
-        </w:rPr>
-        <w:t>Edit</w:t>
-      </w:r>
-      <w:r>
-        <w:rPr>
-          <w:lang w:val="en-GB"/>
-        </w:rPr>
-        <w:t xml:space="preserve"> a study program. If you made a mistake creating a </w:t>
-      </w:r>
-      <w:r>
-        <w:rPr>
-          <w:b/>
-          <w:lang w:val="en-GB"/>
-        </w:rPr>
-        <w:t>New study program</w:t>
-      </w:r>
-      <w:r>
-        <w:rPr>
-          <w:lang w:val="en-GB"/>
-        </w:rPr>
-        <w:t xml:space="preserve">, you can </w:t>
-      </w:r>
-      <w:r>
-        <w:rPr>
-          <w:b/>
-          <w:lang w:val="en-GB"/>
-        </w:rPr>
-        <w:t>Delete</w:t>
-      </w:r>
-      <w:r>
-        <w:rPr>
-          <w:lang w:val="en-GB"/>
-        </w:rPr>
-        <w:t xml:space="preserve"> this Study Program and add a </w:t>
-      </w:r>
-      <w:r>
-        <w:rPr>
-          <w:b/>
-          <w:lang w:val="en-GB"/>
-        </w:rPr>
-        <w:t>New study program</w:t>
-      </w:r>
-      <w:r>
-        <w:rPr>
-          <w:lang w:val="en-GB"/>
-        </w:rPr>
-        <w:t xml:space="preserve"> to your Curriculum.</w:t>
-      </w:r>
-      <w:r>
-        <w:rPr>
-          <w:lang w:val="en-GB"/>
-        </w:rPr>
-        <w:br/>
-      </w:r>
-      <w:r>
-        <w:rPr>
-          <w:lang w:val="en-GB"/>
-        </w:rPr>
-        <w:br/>
-      </w:r>
-      <w:r>
-        <w:rPr>
-          <w:b/>
-          <w:lang w:val="en-GB"/>
-        </w:rPr>
-        <w:t>Delete study program</w:t>
-      </w:r>
-      <w:r>
-        <w:rPr>
-          <w:lang w:val="en-GB"/>
-        </w:rPr>
-        <w:br/>
-      </w:r>
-      <w:proofErr w:type="gramStart"/>
-      <w:r>
-        <w:rPr>
-          <w:lang w:val="en-GB"/>
-        </w:rPr>
-        <w:t>To</w:t>
-      </w:r>
-      <w:proofErr w:type="gramEnd"/>
-      <w:r>
-        <w:rPr>
-          <w:lang w:val="en-GB"/>
-        </w:rPr>
-        <w:t xml:space="preserve"> </w:t>
-      </w:r>
-      <w:r>
-        <w:rPr>
-          <w:lang w:val="en-GB"/>
-        </w:rPr>
-        <w:t>d</w:t>
-      </w:r>
-      <w:r>
-        <w:rPr>
-          <w:lang w:val="en-GB"/>
-        </w:rPr>
-        <w:t>elete a study program</w:t>
-      </w:r>
-      <w:r>
-        <w:rPr>
-          <w:lang w:val="en-GB"/>
-        </w:rPr>
-        <w:t xml:space="preserve"> from you Curriculum, use the </w:t>
-      </w:r>
-      <w:r>
-        <w:rPr>
-          <w:b/>
-          <w:lang w:val="en-GB"/>
-        </w:rPr>
-        <w:t>Delete &gt; Delete study program</w:t>
-      </w:r>
-      <w:r>
-        <w:rPr>
-          <w:lang w:val="en-GB"/>
-        </w:rPr>
-        <w:t xml:space="preserve">, in the menu-bar at the top of the window. Pick the desired Study program from the drop-down menu, in the pop-up screen that appears. Click </w:t>
-      </w:r>
-      <w:r>
-        <w:rPr>
-          <w:b/>
-          <w:lang w:val="en-GB"/>
-        </w:rPr>
-        <w:t>Delete</w:t>
-      </w:r>
-      <w:r>
-        <w:rPr>
-          <w:lang w:val="en-GB"/>
-        </w:rPr>
-        <w:t xml:space="preserve"> to confirm deleting this Study program, or click </w:t>
-      </w:r>
-      <w:r>
-        <w:rPr>
-          <w:b/>
-          <w:lang w:val="en-GB"/>
-        </w:rPr>
-        <w:t>Cancel</w:t>
-      </w:r>
-      <w:r>
-        <w:rPr>
-          <w:lang w:val="en-GB"/>
-        </w:rPr>
-        <w:t xml:space="preserve"> to cancel deleting.</w:t>
-      </w:r>
-      <w:r>
-        <w:rPr>
-          <w:noProof/>
-          <w:lang w:val="en-GB" w:eastAsia="nl-NL"/>
-        </w:rPr>
-        <w:t xml:space="preserve"> </w:t>
+          <w:rStyle w:val="Heading1Char"/>
+          <w:rFonts w:ascii="Segoe UI" w:hAnsi="Segoe UI" w:cs="Segoe UI"/>
+        </w:rPr>
+        <w:br w:type="page"/>
       </w:r>
     </w:p>
     <w:p>
       <w:pPr>
         <w:rPr>
+          <w:rFonts w:ascii="Segoe UI" w:hAnsi="Segoe UI" w:cs="Segoe UI"/>
+          <w:sz w:val="28"/>
           <w:lang w:val="en-GB"/>
         </w:rPr>
       </w:pPr>
+      <w:bookmarkStart w:id="5" w:name="_Toc405885217"/>
+      <w:r>
+        <w:rPr>
+          <w:rStyle w:val="Heading1Char"/>
+          <w:rFonts w:ascii="Segoe UI" w:hAnsi="Segoe UI" w:cs="Segoe UI"/>
+        </w:rPr>
+        <w:lastRenderedPageBreak/>
+        <w:t>C</w:t>
+      </w:r>
+      <w:r>
+        <w:rPr>
+          <w:rStyle w:val="Heading1Char"/>
+          <w:rFonts w:ascii="Segoe UI" w:hAnsi="Segoe UI" w:cs="Segoe UI"/>
+        </w:rPr>
+        <w:t>reate</w:t>
+      </w:r>
+      <w:r>
+        <w:rPr>
+          <w:rStyle w:val="Heading1Char"/>
+          <w:rFonts w:ascii="Segoe UI" w:hAnsi="Segoe UI" w:cs="Segoe UI"/>
+        </w:rPr>
+        <w:t xml:space="preserve"> a Curriculum</w:t>
+      </w:r>
+      <w:bookmarkEnd w:id="5"/>
     </w:p>
     <w:p>
       <w:pPr>
         <w:rPr>
+          <w:rFonts w:ascii="Segoe UI" w:hAnsi="Segoe UI" w:cs="Segoe UI"/>
           <w:sz w:val="28"/>
           <w:lang w:val="en-GB"/>
         </w:rPr>
       </w:pPr>
       <w:r>
         <w:rPr>
+          <w:rFonts w:ascii="Segoe UI" w:hAnsi="Segoe UI" w:cs="Segoe UI"/>
+          <w:lang w:val="en-GB"/>
+        </w:rPr>
+        <w:t>This program has been designed to easily create Curricula. You can create a curriculum by adding Study programs. These Study programs can include several Years, existing of several Courses.</w:t>
+      </w:r>
+      <w:r>
+        <w:rPr>
+          <w:rFonts w:ascii="Segoe UI" w:hAnsi="Segoe UI" w:cs="Segoe UI"/>
+          <w:lang w:val="en-GB"/>
+        </w:rPr>
+        <w:br/>
+      </w:r>
+      <w:r>
+        <w:rPr>
+          <w:rFonts w:ascii="Segoe UI" w:hAnsi="Segoe UI" w:cs="Segoe UI"/>
           <w:sz w:val="28"/>
           <w:lang w:val="en-GB"/>
         </w:rPr>
-        <w:t>Years</w:t>
+        <w:br/>
+      </w:r>
+      <w:r>
+        <w:rPr>
+          <w:rStyle w:val="Heading1Char"/>
+          <w:rFonts w:ascii="Segoe UI" w:hAnsi="Segoe UI" w:cs="Segoe UI"/>
+        </w:rPr>
+        <w:t>Study Programs</w:t>
       </w:r>
     </w:p>
     <w:p>
       <w:pPr>
         <w:rPr>
+          <w:rFonts w:ascii="Segoe UI" w:hAnsi="Segoe UI" w:cs="Segoe UI"/>
+          <w:sz w:val="28"/>
           <w:lang w:val="en-GB"/>
         </w:rPr>
       </w:pPr>
       <w:r>
         <w:rPr>
-          <w:lang w:val="en-GB"/>
-        </w:rPr>
-        <w:t>You can add a New Year to a Study program,</w:t>
-      </w:r>
-      <w:r>
-        <w:rPr>
-          <w:lang w:val="en-GB"/>
-        </w:rPr>
-        <w:t xml:space="preserve"> select a Year</w:t>
-      </w:r>
-      <w:r>
-        <w:rPr>
-          <w:lang w:val="en-GB"/>
-        </w:rPr>
-        <w:t xml:space="preserve"> or Delete a Year form a Study program.</w:t>
+          <w:rFonts w:ascii="Segoe UI" w:hAnsi="Segoe UI" w:cs="Segoe UI"/>
+          <w:lang w:val="en-GB"/>
+        </w:rPr>
+        <w:t>You can add a Study Program to your Curriculum or delete a Study Program from you Curriculum.</w:t>
+      </w:r>
+      <w:r>
+        <w:rPr>
+          <w:rFonts w:ascii="Segoe UI" w:hAnsi="Segoe UI" w:cs="Segoe UI"/>
+          <w:lang w:val="en-GB"/>
+        </w:rPr>
+        <w:t xml:space="preserve"> </w:t>
       </w:r>
     </w:p>
     <w:p>
       <w:pPr>
         <w:rPr>
+          <w:rFonts w:ascii="Segoe UI" w:hAnsi="Segoe UI" w:cs="Segoe UI"/>
           <w:lang w:val="en-GB"/>
         </w:rPr>
       </w:pPr>
-      <w:r>
-        <w:rPr>
-          <w:b/>
-          <w:lang w:val="en-GB"/>
-        </w:rPr>
-        <w:t>Select year</w:t>
-      </w:r>
-      <w:r>
-        <w:rPr>
+      <w:bookmarkStart w:id="6" w:name="_Toc405885218"/>
+      <w:r>
+        <w:rPr>
+          <w:rStyle w:val="Heading2Char"/>
+          <w:rFonts w:ascii="Segoe UI" w:hAnsi="Segoe UI" w:cs="Segoe UI"/>
+        </w:rPr>
+        <w:t>Select study program</w:t>
+      </w:r>
+      <w:bookmarkEnd w:id="6"/>
+      <w:r>
+        <w:rPr>
+          <w:rFonts w:ascii="Segoe UI" w:hAnsi="Segoe UI" w:cs="Segoe UI"/>
           <w:lang w:val="en-GB"/>
         </w:rPr>
         <w:br/>
       </w:r>
-      <w:proofErr w:type="gramStart"/>
-      <w:r>
-        <w:rPr>
-          <w:lang w:val="en-GB"/>
-        </w:rPr>
-        <w:t>To</w:t>
-      </w:r>
-      <w:proofErr w:type="gramEnd"/>
-      <w:r>
-        <w:rPr>
-          <w:lang w:val="en-GB"/>
-        </w:rPr>
-        <w:t xml:space="preserve"> select a year, you will have to select the desired Study program first. This selection will always show the first year of the program on your screen. If you want to select another year to view or edit, use the second drop-down menu from the left. The menu always shows the Year that is currently visible. </w:t>
-      </w:r>
-      <w:r>
-        <w:rPr>
-          <w:lang w:val="en-GB"/>
-        </w:rPr>
-        <w:br/>
-      </w:r>
-      <w:r>
-        <w:rPr>
-          <w:lang w:val="en-GB"/>
-        </w:rPr>
-        <w:br/>
-      </w:r>
-      <w:r>
-        <w:rPr>
-          <w:b/>
-          <w:lang w:val="en-GB"/>
-        </w:rPr>
-        <w:t xml:space="preserve">New </w:t>
-      </w:r>
-      <w:proofErr w:type="gramStart"/>
-      <w:r>
-        <w:rPr>
-          <w:b/>
-          <w:lang w:val="en-GB"/>
-        </w:rPr>
-        <w:t>year</w:t>
-      </w:r>
-      <w:proofErr w:type="gramEnd"/>
-      <w:r>
-        <w:rPr>
-          <w:lang w:val="en-GB"/>
-        </w:rPr>
-        <w:br/>
-      </w:r>
-      <w:r>
-        <w:rPr>
-          <w:lang w:val="en-GB"/>
-        </w:rPr>
-        <w:t xml:space="preserve">You can add a Year to the selected Study program by using </w:t>
-      </w:r>
-      <w:r>
-        <w:rPr>
-          <w:b/>
-          <w:lang w:val="en-GB"/>
-        </w:rPr>
-        <w:t>New &gt; New year</w:t>
-      </w:r>
-      <w:r>
-        <w:rPr>
-          <w:lang w:val="en-GB"/>
-        </w:rPr>
-        <w:t xml:space="preserve"> in the menu-bar at the top of the window. A pop-up screen will appear where you can set the </w:t>
-      </w:r>
-      <w:r>
-        <w:rPr>
-          <w:b/>
-          <w:lang w:val="en-GB"/>
-        </w:rPr>
-        <w:t>Study Program</w:t>
-      </w:r>
-      <w:r>
-        <w:rPr>
-          <w:lang w:val="en-GB"/>
-        </w:rPr>
-        <w:t xml:space="preserve"> and the </w:t>
-      </w:r>
-      <w:r>
-        <w:rPr>
-          <w:b/>
-          <w:lang w:val="en-GB"/>
-        </w:rPr>
-        <w:t>Year</w:t>
-      </w:r>
-      <w:r>
-        <w:rPr>
-          <w:lang w:val="en-GB"/>
-        </w:rPr>
-        <w:t xml:space="preserve"> you want to add</w:t>
-      </w:r>
-      <w:r>
-        <w:rPr>
-          <w:lang w:val="en-GB"/>
-        </w:rPr>
-        <w:t xml:space="preserve">. Please be aware of the fact that you can create two or more years with the exact same name, for example </w:t>
-      </w:r>
-      <w:r>
-        <w:rPr>
-          <w:lang w:val="en-GB"/>
-        </w:rPr>
-        <w:t>YEAR 1</w:t>
-      </w:r>
-      <w:r>
-        <w:rPr>
-          <w:lang w:val="en-GB"/>
-        </w:rPr>
-        <w:t>. Both years will be treated by the Curriculum Builder as independent and unique years.</w:t>
-      </w:r>
-      <w:r>
-        <w:rPr>
-          <w:lang w:val="en-GB"/>
-        </w:rPr>
-        <w:br/>
-      </w:r>
-      <w:r>
-        <w:rPr>
-          <w:lang w:val="en-GB"/>
-        </w:rPr>
-        <w:br/>
-      </w:r>
-      <w:r>
-        <w:rPr>
-          <w:b/>
-          <w:lang w:val="en-GB"/>
-        </w:rPr>
-        <w:t>Delete year</w:t>
-      </w:r>
-      <w:r>
-        <w:rPr>
-          <w:lang w:val="en-GB"/>
-        </w:rPr>
-        <w:br/>
-      </w:r>
-      <w:r>
-        <w:rPr>
-          <w:lang w:val="en-GB"/>
-        </w:rPr>
-        <w:t xml:space="preserve">If you want to delete a year from your Curriculum, you can use </w:t>
-      </w:r>
-      <w:r>
-        <w:rPr>
-          <w:b/>
-          <w:lang w:val="en-GB"/>
-        </w:rPr>
-        <w:t>Delete &gt; Delete y</w:t>
-      </w:r>
-      <w:r>
-        <w:rPr>
-          <w:b/>
-          <w:lang w:val="en-GB"/>
-        </w:rPr>
-        <w:t>ear</w:t>
-      </w:r>
-      <w:r>
-        <w:rPr>
-          <w:lang w:val="en-GB"/>
-        </w:rPr>
-        <w:t xml:space="preserve">. A pop-up screen will appear where you can select both the </w:t>
-      </w:r>
-      <w:r>
-        <w:rPr>
-          <w:b/>
-          <w:lang w:val="en-GB"/>
-        </w:rPr>
-        <w:t>Study program</w:t>
-      </w:r>
-      <w:r>
-        <w:rPr>
-          <w:lang w:val="en-GB"/>
-        </w:rPr>
-        <w:t xml:space="preserve"> and the </w:t>
-      </w:r>
-      <w:r>
-        <w:rPr>
-          <w:b/>
-          <w:lang w:val="en-GB"/>
-        </w:rPr>
-        <w:t>Year</w:t>
-      </w:r>
-      <w:r>
-        <w:rPr>
-          <w:lang w:val="en-GB"/>
-        </w:rPr>
-        <w:t xml:space="preserve">. Once selected, you </w:t>
-      </w:r>
-      <w:r>
-        <w:rPr>
-          <w:lang w:val="en-GB"/>
-        </w:rPr>
-        <w:lastRenderedPageBreak/>
-        <w:t xml:space="preserve">can delete this year by using the </w:t>
-      </w:r>
-      <w:r>
-        <w:rPr>
-          <w:b/>
-          <w:lang w:val="en-GB"/>
-        </w:rPr>
-        <w:t>Delete</w:t>
-      </w:r>
-      <w:r>
-        <w:rPr>
-          <w:lang w:val="en-GB"/>
-        </w:rPr>
-        <w:t>-button on the right side of the pop-up screen.</w:t>
-      </w:r>
-      <w:r>
-        <w:rPr>
-          <w:lang w:val="en-GB"/>
-        </w:rPr>
-        <w:br/>
-        <w:t xml:space="preserve">If you want to cancel, click </w:t>
-      </w:r>
-      <w:r>
-        <w:rPr>
-          <w:b/>
-          <w:lang w:val="en-GB"/>
-        </w:rPr>
-        <w:t>Cancel</w:t>
-      </w:r>
-      <w:r>
-        <w:rPr>
-          <w:lang w:val="en-GB"/>
-        </w:rPr>
-        <w:t xml:space="preserve"> or close the pop-up screen manually. The year will not be deleted from your Curriculum.</w:t>
+      <w:r>
+        <w:rPr>
+          <w:rFonts w:ascii="Segoe UI" w:hAnsi="Segoe UI" w:cs="Segoe UI"/>
+          <w:lang w:val="en-GB"/>
+        </w:rPr>
+        <w:t>To select one of the available Study programs, you can click on the desired Study Program in the drop-down menu on the left side of the window. This menu always shows the Study program that is currently visible and ready to be edited.</w:t>
       </w:r>
     </w:p>
     <w:p>
       <w:pPr>
         <w:rPr>
-          <w:sz w:val="28"/>
+          <w:rFonts w:ascii="Segoe UI" w:hAnsi="Segoe UI" w:cs="Segoe UI"/>
+          <w:b/>
           <w:lang w:val="en-GB"/>
         </w:rPr>
       </w:pPr>
       <w:r>
         <w:rPr>
-          <w:sz w:val="28"/>
-          <w:lang w:val="en-GB"/>
-        </w:rPr>
-        <w:br/>
-      </w:r>
-      <w:r>
-        <w:rPr>
-          <w:sz w:val="28"/>
-          <w:lang w:val="en-GB"/>
-        </w:rPr>
-        <w:t>C</w:t>
-      </w:r>
-      <w:r>
-        <w:rPr>
-          <w:sz w:val="28"/>
-          <w:lang w:val="en-GB"/>
-        </w:rPr>
-        <w:t>ourses</w:t>
-      </w:r>
-    </w:p>
-    <w:p>
-      <w:pPr>
-        <w:rPr>
-          <w:lang w:val="en-GB"/>
-        </w:rPr>
-      </w:pPr>
-      <w:r>
-        <w:rPr>
-          <w:lang w:val="en-GB"/>
-        </w:rPr>
-        <w:t xml:space="preserve">All possible courses are displayed in the Course Library at the right side of the window. You can add a </w:t>
-      </w:r>
-      <w:r>
-        <w:rPr>
-          <w:lang w:val="en-GB"/>
-        </w:rPr>
-        <w:t>new</w:t>
-      </w:r>
-      <w:r>
-        <w:rPr>
-          <w:lang w:val="en-GB"/>
-        </w:rPr>
-        <w:t xml:space="preserve"> course to the Course Library, edit an existing Course of delete one of the Courses.</w:t>
-      </w:r>
-    </w:p>
-    <w:p>
-      <w:pPr>
-        <w:rPr>
-          <w:lang w:val="en-GB"/>
-        </w:rPr>
-      </w:pPr>
-      <w:r>
-        <w:rPr>
+          <w:rFonts w:ascii="Segoe UI" w:hAnsi="Segoe UI" w:cs="Segoe UI"/>
           <w:noProof/>
-          <w:lang w:val="en-US"/>
+          <w:lang w:eastAsia="nl-NL"/>
         </w:rPr>
         <w:drawing>
-          <wp:inline distT="0" distB="0" distL="0" distR="0" wp14:anchorId="037D5563" wp14:editId="604F37B2">
-            <wp:extent cx="3387256" cy="3055172"/>
-            <wp:effectExtent l="0" t="0" r="3810" b="0"/>
-            <wp:docPr id="9" name="Picture 9"/>
+          <wp:inline distT="0" distB="0" distL="0" distR="0" wp14:anchorId="6C81CCD8" wp14:editId="7B0AFFAB">
+            <wp:extent cx="3497581" cy="1645920"/>
+            <wp:effectExtent l="0" t="0" r="7620" b="0"/>
+            <wp:docPr id="12" name="Picture 12"/>
             <wp:cNvGraphicFramePr>
               <a:graphicFrameLocks xmlns:a="http://schemas.openxmlformats.org/drawingml/2006/main" noChangeAspect="1"/>
             </wp:cNvGraphicFramePr>
@@ -1270,7 +1884,7 @@
                   <pic:spPr>
                     <a:xfrm>
                       <a:off x="0" y="0"/>
-                      <a:ext cx="3387513" cy="3055404"/>
+                      <a:ext cx="3497223" cy="1645751"/>
                     </a:xfrm>
                     <a:prstGeom prst="rect">
                       <a:avLst/>
@@ -1282,107 +1896,160 @@
           </wp:inline>
         </w:drawing>
       </w:r>
+      <w:r>
+        <w:rPr>
+          <w:rFonts w:ascii="Segoe UI" w:hAnsi="Segoe UI" w:cs="Segoe UI"/>
+          <w:b/>
+          <w:lang w:val="en-GB"/>
+        </w:rPr>
+        <w:br/>
+      </w:r>
     </w:p>
     <w:p>
       <w:pPr>
         <w:rPr>
+          <w:rFonts w:ascii="Segoe UI" w:hAnsi="Segoe UI" w:cs="Segoe UI"/>
           <w:lang w:val="en-GB"/>
         </w:rPr>
       </w:pPr>
-      <w:r>
-        <w:rPr>
-          <w:b/>
-          <w:lang w:val="en-GB"/>
-        </w:rPr>
-        <w:t>New course</w:t>
-      </w:r>
-      <w:r>
-        <w:rPr>
+      <w:bookmarkStart w:id="7" w:name="_Toc405885219"/>
+      <w:r>
+        <w:rPr>
+          <w:rStyle w:val="Heading2Char"/>
+          <w:rFonts w:ascii="Segoe UI" w:hAnsi="Segoe UI" w:cs="Segoe UI"/>
+        </w:rPr>
+        <w:t>New study program</w:t>
+      </w:r>
+      <w:bookmarkEnd w:id="7"/>
+      <w:r>
+        <w:rPr>
+          <w:rFonts w:ascii="Segoe UI" w:hAnsi="Segoe UI" w:cs="Segoe UI"/>
           <w:lang w:val="en-GB"/>
         </w:rPr>
         <w:br/>
       </w:r>
-      <w:proofErr w:type="gramStart"/>
-      <w:r>
-        <w:rPr>
-          <w:lang w:val="en-GB"/>
-        </w:rPr>
-        <w:t>You</w:t>
-      </w:r>
-      <w:proofErr w:type="gramEnd"/>
-      <w:r>
-        <w:rPr>
-          <w:lang w:val="en-GB"/>
-        </w:rPr>
-        <w:t xml:space="preserve"> can add a </w:t>
-      </w:r>
-      <w:r>
-        <w:rPr>
-          <w:b/>
-          <w:lang w:val="en-GB"/>
-        </w:rPr>
-        <w:t>New course</w:t>
-      </w:r>
-      <w:r>
-        <w:rPr>
-          <w:lang w:val="en-GB"/>
-        </w:rPr>
-        <w:t xml:space="preserve"> by using </w:t>
-      </w:r>
-      <w:r>
-        <w:rPr>
-          <w:b/>
-          <w:lang w:val="en-GB"/>
-        </w:rPr>
-        <w:t xml:space="preserve">New &gt; New </w:t>
-      </w:r>
-      <w:r>
-        <w:rPr>
-          <w:b/>
-          <w:lang w:val="en-GB"/>
-        </w:rPr>
-        <w:t>course</w:t>
-      </w:r>
-      <w:r>
-        <w:rPr>
-          <w:lang w:val="en-GB"/>
-        </w:rPr>
-        <w:t xml:space="preserve"> in</w:t>
-      </w:r>
-      <w:r>
-        <w:rPr>
-          <w:lang w:val="en-GB"/>
-        </w:rPr>
-        <w:t xml:space="preserve"> the menu-bar at the top of the window. A pop-up screen will appear, where you can set the Course specific information and the Course affiliations. At the bottom of the pop-up screen a preview of the </w:t>
-      </w:r>
-      <w:r>
-        <w:rPr>
-          <w:b/>
-          <w:lang w:val="en-GB"/>
-        </w:rPr>
-        <w:t>New course</w:t>
-      </w:r>
-      <w:r>
-        <w:rPr>
-          <w:lang w:val="en-GB"/>
-        </w:rPr>
-        <w:t xml:space="preserve"> you are about to create is shown. To summit a </w:t>
-      </w:r>
-      <w:r>
-        <w:rPr>
-          <w:b/>
-          <w:lang w:val="en-GB"/>
-        </w:rPr>
-        <w:t>New course</w:t>
-      </w:r>
-      <w:r>
-        <w:rPr>
-          <w:lang w:val="en-GB"/>
-        </w:rPr>
-        <w:t xml:space="preserve"> to the Course Library, use the </w:t>
-      </w:r>
-      <w:r>
-        <w:rPr>
+      <w:r>
+        <w:rPr>
+          <w:rFonts w:ascii="Segoe UI" w:hAnsi="Segoe UI" w:cs="Segoe UI"/>
+          <w:lang w:val="en-GB"/>
+        </w:rPr>
+        <w:t xml:space="preserve">To add a </w:t>
+      </w:r>
+      <w:r>
+        <w:rPr>
+          <w:rFonts w:ascii="Segoe UI" w:hAnsi="Segoe UI" w:cs="Segoe UI"/>
+          <w:b/>
+          <w:lang w:val="en-GB"/>
+        </w:rPr>
+        <w:t>New study program</w:t>
+      </w:r>
+      <w:r>
+        <w:rPr>
+          <w:rFonts w:ascii="Segoe UI" w:hAnsi="Segoe UI" w:cs="Segoe UI"/>
+          <w:lang w:val="en-GB"/>
+        </w:rPr>
+        <w:t xml:space="preserve">, use </w:t>
+      </w:r>
+      <w:r>
+        <w:rPr>
+          <w:rFonts w:ascii="Segoe UI" w:hAnsi="Segoe UI" w:cs="Segoe UI"/>
+          <w:b/>
+          <w:lang w:val="en-GB"/>
+        </w:rPr>
+        <w:t>New &gt; New study program</w:t>
+      </w:r>
+      <w:r>
+        <w:rPr>
+          <w:rFonts w:ascii="Segoe UI" w:hAnsi="Segoe UI" w:cs="Segoe UI"/>
+          <w:lang w:val="en-GB"/>
+        </w:rPr>
+        <w:t xml:space="preserve"> in the menu-bar at the top of the window. A pop-up appears where you can set the </w:t>
+      </w:r>
+      <w:r>
+        <w:rPr>
+          <w:rFonts w:ascii="Segoe UI" w:hAnsi="Segoe UI" w:cs="Segoe UI"/>
+          <w:b/>
+          <w:lang w:val="en-GB"/>
+        </w:rPr>
+        <w:t>Study program n</w:t>
+      </w:r>
+      <w:r>
+        <w:rPr>
+          <w:rFonts w:ascii="Segoe UI" w:hAnsi="Segoe UI" w:cs="Segoe UI"/>
+          <w:b/>
+          <w:lang w:val="en-GB"/>
+        </w:rPr>
+        <w:t>ame</w:t>
+      </w:r>
+      <w:r>
+        <w:rPr>
+          <w:rFonts w:ascii="Segoe UI" w:hAnsi="Segoe UI" w:cs="Segoe UI"/>
+          <w:lang w:val="en-GB"/>
+        </w:rPr>
+        <w:t xml:space="preserve">, the amount of </w:t>
+      </w:r>
+      <w:r>
+        <w:rPr>
+          <w:rFonts w:ascii="Segoe UI" w:hAnsi="Segoe UI" w:cs="Segoe UI"/>
+          <w:b/>
+          <w:lang w:val="en-GB"/>
+        </w:rPr>
+        <w:t>Semesters per</w:t>
+      </w:r>
+      <w:r>
+        <w:rPr>
+          <w:rFonts w:ascii="Segoe UI" w:hAnsi="Segoe UI" w:cs="Segoe UI"/>
+          <w:lang w:val="en-GB"/>
+        </w:rPr>
+        <w:t xml:space="preserve"> </w:t>
+      </w:r>
+      <w:r>
+        <w:rPr>
+          <w:rFonts w:ascii="Segoe UI" w:hAnsi="Segoe UI" w:cs="Segoe UI"/>
+          <w:b/>
+          <w:lang w:val="en-GB"/>
+        </w:rPr>
+        <w:t>year</w:t>
+      </w:r>
+      <w:r>
+        <w:rPr>
+          <w:rFonts w:ascii="Segoe UI" w:hAnsi="Segoe UI" w:cs="Segoe UI"/>
+          <w:lang w:val="en-GB"/>
+        </w:rPr>
+        <w:t xml:space="preserve"> and the </w:t>
+      </w:r>
+      <w:r>
+        <w:rPr>
+          <w:rFonts w:ascii="Segoe UI" w:hAnsi="Segoe UI" w:cs="Segoe UI"/>
+          <w:lang w:val="en-GB"/>
+        </w:rPr>
+        <w:t xml:space="preserve">amount of </w:t>
+      </w:r>
+      <w:r>
+        <w:rPr>
+          <w:rFonts w:ascii="Segoe UI" w:hAnsi="Segoe UI" w:cs="Segoe UI"/>
+          <w:b/>
+          <w:lang w:val="en-GB"/>
+        </w:rPr>
+        <w:t>Years</w:t>
+      </w:r>
+      <w:r>
+        <w:rPr>
+          <w:rFonts w:ascii="Segoe UI" w:hAnsi="Segoe UI" w:cs="Segoe UI"/>
+          <w:lang w:val="en-GB"/>
+        </w:rPr>
+        <w:t xml:space="preserve"> for this Study p</w:t>
+      </w:r>
+      <w:r>
+        <w:rPr>
+          <w:rFonts w:ascii="Segoe UI" w:hAnsi="Segoe UI" w:cs="Segoe UI"/>
+          <w:lang w:val="en-GB"/>
+        </w:rPr>
+        <w:t xml:space="preserve">rogram. Choose </w:t>
+      </w:r>
+      <w:r>
+        <w:rPr>
+          <w:rFonts w:ascii="Segoe UI" w:hAnsi="Segoe UI" w:cs="Segoe UI"/>
           <w:b/>
           <w:lang w:val="en-GB"/>
         </w:rPr>
@@ -1390,12 +2057,21 @@
       </w:r>
       <w:r>
         <w:rPr>
-          <w:lang w:val="en-GB"/>
-        </w:rPr>
-        <w:t xml:space="preserve">-button at the bottom of the pop-up screen. To cancel, click </w:t>
-      </w:r>
-      <w:r>
-        <w:rPr>
+          <w:rFonts w:ascii="Segoe UI" w:hAnsi="Segoe UI" w:cs="Segoe UI"/>
+          <w:lang w:val="en-GB"/>
+        </w:rPr>
+        <w:t xml:space="preserve"> to summit the Study program</w:t>
+      </w:r>
+      <w:r>
+        <w:rPr>
+          <w:rFonts w:ascii="Segoe UI" w:hAnsi="Segoe UI" w:cs="Segoe UI"/>
+          <w:lang w:val="en-GB"/>
+        </w:rPr>
+        <w:t xml:space="preserve"> to you Curriculum, or click </w:t>
+      </w:r>
+      <w:r>
+        <w:rPr>
+          <w:rFonts w:ascii="Segoe UI" w:hAnsi="Segoe UI" w:cs="Segoe UI"/>
           <w:b/>
           <w:lang w:val="en-GB"/>
         </w:rPr>
@@ -1403,51 +2079,95 @@
       </w:r>
       <w:r>
         <w:rPr>
-          <w:lang w:val="en-GB"/>
-        </w:rPr>
-        <w:t xml:space="preserve"> or close the pop-up window manually.</w:t>
-      </w:r>
-      <w:r>
-        <w:rPr>
+          <w:rFonts w:ascii="Segoe UI" w:hAnsi="Segoe UI" w:cs="Segoe UI"/>
+          <w:lang w:val="en-GB"/>
+        </w:rPr>
+        <w:t xml:space="preserve">. If you </w:t>
+      </w:r>
+      <w:r>
+        <w:rPr>
+          <w:rFonts w:ascii="Segoe UI" w:hAnsi="Segoe UI" w:cs="Segoe UI"/>
+          <w:b/>
+          <w:lang w:val="en-GB"/>
+        </w:rPr>
+        <w:t>Cancel</w:t>
+      </w:r>
+      <w:r>
+        <w:rPr>
+          <w:rFonts w:ascii="Segoe UI" w:hAnsi="Segoe UI" w:cs="Segoe UI"/>
+          <w:lang w:val="en-GB"/>
+        </w:rPr>
+        <w:t xml:space="preserve"> the </w:t>
+      </w:r>
+      <w:r>
+        <w:rPr>
+          <w:rFonts w:ascii="Segoe UI" w:hAnsi="Segoe UI" w:cs="Segoe UI"/>
+          <w:b/>
+          <w:lang w:val="en-GB"/>
+        </w:rPr>
+        <w:t>New study program</w:t>
+      </w:r>
+      <w:r>
+        <w:rPr>
+          <w:rFonts w:ascii="Segoe UI" w:hAnsi="Segoe UI" w:cs="Segoe UI"/>
+          <w:lang w:val="en-GB"/>
+        </w:rPr>
+        <w:t xml:space="preserve"> or close the pop-up window manually before clicking </w:t>
+      </w:r>
+      <w:r>
+        <w:rPr>
+          <w:rFonts w:ascii="Segoe UI" w:hAnsi="Segoe UI" w:cs="Segoe UI"/>
+          <w:b/>
+          <w:lang w:val="en-GB"/>
+        </w:rPr>
+        <w:t>Create</w:t>
+      </w:r>
+      <w:r>
+        <w:rPr>
+          <w:rFonts w:ascii="Segoe UI" w:hAnsi="Segoe UI" w:cs="Segoe UI"/>
+          <w:lang w:val="en-GB"/>
+        </w:rPr>
+        <w:t>, your Study program will not be saved to the Curriculum.</w:t>
+      </w:r>
+      <w:r>
+        <w:rPr>
+          <w:rFonts w:ascii="Segoe UI" w:hAnsi="Segoe UI" w:cs="Segoe UI"/>
           <w:lang w:val="en-GB"/>
         </w:rPr>
         <w:br/>
       </w:r>
       <w:r>
         <w:rPr>
+          <w:rFonts w:ascii="Segoe UI" w:hAnsi="Segoe UI" w:cs="Segoe UI"/>
+          <w:b/>
           <w:lang w:val="en-GB"/>
         </w:rPr>
         <w:br/>
       </w:r>
       <w:r>
         <w:rPr>
-          <w:b/>
-          <w:lang w:val="en-GB"/>
-        </w:rPr>
-        <w:t>Edit a course</w:t>
-      </w:r>
-      <w:r>
-        <w:rPr>
+          <w:rStyle w:val="Heading2Char"/>
+          <w:rFonts w:ascii="Segoe UI" w:hAnsi="Segoe UI" w:cs="Segoe UI"/>
+        </w:rPr>
+        <w:t>Edit study program</w:t>
+      </w:r>
+      <w:r>
+        <w:rPr>
+          <w:rFonts w:ascii="Segoe UI" w:hAnsi="Segoe UI" w:cs="Segoe UI"/>
           <w:lang w:val="en-GB"/>
         </w:rPr>
         <w:br/>
       </w:r>
-      <w:proofErr w:type="gramStart"/>
-      <w:r>
-        <w:rPr>
-          <w:lang w:val="en-GB"/>
-        </w:rPr>
-        <w:t>By</w:t>
-      </w:r>
-      <w:proofErr w:type="gramEnd"/>
-      <w:r>
-        <w:rPr>
-          <w:lang w:val="en-GB"/>
-        </w:rPr>
-        <w:t xml:space="preserve"> double clicking on a Course in the Course Library, you can </w:t>
-      </w:r>
-      <w:r>
-        <w:rPr>
+      <w:r>
+        <w:rPr>
+          <w:rFonts w:ascii="Segoe UI" w:hAnsi="Segoe UI" w:cs="Segoe UI"/>
+          <w:lang w:val="en-GB"/>
+        </w:rPr>
+        <w:t xml:space="preserve">It is not possible to </w:t>
+      </w:r>
+      <w:r>
+        <w:rPr>
+          <w:rFonts w:ascii="Segoe UI" w:hAnsi="Segoe UI" w:cs="Segoe UI"/>
           <w:b/>
           <w:lang w:val="en-GB"/>
         </w:rPr>
@@ -1455,38 +2175,138 @@
       </w:r>
       <w:r>
         <w:rPr>
-          <w:lang w:val="en-GB"/>
-        </w:rPr>
-        <w:t xml:space="preserve"> the Course information. A pop-up, similar to the one at </w:t>
-      </w:r>
-      <w:r>
-        <w:rPr>
-          <w:b/>
-          <w:lang w:val="en-GB"/>
-        </w:rPr>
-        <w:t>New &gt; New course</w:t>
-      </w:r>
-      <w:r>
-        <w:rPr>
-          <w:lang w:val="en-GB"/>
-        </w:rPr>
-        <w:t xml:space="preserve">, will appear, where you can change the Course information. You can summit your changes to the Course Library by using the </w:t>
-      </w:r>
-      <w:r>
-        <w:rPr>
-          <w:b/>
-          <w:lang w:val="en-GB"/>
-        </w:rPr>
-        <w:t>Edit</w:t>
-      </w:r>
-      <w:r>
-        <w:rPr>
-          <w:lang w:val="en-GB"/>
-        </w:rPr>
-        <w:t xml:space="preserve">-button. Click </w:t>
-      </w:r>
-      <w:r>
-        <w:rPr>
+          <w:rFonts w:ascii="Segoe UI" w:hAnsi="Segoe UI" w:cs="Segoe UI"/>
+          <w:lang w:val="en-GB"/>
+        </w:rPr>
+        <w:t xml:space="preserve"> a study program. If you made a mistake creating a </w:t>
+      </w:r>
+      <w:r>
+        <w:rPr>
+          <w:rFonts w:ascii="Segoe UI" w:hAnsi="Segoe UI" w:cs="Segoe UI"/>
+          <w:b/>
+          <w:lang w:val="en-GB"/>
+        </w:rPr>
+        <w:t>New study program</w:t>
+      </w:r>
+      <w:r>
+        <w:rPr>
+          <w:rFonts w:ascii="Segoe UI" w:hAnsi="Segoe UI" w:cs="Segoe UI"/>
+          <w:lang w:val="en-GB"/>
+        </w:rPr>
+        <w:t xml:space="preserve">, you can </w:t>
+      </w:r>
+      <w:r>
+        <w:rPr>
+          <w:rFonts w:ascii="Segoe UI" w:hAnsi="Segoe UI" w:cs="Segoe UI"/>
+          <w:b/>
+          <w:lang w:val="en-GB"/>
+        </w:rPr>
+        <w:t>Delete</w:t>
+      </w:r>
+      <w:r>
+        <w:rPr>
+          <w:rFonts w:ascii="Segoe UI" w:hAnsi="Segoe UI" w:cs="Segoe UI"/>
+          <w:lang w:val="en-GB"/>
+        </w:rPr>
+        <w:t xml:space="preserve"> this Study Program and add a </w:t>
+      </w:r>
+      <w:r>
+        <w:rPr>
+          <w:rFonts w:ascii="Segoe UI" w:hAnsi="Segoe UI" w:cs="Segoe UI"/>
+          <w:b/>
+          <w:lang w:val="en-GB"/>
+        </w:rPr>
+        <w:t>New study program</w:t>
+      </w:r>
+      <w:r>
+        <w:rPr>
+          <w:rFonts w:ascii="Segoe UI" w:hAnsi="Segoe UI" w:cs="Segoe UI"/>
+          <w:lang w:val="en-GB"/>
+        </w:rPr>
+        <w:t xml:space="preserve"> to your Curriculum.</w:t>
+      </w:r>
+      <w:r>
+        <w:rPr>
+          <w:rFonts w:ascii="Segoe UI" w:hAnsi="Segoe UI" w:cs="Segoe UI"/>
+          <w:lang w:val="en-GB"/>
+        </w:rPr>
+        <w:br/>
+      </w:r>
+      <w:r>
+        <w:rPr>
+          <w:rFonts w:ascii="Segoe UI" w:hAnsi="Segoe UI" w:cs="Segoe UI"/>
+          <w:lang w:val="en-GB"/>
+        </w:rPr>
+        <w:br/>
+      </w:r>
+      <w:r>
+        <w:rPr>
+          <w:rStyle w:val="Heading2Char"/>
+          <w:rFonts w:ascii="Segoe UI" w:hAnsi="Segoe UI" w:cs="Segoe UI"/>
+        </w:rPr>
+        <w:t>Delete study program</w:t>
+      </w:r>
+      <w:r>
+        <w:rPr>
+          <w:rFonts w:ascii="Segoe UI" w:hAnsi="Segoe UI" w:cs="Segoe UI"/>
+          <w:lang w:val="en-GB"/>
+        </w:rPr>
+        <w:br/>
+      </w:r>
+      <w:r>
+        <w:rPr>
+          <w:rFonts w:ascii="Segoe UI" w:hAnsi="Segoe UI" w:cs="Segoe UI"/>
+          <w:lang w:val="en-GB"/>
+        </w:rPr>
+        <w:t xml:space="preserve">To </w:t>
+      </w:r>
+      <w:r>
+        <w:rPr>
+          <w:rFonts w:ascii="Segoe UI" w:hAnsi="Segoe UI" w:cs="Segoe UI"/>
+          <w:lang w:val="en-GB"/>
+        </w:rPr>
+        <w:t>d</w:t>
+      </w:r>
+      <w:r>
+        <w:rPr>
+          <w:rFonts w:ascii="Segoe UI" w:hAnsi="Segoe UI" w:cs="Segoe UI"/>
+          <w:lang w:val="en-GB"/>
+        </w:rPr>
+        <w:t xml:space="preserve">elete a study program from you Curriculum, use the </w:t>
+      </w:r>
+      <w:r>
+        <w:rPr>
+          <w:rFonts w:ascii="Segoe UI" w:hAnsi="Segoe UI" w:cs="Segoe UI"/>
+          <w:b/>
+          <w:lang w:val="en-GB"/>
+        </w:rPr>
+        <w:t>Delete &gt; Delete study program</w:t>
+      </w:r>
+      <w:r>
+        <w:rPr>
+          <w:rFonts w:ascii="Segoe UI" w:hAnsi="Segoe UI" w:cs="Segoe UI"/>
+          <w:lang w:val="en-GB"/>
+        </w:rPr>
+        <w:t xml:space="preserve">, in the menu-bar at the top of the window. Pick the desired Study program from the drop-down menu, in the pop-up screen that appears. Click </w:t>
+      </w:r>
+      <w:r>
+        <w:rPr>
+          <w:rFonts w:ascii="Segoe UI" w:hAnsi="Segoe UI" w:cs="Segoe UI"/>
+          <w:b/>
+          <w:lang w:val="en-GB"/>
+        </w:rPr>
+        <w:t>Delete</w:t>
+      </w:r>
+      <w:r>
+        <w:rPr>
+          <w:rFonts w:ascii="Segoe UI" w:hAnsi="Segoe UI" w:cs="Segoe UI"/>
+          <w:lang w:val="en-GB"/>
+        </w:rPr>
+        <w:t xml:space="preserve"> to confirm deleting this Study program, or click </w:t>
+      </w:r>
+      <w:r>
+        <w:rPr>
+          <w:rFonts w:ascii="Segoe UI" w:hAnsi="Segoe UI" w:cs="Segoe UI"/>
           <w:b/>
           <w:lang w:val="en-GB"/>
         </w:rPr>
@@ -1494,124 +2314,426 @@
       </w:r>
       <w:r>
         <w:rPr>
-          <w:lang w:val="en-GB"/>
-        </w:rPr>
-        <w:t xml:space="preserve"> to close the pop-up screen without summiting your changes to the Course.</w:t>
+          <w:rFonts w:ascii="Segoe UI" w:hAnsi="Segoe UI" w:cs="Segoe UI"/>
+          <w:lang w:val="en-GB"/>
+        </w:rPr>
+        <w:t xml:space="preserve"> to cancel deleting.</w:t>
+      </w:r>
+      <w:r>
+        <w:rPr>
+          <w:rFonts w:ascii="Segoe UI" w:hAnsi="Segoe UI" w:cs="Segoe UI"/>
+          <w:noProof/>
+          <w:lang w:val="en-GB" w:eastAsia="nl-NL"/>
+        </w:rPr>
+        <w:t xml:space="preserve"> </w:t>
       </w:r>
     </w:p>
     <w:p>
       <w:pPr>
-        <w:rPr>
+        <w:pStyle w:val="Heading1"/>
+        <w:rPr>
+          <w:rFonts w:ascii="Segoe UI" w:hAnsi="Segoe UI" w:cs="Segoe UI"/>
           <w:lang w:val="en-GB"/>
         </w:rPr>
       </w:pPr>
-      <w:r>
-        <w:rPr>
-          <w:b/>
-          <w:lang w:val="en-GB"/>
-        </w:rPr>
-        <w:t>Delete a course</w:t>
-      </w:r>
-      <w:r>
-        <w:rPr>
-          <w:lang w:val="en-GB"/>
-        </w:rPr>
-        <w:tab/>
-      </w:r>
-      <w:r>
-        <w:rPr>
-          <w:lang w:val="en-GB"/>
-        </w:rPr>
-        <w:br/>
-      </w:r>
-      <w:r>
-        <w:rPr>
-          <w:lang w:val="en-GB"/>
-        </w:rPr>
-        <w:t xml:space="preserve">To Delete a course, double click on a Course in the Course Library. The </w:t>
-      </w:r>
-      <w:r>
-        <w:rPr>
-          <w:b/>
-          <w:lang w:val="en-GB"/>
-        </w:rPr>
-        <w:t>Edit</w:t>
-      </w:r>
-      <w:r>
-        <w:rPr>
-          <w:lang w:val="en-GB"/>
-        </w:rPr>
-        <w:t xml:space="preserve">-pop-up will appear. At the bottom of the pop-up screen, right in between the </w:t>
-      </w:r>
-      <w:r>
-        <w:rPr>
-          <w:b/>
-          <w:lang w:val="en-GB"/>
-        </w:rPr>
-        <w:t>Cancel</w:t>
-      </w:r>
-      <w:r>
-        <w:rPr>
-          <w:lang w:val="en-GB"/>
-        </w:rPr>
-        <w:t xml:space="preserve">- and the </w:t>
-      </w:r>
-      <w:r>
-        <w:rPr>
-          <w:b/>
-          <w:lang w:val="en-GB"/>
-        </w:rPr>
-        <w:t>Edit</w:t>
-      </w:r>
-      <w:r>
-        <w:rPr>
-          <w:lang w:val="en-GB"/>
-        </w:rPr>
-        <w:t xml:space="preserve">-button is a </w:t>
-      </w:r>
-      <w:r>
-        <w:rPr>
-          <w:b/>
-          <w:lang w:val="en-GB"/>
-        </w:rPr>
-        <w:t>Delete</w:t>
-      </w:r>
-      <w:r>
-        <w:rPr>
-          <w:lang w:val="en-GB"/>
-        </w:rPr>
-        <w:t>-button. Click this button to delete a Course from the Course Library</w:t>
-      </w:r>
-      <w:r>
-        <w:rPr>
-          <w:lang w:val="en-GB"/>
-        </w:rPr>
-        <w:t>, and from all years that included this Course</w:t>
-      </w:r>
-      <w:r>
-        <w:rPr>
-          <w:lang w:val="en-GB"/>
-        </w:rPr>
-        <w:t>.</w:t>
-      </w:r>
+      <w:bookmarkStart w:id="8" w:name="_Toc405885220"/>
+      <w:r>
+        <w:rPr>
+          <w:rFonts w:ascii="Segoe UI" w:hAnsi="Segoe UI" w:cs="Segoe UI"/>
+          <w:lang w:val="en-GB"/>
+        </w:rPr>
+        <w:lastRenderedPageBreak/>
+        <w:t>Years</w:t>
+      </w:r>
+      <w:bookmarkEnd w:id="8"/>
     </w:p>
     <w:p>
       <w:pPr>
         <w:rPr>
+          <w:rFonts w:ascii="Segoe UI" w:hAnsi="Segoe UI" w:cs="Segoe UI"/>
           <w:lang w:val="en-GB"/>
         </w:rPr>
       </w:pPr>
       <w:r>
         <w:rPr>
+          <w:rFonts w:ascii="Segoe UI" w:hAnsi="Segoe UI" w:cs="Segoe UI"/>
+          <w:lang w:val="en-GB"/>
+        </w:rPr>
+        <w:t>You can add a New Year to a Study program,</w:t>
+      </w:r>
+      <w:r>
+        <w:rPr>
+          <w:rFonts w:ascii="Segoe UI" w:hAnsi="Segoe UI" w:cs="Segoe UI"/>
+          <w:lang w:val="en-GB"/>
+        </w:rPr>
+        <w:t xml:space="preserve"> select a Year</w:t>
+      </w:r>
+      <w:r>
+        <w:rPr>
+          <w:rFonts w:ascii="Segoe UI" w:hAnsi="Segoe UI" w:cs="Segoe UI"/>
+          <w:lang w:val="en-GB"/>
+        </w:rPr>
+        <w:t xml:space="preserve"> or Delete a Year form a Study program.</w:t>
+      </w:r>
+    </w:p>
+    <w:p>
+      <w:pPr>
+        <w:rPr>
+          <w:rFonts w:ascii="Segoe UI" w:hAnsi="Segoe UI" w:cs="Segoe UI"/>
+          <w:lang w:val="en-GB"/>
+        </w:rPr>
+      </w:pPr>
+      <w:bookmarkStart w:id="9" w:name="_Toc405885221"/>
+      <w:r>
+        <w:rPr>
+          <w:rStyle w:val="Heading2Char"/>
+          <w:rFonts w:ascii="Segoe UI" w:hAnsi="Segoe UI" w:cs="Segoe UI"/>
+        </w:rPr>
+        <w:t>Select year</w:t>
+      </w:r>
+      <w:bookmarkEnd w:id="9"/>
+      <w:r>
+        <w:rPr>
+          <w:rFonts w:ascii="Segoe UI" w:hAnsi="Segoe UI" w:cs="Segoe UI"/>
+          <w:lang w:val="en-GB"/>
+        </w:rPr>
+        <w:br/>
+      </w:r>
+      <w:r>
+        <w:rPr>
+          <w:rFonts w:ascii="Segoe UI" w:hAnsi="Segoe UI" w:cs="Segoe UI"/>
+          <w:lang w:val="en-GB"/>
+        </w:rPr>
+        <w:t xml:space="preserve">To select a year, you will have to select the desired Study program first. This selection will always show the first year of the program on your screen. If you want to select another year to view or edit, use the second drop-down menu from the left. The menu always shows the Year that is currently visible. </w:t>
+      </w:r>
+      <w:r>
+        <w:rPr>
+          <w:rFonts w:ascii="Segoe UI" w:hAnsi="Segoe UI" w:cs="Segoe UI"/>
+          <w:lang w:val="en-GB"/>
+        </w:rPr>
+        <w:br/>
+      </w:r>
+      <w:r>
+        <w:rPr>
+          <w:rFonts w:ascii="Segoe UI" w:hAnsi="Segoe UI" w:cs="Segoe UI"/>
+          <w:lang w:val="en-GB"/>
+        </w:rPr>
+        <w:br/>
+      </w:r>
+      <w:r>
+        <w:rPr>
+          <w:rStyle w:val="Heading2Char"/>
+          <w:rFonts w:ascii="Segoe UI" w:hAnsi="Segoe UI" w:cs="Segoe UI"/>
+        </w:rPr>
+        <w:t>New year</w:t>
+      </w:r>
+      <w:r>
+        <w:rPr>
+          <w:rFonts w:ascii="Segoe UI" w:hAnsi="Segoe UI" w:cs="Segoe UI"/>
+          <w:lang w:val="en-GB"/>
+        </w:rPr>
+        <w:br/>
+      </w:r>
+      <w:r>
+        <w:rPr>
+          <w:rFonts w:ascii="Segoe UI" w:hAnsi="Segoe UI" w:cs="Segoe UI"/>
+          <w:lang w:val="en-GB"/>
+        </w:rPr>
+        <w:t xml:space="preserve">You can add a Year to the selected Study program by using </w:t>
+      </w:r>
+      <w:r>
+        <w:rPr>
+          <w:rFonts w:ascii="Segoe UI" w:hAnsi="Segoe UI" w:cs="Segoe UI"/>
+          <w:b/>
+          <w:lang w:val="en-GB"/>
+        </w:rPr>
+        <w:t>New &gt; New year</w:t>
+      </w:r>
+      <w:r>
+        <w:rPr>
+          <w:rFonts w:ascii="Segoe UI" w:hAnsi="Segoe UI" w:cs="Segoe UI"/>
+          <w:lang w:val="en-GB"/>
+        </w:rPr>
+        <w:t xml:space="preserve"> in the menu-bar at the top of the window. A pop-up screen will appear where you can set the </w:t>
+      </w:r>
+      <w:r>
+        <w:rPr>
+          <w:rFonts w:ascii="Segoe UI" w:hAnsi="Segoe UI" w:cs="Segoe UI"/>
+          <w:b/>
+          <w:lang w:val="en-GB"/>
+        </w:rPr>
+        <w:t>Study Program</w:t>
+      </w:r>
+      <w:r>
+        <w:rPr>
+          <w:rFonts w:ascii="Segoe UI" w:hAnsi="Segoe UI" w:cs="Segoe UI"/>
+          <w:lang w:val="en-GB"/>
+        </w:rPr>
+        <w:t xml:space="preserve"> and the </w:t>
+      </w:r>
+      <w:r>
+        <w:rPr>
+          <w:rFonts w:ascii="Segoe UI" w:hAnsi="Segoe UI" w:cs="Segoe UI"/>
+          <w:b/>
+          <w:lang w:val="en-GB"/>
+        </w:rPr>
+        <w:t>Year</w:t>
+      </w:r>
+      <w:r>
+        <w:rPr>
+          <w:rFonts w:ascii="Segoe UI" w:hAnsi="Segoe UI" w:cs="Segoe UI"/>
+          <w:lang w:val="en-GB"/>
+        </w:rPr>
+        <w:t xml:space="preserve"> you want to add</w:t>
+      </w:r>
+      <w:r>
+        <w:rPr>
+          <w:rFonts w:ascii="Segoe UI" w:hAnsi="Segoe UI" w:cs="Segoe UI"/>
+          <w:lang w:val="en-GB"/>
+        </w:rPr>
+        <w:t xml:space="preserve">. Please be aware of the fact that you can create two or more years with the exact same name, for example </w:t>
+      </w:r>
+      <w:r>
+        <w:rPr>
+          <w:rFonts w:ascii="Segoe UI" w:hAnsi="Segoe UI" w:cs="Segoe UI"/>
+          <w:lang w:val="en-GB"/>
+        </w:rPr>
+        <w:t>YEAR 1</w:t>
+      </w:r>
+      <w:r>
+        <w:rPr>
+          <w:rFonts w:ascii="Segoe UI" w:hAnsi="Segoe UI" w:cs="Segoe UI"/>
+          <w:lang w:val="en-GB"/>
+        </w:rPr>
+        <w:t>. Both years will be treated by the Curriculum Builder as independent and unique years.</w:t>
+      </w:r>
+      <w:r>
+        <w:rPr>
+          <w:rFonts w:ascii="Segoe UI" w:hAnsi="Segoe UI" w:cs="Segoe UI"/>
+          <w:lang w:val="en-GB"/>
+        </w:rPr>
+        <w:br/>
+      </w:r>
+      <w:r>
+        <w:rPr>
+          <w:rFonts w:ascii="Segoe UI" w:hAnsi="Segoe UI" w:cs="Segoe UI"/>
+          <w:lang w:val="en-GB"/>
+        </w:rPr>
+        <w:br/>
+      </w:r>
+      <w:r>
+        <w:rPr>
+          <w:rStyle w:val="Heading2Char"/>
+          <w:rFonts w:ascii="Segoe UI" w:hAnsi="Segoe UI" w:cs="Segoe UI"/>
+        </w:rPr>
+        <w:t>Delete year</w:t>
+      </w:r>
+      <w:r>
+        <w:rPr>
+          <w:rFonts w:ascii="Segoe UI" w:hAnsi="Segoe UI" w:cs="Segoe UI"/>
+          <w:lang w:val="en-GB"/>
+        </w:rPr>
+        <w:br/>
+      </w:r>
+      <w:r>
+        <w:rPr>
+          <w:rFonts w:ascii="Segoe UI" w:hAnsi="Segoe UI" w:cs="Segoe UI"/>
+          <w:lang w:val="en-GB"/>
+        </w:rPr>
+        <w:t xml:space="preserve">If you want to delete a year from your Curriculum, you can use </w:t>
+      </w:r>
+      <w:r>
+        <w:rPr>
+          <w:rFonts w:ascii="Segoe UI" w:hAnsi="Segoe UI" w:cs="Segoe UI"/>
+          <w:b/>
+          <w:lang w:val="en-GB"/>
+        </w:rPr>
+        <w:t>Delete &gt; Delete y</w:t>
+      </w:r>
+      <w:r>
+        <w:rPr>
+          <w:rFonts w:ascii="Segoe UI" w:hAnsi="Segoe UI" w:cs="Segoe UI"/>
+          <w:b/>
+          <w:lang w:val="en-GB"/>
+        </w:rPr>
+        <w:t>ear</w:t>
+      </w:r>
+      <w:r>
+        <w:rPr>
+          <w:rFonts w:ascii="Segoe UI" w:hAnsi="Segoe UI" w:cs="Segoe UI"/>
+          <w:lang w:val="en-GB"/>
+        </w:rPr>
+        <w:t xml:space="preserve">. A pop-up screen will appear where you can select both the </w:t>
+      </w:r>
+      <w:r>
+        <w:rPr>
+          <w:rFonts w:ascii="Segoe UI" w:hAnsi="Segoe UI" w:cs="Segoe UI"/>
+          <w:b/>
+          <w:lang w:val="en-GB"/>
+        </w:rPr>
+        <w:t>Study program</w:t>
+      </w:r>
+      <w:r>
+        <w:rPr>
+          <w:rFonts w:ascii="Segoe UI" w:hAnsi="Segoe UI" w:cs="Segoe UI"/>
+          <w:lang w:val="en-GB"/>
+        </w:rPr>
+        <w:t xml:space="preserve"> and the </w:t>
+      </w:r>
+      <w:r>
+        <w:rPr>
+          <w:rFonts w:ascii="Segoe UI" w:hAnsi="Segoe UI" w:cs="Segoe UI"/>
+          <w:b/>
+          <w:lang w:val="en-GB"/>
+        </w:rPr>
+        <w:t>Year</w:t>
+      </w:r>
+      <w:r>
+        <w:rPr>
+          <w:rFonts w:ascii="Segoe UI" w:hAnsi="Segoe UI" w:cs="Segoe UI"/>
+          <w:lang w:val="en-GB"/>
+        </w:rPr>
+        <w:t xml:space="preserve">. Once selected, you can delete this year by using the </w:t>
+      </w:r>
+      <w:r>
+        <w:rPr>
+          <w:rFonts w:ascii="Segoe UI" w:hAnsi="Segoe UI" w:cs="Segoe UI"/>
+          <w:b/>
+          <w:lang w:val="en-GB"/>
+        </w:rPr>
+        <w:t>Delete</w:t>
+      </w:r>
+      <w:r>
+        <w:rPr>
+          <w:rFonts w:ascii="Segoe UI" w:hAnsi="Segoe UI" w:cs="Segoe UI"/>
+          <w:lang w:val="en-GB"/>
+        </w:rPr>
+        <w:t>-button on the right side of the pop-up screen.</w:t>
+      </w:r>
+      <w:r>
+        <w:rPr>
+          <w:rFonts w:ascii="Segoe UI" w:hAnsi="Segoe UI" w:cs="Segoe UI"/>
+          <w:lang w:val="en-GB"/>
+        </w:rPr>
+        <w:br/>
+        <w:t xml:space="preserve">If you want to cancel, click </w:t>
+      </w:r>
+      <w:r>
+        <w:rPr>
+          <w:rFonts w:ascii="Segoe UI" w:hAnsi="Segoe UI" w:cs="Segoe UI"/>
+          <w:b/>
+          <w:lang w:val="en-GB"/>
+        </w:rPr>
+        <w:t>Cancel</w:t>
+      </w:r>
+      <w:r>
+        <w:rPr>
+          <w:rFonts w:ascii="Segoe UI" w:hAnsi="Segoe UI" w:cs="Segoe UI"/>
+          <w:lang w:val="en-GB"/>
+        </w:rPr>
+        <w:t xml:space="preserve"> or close the pop-up screen manually. The year will not be deleted from your Curriculum.</w:t>
+      </w:r>
+    </w:p>
+    <w:p>
+      <w:pPr>
+        <w:pStyle w:val="Heading1"/>
+        <w:rPr>
+          <w:rFonts w:ascii="Segoe UI" w:hAnsi="Segoe UI" w:cs="Segoe UI"/>
+          <w:lang w:val="en-GB"/>
+        </w:rPr>
+      </w:pPr>
+      <w:r>
+        <w:rPr>
+          <w:rFonts w:ascii="Segoe UI" w:hAnsi="Segoe UI" w:cs="Segoe UI"/>
+          <w:lang w:val="en-GB"/>
+        </w:rPr>
+        <w:br/>
+      </w:r>
+    </w:p>
+    <w:p>
+      <w:pPr>
+        <w:rPr>
+          <w:rFonts w:ascii="Segoe UI" w:eastAsiaTheme="majorEastAsia" w:hAnsi="Segoe UI" w:cs="Segoe UI"/>
+          <w:color w:val="E02702" w:themeColor="accent1" w:themeShade="BF"/>
+          <w:sz w:val="32"/>
+          <w:szCs w:val="32"/>
+          <w:lang w:val="en-GB"/>
+        </w:rPr>
+      </w:pPr>
+      <w:r>
+        <w:rPr>
+          <w:rFonts w:ascii="Segoe UI" w:hAnsi="Segoe UI" w:cs="Segoe UI"/>
+          <w:lang w:val="en-GB"/>
+        </w:rPr>
+        <w:br w:type="page"/>
+      </w:r>
+    </w:p>
+    <w:p>
+      <w:pPr>
+        <w:pStyle w:val="Heading1"/>
+        <w:rPr>
+          <w:rFonts w:ascii="Segoe UI" w:hAnsi="Segoe UI" w:cs="Segoe UI"/>
+          <w:lang w:val="en-GB"/>
+        </w:rPr>
+      </w:pPr>
+      <w:bookmarkStart w:id="10" w:name="_Toc405885222"/>
+      <w:r>
+        <w:rPr>
+          <w:rFonts w:ascii="Segoe UI" w:hAnsi="Segoe UI" w:cs="Segoe UI"/>
+          <w:lang w:val="en-GB"/>
+        </w:rPr>
+        <w:lastRenderedPageBreak/>
+        <w:t>Courses</w:t>
+      </w:r>
+      <w:bookmarkEnd w:id="10"/>
+    </w:p>
+    <w:p>
+      <w:pPr>
+        <w:rPr>
+          <w:rFonts w:ascii="Segoe UI" w:hAnsi="Segoe UI" w:cs="Segoe UI"/>
+          <w:lang w:val="en-GB"/>
+        </w:rPr>
+      </w:pPr>
+      <w:r>
+        <w:rPr>
+          <w:rFonts w:ascii="Segoe UI" w:hAnsi="Segoe UI" w:cs="Segoe UI"/>
+          <w:lang w:val="en-GB"/>
+        </w:rPr>
+        <w:t xml:space="preserve">All possible courses are displayed in the Course Library at the right side of the window. You can add a </w:t>
+      </w:r>
+      <w:r>
+        <w:rPr>
+          <w:rFonts w:ascii="Segoe UI" w:hAnsi="Segoe UI" w:cs="Segoe UI"/>
+          <w:lang w:val="en-GB"/>
+        </w:rPr>
+        <w:t>new</w:t>
+      </w:r>
+      <w:r>
+        <w:rPr>
+          <w:rFonts w:ascii="Segoe UI" w:hAnsi="Segoe UI" w:cs="Segoe UI"/>
+          <w:lang w:val="en-GB"/>
+        </w:rPr>
+        <w:t xml:space="preserve"> course to the Course Library, edit an existing Course of delete one of the Courses.</w:t>
+      </w:r>
+    </w:p>
+    <w:p>
+      <w:pPr>
+        <w:rPr>
+          <w:rFonts w:ascii="Segoe UI" w:hAnsi="Segoe UI" w:cs="Segoe UI"/>
+          <w:lang w:val="en-GB"/>
+        </w:rPr>
+      </w:pPr>
+      <w:r>
+        <w:rPr>
+          <w:rFonts w:ascii="Segoe UI" w:hAnsi="Segoe UI" w:cs="Segoe UI"/>
           <w:noProof/>
-          <w:lang w:val="en-US"/>
-        </w:rPr>
-        <w:lastRenderedPageBreak/>
+          <w:lang w:eastAsia="nl-NL"/>
+        </w:rPr>
         <w:drawing>
-          <wp:inline distT="0" distB="0" distL="0" distR="0" wp14:anchorId="6C7D831F" wp14:editId="22AFA2BE">
-            <wp:extent cx="5760720" cy="3497711"/>
-            <wp:effectExtent l="0" t="0" r="0" b="7620"/>
-            <wp:docPr id="11" name="Picture 11"/>
+          <wp:inline distT="0" distB="0" distL="0" distR="0" wp14:anchorId="037D5563" wp14:editId="604F37B2">
+            <wp:extent cx="3387256" cy="3055172"/>
+            <wp:effectExtent l="0" t="0" r="3810" b="0"/>
+            <wp:docPr id="9" name="Picture 9"/>
             <wp:cNvGraphicFramePr>
               <a:graphicFrameLocks xmlns:a="http://schemas.openxmlformats.org/drawingml/2006/main" noChangeAspect="1"/>
             </wp:cNvGraphicFramePr>
@@ -1631,7 +2753,7 @@
                   <pic:spPr>
                     <a:xfrm>
                       <a:off x="0" y="0"/>
-                      <a:ext cx="5760720" cy="3497711"/>
+                      <a:ext cx="3387513" cy="3055404"/>
                     </a:xfrm>
                     <a:prstGeom prst="rect">
                       <a:avLst/>
@@ -1647,381 +2769,365 @@
     <w:p>
       <w:pPr>
         <w:rPr>
+          <w:rFonts w:ascii="Segoe UI" w:hAnsi="Segoe UI" w:cs="Segoe UI"/>
           <w:lang w:val="en-GB"/>
         </w:rPr>
       </w:pPr>
-      <w:r>
-        <w:rPr>
-          <w:b/>
-          <w:lang w:val="en-GB"/>
-        </w:rPr>
-        <w:t>Add a Course to your Curriculum</w:t>
-      </w:r>
-      <w:r>
-        <w:rPr>
-          <w:b/>
+      <w:bookmarkStart w:id="11" w:name="_Toc405885223"/>
+      <w:r>
+        <w:rPr>
+          <w:rStyle w:val="Heading2Char"/>
+          <w:rFonts w:ascii="Segoe UI" w:hAnsi="Segoe UI" w:cs="Segoe UI"/>
+        </w:rPr>
+        <w:t>New course</w:t>
+      </w:r>
+      <w:bookmarkEnd w:id="11"/>
+      <w:r>
+        <w:rPr>
+          <w:rFonts w:ascii="Segoe UI" w:hAnsi="Segoe UI" w:cs="Segoe UI"/>
           <w:lang w:val="en-GB"/>
         </w:rPr>
         <w:br/>
       </w:r>
-      <w:proofErr w:type="gramStart"/>
-      <w:r>
-        <w:rPr>
-          <w:lang w:val="en-GB"/>
-        </w:rPr>
-        <w:t>You</w:t>
-      </w:r>
-      <w:proofErr w:type="gramEnd"/>
-      <w:r>
-        <w:rPr>
-          <w:lang w:val="en-GB"/>
-        </w:rPr>
-        <w:t xml:space="preserve"> can add a Course simply by a Drag-and-Drop principle. Make sure you have selected the right </w:t>
-      </w:r>
-      <w:r>
-        <w:rPr>
-          <w:b/>
-          <w:lang w:val="en-GB"/>
-        </w:rPr>
-        <w:t>Study program</w:t>
-      </w:r>
-      <w:r>
-        <w:rPr>
-          <w:lang w:val="en-GB"/>
-        </w:rPr>
-        <w:t xml:space="preserve"> and </w:t>
-      </w:r>
-      <w:r>
-        <w:rPr>
-          <w:b/>
-          <w:lang w:val="en-GB"/>
-        </w:rPr>
-        <w:t xml:space="preserve">Year </w:t>
-      </w:r>
-      <w:r>
-        <w:rPr>
-          <w:lang w:val="en-GB"/>
-        </w:rPr>
-        <w:t>first. Click on the Course in the Course Library on the right side of the window and drag the subject into the Curriculum.</w:t>
-      </w:r>
-      <w:r>
-        <w:rPr>
+      <w:r>
+        <w:rPr>
+          <w:rFonts w:ascii="Segoe UI" w:hAnsi="Segoe UI" w:cs="Segoe UI"/>
+          <w:lang w:val="en-GB"/>
+        </w:rPr>
+        <w:t xml:space="preserve">You can add a </w:t>
+      </w:r>
+      <w:r>
+        <w:rPr>
+          <w:rFonts w:ascii="Segoe UI" w:hAnsi="Segoe UI" w:cs="Segoe UI"/>
+          <w:b/>
+          <w:lang w:val="en-GB"/>
+        </w:rPr>
+        <w:t>New course</w:t>
+      </w:r>
+      <w:r>
+        <w:rPr>
+          <w:rFonts w:ascii="Segoe UI" w:hAnsi="Segoe UI" w:cs="Segoe UI"/>
+          <w:lang w:val="en-GB"/>
+        </w:rPr>
+        <w:t xml:space="preserve"> by using </w:t>
+      </w:r>
+      <w:r>
+        <w:rPr>
+          <w:rFonts w:ascii="Segoe UI" w:hAnsi="Segoe UI" w:cs="Segoe UI"/>
+          <w:b/>
+          <w:lang w:val="en-GB"/>
+        </w:rPr>
+        <w:t xml:space="preserve">New &gt; New </w:t>
+      </w:r>
+      <w:r>
+        <w:rPr>
+          <w:rFonts w:ascii="Segoe UI" w:hAnsi="Segoe UI" w:cs="Segoe UI"/>
+          <w:b/>
+          <w:lang w:val="en-GB"/>
+        </w:rPr>
+        <w:t>course</w:t>
+      </w:r>
+      <w:r>
+        <w:rPr>
+          <w:rFonts w:ascii="Segoe UI" w:hAnsi="Segoe UI" w:cs="Segoe UI"/>
+          <w:lang w:val="en-GB"/>
+        </w:rPr>
+        <w:t xml:space="preserve"> in</w:t>
+      </w:r>
+      <w:r>
+        <w:rPr>
+          <w:rFonts w:ascii="Segoe UI" w:hAnsi="Segoe UI" w:cs="Segoe UI"/>
+          <w:lang w:val="en-GB"/>
+        </w:rPr>
+        <w:t xml:space="preserve"> the menu-bar at the top of the window. A pop-up screen will appear, where you can set the Course specific information and the Course affiliations. At the bottom of the pop-up screen a preview of the </w:t>
+      </w:r>
+      <w:r>
+        <w:rPr>
+          <w:rFonts w:ascii="Segoe UI" w:hAnsi="Segoe UI" w:cs="Segoe UI"/>
+          <w:b/>
+          <w:lang w:val="en-GB"/>
+        </w:rPr>
+        <w:t>New course</w:t>
+      </w:r>
+      <w:r>
+        <w:rPr>
+          <w:rFonts w:ascii="Segoe UI" w:hAnsi="Segoe UI" w:cs="Segoe UI"/>
+          <w:lang w:val="en-GB"/>
+        </w:rPr>
+        <w:t xml:space="preserve"> you are about to create is shown. To summit a </w:t>
+      </w:r>
+      <w:r>
+        <w:rPr>
+          <w:rFonts w:ascii="Segoe UI" w:hAnsi="Segoe UI" w:cs="Segoe UI"/>
+          <w:b/>
+          <w:lang w:val="en-GB"/>
+        </w:rPr>
+        <w:t>New course</w:t>
+      </w:r>
+      <w:r>
+        <w:rPr>
+          <w:rFonts w:ascii="Segoe UI" w:hAnsi="Segoe UI" w:cs="Segoe UI"/>
+          <w:lang w:val="en-GB"/>
+        </w:rPr>
+        <w:t xml:space="preserve"> to the Course Library, use the </w:t>
+      </w:r>
+      <w:r>
+        <w:rPr>
+          <w:rFonts w:ascii="Segoe UI" w:hAnsi="Segoe UI" w:cs="Segoe UI"/>
+          <w:b/>
+          <w:lang w:val="en-GB"/>
+        </w:rPr>
+        <w:t>Create</w:t>
+      </w:r>
+      <w:r>
+        <w:rPr>
+          <w:rFonts w:ascii="Segoe UI" w:hAnsi="Segoe UI" w:cs="Segoe UI"/>
+          <w:lang w:val="en-GB"/>
+        </w:rPr>
+        <w:t xml:space="preserve">-button at the bottom of the pop-up screen. To cancel, click </w:t>
+      </w:r>
+      <w:r>
+        <w:rPr>
+          <w:rFonts w:ascii="Segoe UI" w:hAnsi="Segoe UI" w:cs="Segoe UI"/>
+          <w:b/>
+          <w:lang w:val="en-GB"/>
+        </w:rPr>
+        <w:t>Cancel</w:t>
+      </w:r>
+      <w:r>
+        <w:rPr>
+          <w:rFonts w:ascii="Segoe UI" w:hAnsi="Segoe UI" w:cs="Segoe UI"/>
+          <w:lang w:val="en-GB"/>
+        </w:rPr>
+        <w:t xml:space="preserve"> or close the pop-up window manually.</w:t>
+      </w:r>
+      <w:r>
+        <w:rPr>
+          <w:rFonts w:ascii="Segoe UI" w:hAnsi="Segoe UI" w:cs="Segoe UI"/>
           <w:lang w:val="en-GB"/>
         </w:rPr>
         <w:br/>
       </w:r>
       <w:r>
         <w:rPr>
+          <w:rFonts w:ascii="Segoe UI" w:hAnsi="Segoe UI" w:cs="Segoe UI"/>
           <w:lang w:val="en-GB"/>
         </w:rPr>
         <w:br/>
       </w:r>
       <w:r>
         <w:rPr>
-          <w:b/>
-          <w:lang w:val="en-GB"/>
-        </w:rPr>
-        <w:t>Remov</w:t>
-      </w:r>
-      <w:r>
-        <w:rPr>
-          <w:b/>
-          <w:lang w:val="en-GB"/>
-        </w:rPr>
-        <w:t>e a Course from your Curriculum</w:t>
-      </w:r>
-      <w:r>
-        <w:rPr>
-          <w:b/>
+          <w:rStyle w:val="Heading2Char"/>
+          <w:rFonts w:ascii="Segoe UI" w:hAnsi="Segoe UI" w:cs="Segoe UI"/>
+        </w:rPr>
+        <w:t>Edit a course</w:t>
+      </w:r>
+      <w:r>
+        <w:rPr>
+          <w:rFonts w:ascii="Segoe UI" w:hAnsi="Segoe UI" w:cs="Segoe UI"/>
           <w:lang w:val="en-GB"/>
         </w:rPr>
         <w:br/>
       </w:r>
-      <w:proofErr w:type="gramStart"/>
-      <w:r>
-        <w:rPr>
-          <w:lang w:val="en-GB"/>
-        </w:rPr>
-        <w:t>You</w:t>
-      </w:r>
-      <w:proofErr w:type="gramEnd"/>
-      <w:r>
-        <w:rPr>
-          <w:lang w:val="en-GB"/>
-        </w:rPr>
-        <w:t xml:space="preserve"> can remove a Course from you Curriculum by dragging the Course back to the Course Library. The Course will not be removed from other years or the Course Library.</w:t>
+      <w:r>
+        <w:rPr>
+          <w:rFonts w:ascii="Segoe UI" w:hAnsi="Segoe UI" w:cs="Segoe UI"/>
+          <w:lang w:val="en-GB"/>
+        </w:rPr>
+        <w:t xml:space="preserve">By double clicking on a Course in the Course Library, you can </w:t>
+      </w:r>
+      <w:r>
+        <w:rPr>
+          <w:rFonts w:ascii="Segoe UI" w:hAnsi="Segoe UI" w:cs="Segoe UI"/>
+          <w:b/>
+          <w:lang w:val="en-GB"/>
+        </w:rPr>
+        <w:t>Edit</w:t>
+      </w:r>
+      <w:r>
+        <w:rPr>
+          <w:rFonts w:ascii="Segoe UI" w:hAnsi="Segoe UI" w:cs="Segoe UI"/>
+          <w:lang w:val="en-GB"/>
+        </w:rPr>
+        <w:t xml:space="preserve"> the Course information. A pop-up, similar to the one at </w:t>
+      </w:r>
+      <w:r>
+        <w:rPr>
+          <w:rFonts w:ascii="Segoe UI" w:hAnsi="Segoe UI" w:cs="Segoe UI"/>
+          <w:b/>
+          <w:lang w:val="en-GB"/>
+        </w:rPr>
+        <w:t>New &gt; New course</w:t>
+      </w:r>
+      <w:r>
+        <w:rPr>
+          <w:rFonts w:ascii="Segoe UI" w:hAnsi="Segoe UI" w:cs="Segoe UI"/>
+          <w:lang w:val="en-GB"/>
+        </w:rPr>
+        <w:t xml:space="preserve">, will appear, where you can change the Course information. You can summit your changes to the Course Library by using the </w:t>
+      </w:r>
+      <w:r>
+        <w:rPr>
+          <w:rFonts w:ascii="Segoe UI" w:hAnsi="Segoe UI" w:cs="Segoe UI"/>
+          <w:b/>
+          <w:lang w:val="en-GB"/>
+        </w:rPr>
+        <w:t>Edit</w:t>
+      </w:r>
+      <w:r>
+        <w:rPr>
+          <w:rFonts w:ascii="Segoe UI" w:hAnsi="Segoe UI" w:cs="Segoe UI"/>
+          <w:lang w:val="en-GB"/>
+        </w:rPr>
+        <w:t xml:space="preserve">-button. Click </w:t>
+      </w:r>
+      <w:r>
+        <w:rPr>
+          <w:rFonts w:ascii="Segoe UI" w:hAnsi="Segoe UI" w:cs="Segoe UI"/>
+          <w:b/>
+          <w:lang w:val="en-GB"/>
+        </w:rPr>
+        <w:t>Cancel</w:t>
+      </w:r>
+      <w:r>
+        <w:rPr>
+          <w:rFonts w:ascii="Segoe UI" w:hAnsi="Segoe UI" w:cs="Segoe UI"/>
+          <w:lang w:val="en-GB"/>
+        </w:rPr>
+        <w:t xml:space="preserve"> to close the pop-up screen without summiting your changes to the Course.</w:t>
       </w:r>
     </w:p>
     <w:p>
       <w:pPr>
         <w:rPr>
-          <w:sz w:val="28"/>
+          <w:rFonts w:ascii="Segoe UI" w:hAnsi="Segoe UI" w:cs="Segoe UI"/>
           <w:lang w:val="en-GB"/>
         </w:rPr>
       </w:pPr>
-      <w:r>
-        <w:rPr>
-          <w:sz w:val="28"/>
+      <w:bookmarkStart w:id="12" w:name="_Toc405885224"/>
+      <w:r>
+        <w:rPr>
+          <w:rStyle w:val="Heading2Char"/>
+          <w:rFonts w:ascii="Segoe UI" w:hAnsi="Segoe UI" w:cs="Segoe UI"/>
+        </w:rPr>
+        <w:t>Delete a course</w:t>
+      </w:r>
+      <w:bookmarkEnd w:id="12"/>
+      <w:r>
+        <w:rPr>
+          <w:rStyle w:val="Heading2Char"/>
+          <w:rFonts w:ascii="Segoe UI" w:hAnsi="Segoe UI" w:cs="Segoe UI"/>
+        </w:rPr>
+        <w:tab/>
+      </w:r>
+      <w:r>
+        <w:rPr>
+          <w:rFonts w:ascii="Segoe UI" w:hAnsi="Segoe UI" w:cs="Segoe UI"/>
           <w:lang w:val="en-GB"/>
         </w:rPr>
         <w:br/>
       </w:r>
       <w:r>
         <w:rPr>
-          <w:sz w:val="28"/>
-          <w:lang w:val="en-GB"/>
-        </w:rPr>
-        <w:t>Insert a Split</w:t>
+          <w:rFonts w:ascii="Segoe UI" w:hAnsi="Segoe UI" w:cs="Segoe UI"/>
+          <w:lang w:val="en-GB"/>
+        </w:rPr>
+        <w:t xml:space="preserve">To Delete a course, double click on a Course in the Course Library. The </w:t>
+      </w:r>
+      <w:r>
+        <w:rPr>
+          <w:rFonts w:ascii="Segoe UI" w:hAnsi="Segoe UI" w:cs="Segoe UI"/>
+          <w:b/>
+          <w:lang w:val="en-GB"/>
+        </w:rPr>
+        <w:t>Edit</w:t>
+      </w:r>
+      <w:r>
+        <w:rPr>
+          <w:rFonts w:ascii="Segoe UI" w:hAnsi="Segoe UI" w:cs="Segoe UI"/>
+          <w:lang w:val="en-GB"/>
+        </w:rPr>
+        <w:t xml:space="preserve">-pop-up will appear. At the bottom of the pop-up screen, right in between the </w:t>
+      </w:r>
+      <w:r>
+        <w:rPr>
+          <w:rFonts w:ascii="Segoe UI" w:hAnsi="Segoe UI" w:cs="Segoe UI"/>
+          <w:b/>
+          <w:lang w:val="en-GB"/>
+        </w:rPr>
+        <w:t>Cancel</w:t>
+      </w:r>
+      <w:r>
+        <w:rPr>
+          <w:rFonts w:ascii="Segoe UI" w:hAnsi="Segoe UI" w:cs="Segoe UI"/>
+          <w:lang w:val="en-GB"/>
+        </w:rPr>
+        <w:t xml:space="preserve">- and the </w:t>
+      </w:r>
+      <w:r>
+        <w:rPr>
+          <w:rFonts w:ascii="Segoe UI" w:hAnsi="Segoe UI" w:cs="Segoe UI"/>
+          <w:b/>
+          <w:lang w:val="en-GB"/>
+        </w:rPr>
+        <w:t>Edit</w:t>
+      </w:r>
+      <w:r>
+        <w:rPr>
+          <w:rFonts w:ascii="Segoe UI" w:hAnsi="Segoe UI" w:cs="Segoe UI"/>
+          <w:lang w:val="en-GB"/>
+        </w:rPr>
+        <w:t xml:space="preserve">-button is a </w:t>
+      </w:r>
+      <w:r>
+        <w:rPr>
+          <w:rFonts w:ascii="Segoe UI" w:hAnsi="Segoe UI" w:cs="Segoe UI"/>
+          <w:b/>
+          <w:lang w:val="en-GB"/>
+        </w:rPr>
+        <w:t>Delete</w:t>
+      </w:r>
+      <w:r>
+        <w:rPr>
+          <w:rFonts w:ascii="Segoe UI" w:hAnsi="Segoe UI" w:cs="Segoe UI"/>
+          <w:lang w:val="en-GB"/>
+        </w:rPr>
+        <w:t>-button. Click this button to delete a Course from the Course Library</w:t>
+      </w:r>
+      <w:r>
+        <w:rPr>
+          <w:rFonts w:ascii="Segoe UI" w:hAnsi="Segoe UI" w:cs="Segoe UI"/>
+          <w:lang w:val="en-GB"/>
+        </w:rPr>
+        <w:t>, and from all years that included this Course</w:t>
+      </w:r>
+      <w:r>
+        <w:rPr>
+          <w:rFonts w:ascii="Segoe UI" w:hAnsi="Segoe UI" w:cs="Segoe UI"/>
+          <w:lang w:val="en-GB"/>
+        </w:rPr>
+        <w:t>.</w:t>
       </w:r>
     </w:p>
     <w:p>
       <w:pPr>
         <w:rPr>
+          <w:rFonts w:ascii="Segoe UI" w:hAnsi="Segoe UI" w:cs="Segoe UI"/>
           <w:lang w:val="en-GB"/>
         </w:rPr>
       </w:pPr>
       <w:r>
         <w:rPr>
-          <w:lang w:val="en-GB"/>
-        </w:rPr>
-        <w:t>You</w:t>
-      </w:r>
-      <w:r>
-        <w:rPr>
-          <w:lang w:val="en-GB"/>
-        </w:rPr>
-        <w:t xml:space="preserve"> can use a split to show a choice</w:t>
-      </w:r>
-      <w:r>
-        <w:rPr>
-          <w:lang w:val="en-GB"/>
-        </w:rPr>
-        <w:t xml:space="preserve"> in Courses in this year.</w:t>
-      </w:r>
-    </w:p>
-    <w:p>
-      <w:pPr>
-        <w:rPr>
-          <w:lang w:val="en-GB"/>
-        </w:rPr>
-      </w:pPr>
-      <w:r>
-        <w:rPr>
-          <w:b/>
-          <w:lang w:val="en-GB"/>
-        </w:rPr>
-        <w:t>Insert split</w:t>
-      </w:r>
-      <w:r>
-        <w:rPr>
-          <w:lang w:val="en-GB"/>
-        </w:rPr>
-        <w:br/>
-      </w:r>
-      <w:r>
-        <w:rPr>
-          <w:lang w:val="en-GB"/>
-        </w:rPr>
-        <w:t xml:space="preserve">First select the desired </w:t>
-      </w:r>
-      <w:r>
-        <w:rPr>
-          <w:b/>
-          <w:lang w:val="en-GB"/>
-        </w:rPr>
-        <w:t>Study program</w:t>
-      </w:r>
-      <w:r>
-        <w:rPr>
-          <w:lang w:val="en-GB"/>
-        </w:rPr>
-        <w:t xml:space="preserve"> </w:t>
-      </w:r>
-      <w:r>
-        <w:rPr>
-          <w:lang w:val="en-GB"/>
-        </w:rPr>
-        <w:t xml:space="preserve">and </w:t>
-      </w:r>
-      <w:r>
-        <w:rPr>
-          <w:b/>
-          <w:lang w:val="en-GB"/>
-        </w:rPr>
-        <w:t>Year</w:t>
-      </w:r>
-      <w:r>
-        <w:rPr>
-          <w:lang w:val="en-GB"/>
-        </w:rPr>
-        <w:t xml:space="preserve">. Add one of the optional </w:t>
-      </w:r>
-      <w:r>
-        <w:rPr>
-          <w:b/>
-          <w:lang w:val="en-GB"/>
-        </w:rPr>
-        <w:t>Course</w:t>
-      </w:r>
-      <w:r>
-        <w:rPr>
-          <w:lang w:val="en-GB"/>
-        </w:rPr>
-        <w:t xml:space="preserve">s </w:t>
-      </w:r>
-      <w:r>
-        <w:rPr>
-          <w:lang w:val="en-GB"/>
-        </w:rPr>
-        <w:t xml:space="preserve">(we will refer to this course by “Course A”) </w:t>
-      </w:r>
-      <w:r>
-        <w:rPr>
-          <w:lang w:val="en-GB"/>
-        </w:rPr>
-        <w:t xml:space="preserve">to your Curriculum. Adding this Course at the bottom of the list of Courses will help your Curriculum stay organized. Once </w:t>
-      </w:r>
-      <w:r>
-        <w:rPr>
-          <w:lang w:val="en-GB"/>
-        </w:rPr>
-        <w:t>Course A is</w:t>
-      </w:r>
-      <w:r>
-        <w:rPr>
-          <w:lang w:val="en-GB"/>
-        </w:rPr>
-        <w:t xml:space="preserve"> added, select it by click</w:t>
-      </w:r>
-      <w:r>
-        <w:rPr>
-          <w:lang w:val="en-GB"/>
-        </w:rPr>
-        <w:t>ing</w:t>
-      </w:r>
-      <w:r>
-        <w:rPr>
-          <w:lang w:val="en-GB"/>
-        </w:rPr>
-        <w:t xml:space="preserve"> on </w:t>
-      </w:r>
-      <w:r>
-        <w:rPr>
-          <w:lang w:val="en-GB"/>
-        </w:rPr>
-        <w:t>this Course</w:t>
-      </w:r>
-      <w:r>
-        <w:rPr>
-          <w:lang w:val="en-GB"/>
-        </w:rPr>
-        <w:t xml:space="preserve"> in the Curriculum. Now you can use the </w:t>
-      </w:r>
-      <w:r>
-        <w:rPr>
-          <w:b/>
-          <w:lang w:val="en-GB"/>
-        </w:rPr>
-        <w:t>Insert split</w:t>
-      </w:r>
-      <w:r>
-        <w:rPr>
-          <w:lang w:val="en-GB"/>
-        </w:rPr>
-        <w:t>-button right above the Curriculum. Course</w:t>
-      </w:r>
-      <w:r>
-        <w:rPr>
-          <w:lang w:val="en-GB"/>
-        </w:rPr>
-        <w:t xml:space="preserve"> A</w:t>
-      </w:r>
-      <w:r>
-        <w:rPr>
-          <w:lang w:val="en-GB"/>
-        </w:rPr>
-        <w:t xml:space="preserve"> will move aside, to make room for the other optional Course</w:t>
-      </w:r>
-      <w:r>
-        <w:rPr>
-          <w:lang w:val="en-GB"/>
-        </w:rPr>
-        <w:t xml:space="preserve"> (Course B)</w:t>
-      </w:r>
-      <w:r>
-        <w:rPr>
-          <w:lang w:val="en-GB"/>
-        </w:rPr>
-        <w:t xml:space="preserve">. You can finish the split by dragging </w:t>
-      </w:r>
-      <w:r>
-        <w:rPr>
-          <w:lang w:val="en-GB"/>
-        </w:rPr>
-        <w:t>Course B</w:t>
-      </w:r>
-      <w:r>
-        <w:rPr>
-          <w:lang w:val="en-GB"/>
-        </w:rPr>
-        <w:t xml:space="preserve"> into your Curriculum, next to </w:t>
-      </w:r>
-      <w:r>
-        <w:rPr>
-          <w:lang w:val="en-GB"/>
-        </w:rPr>
-        <w:t>Course A</w:t>
-      </w:r>
-      <w:r>
-        <w:rPr>
-          <w:lang w:val="en-GB"/>
-        </w:rPr>
-        <w:t xml:space="preserve">. To </w:t>
-      </w:r>
-      <w:r>
-        <w:rPr>
-          <w:lang w:val="en-GB"/>
-        </w:rPr>
-        <w:t xml:space="preserve">show a split with more than two optional Courses, select one of the current optional Courses and use Insert split again. You can add another Course next to or right under the current optional Courses. </w:t>
-      </w:r>
-      <w:r>
-        <w:rPr>
-          <w:lang w:val="en-GB"/>
-        </w:rPr>
-        <w:br/>
-        <w:t xml:space="preserve">Note: </w:t>
-      </w:r>
-      <w:r>
-        <w:rPr>
-          <w:lang w:val="en-GB"/>
-        </w:rPr>
-        <w:t>Ensure that all parties involved are aware of the interpretation of splits.</w:t>
-      </w:r>
-      <w:r>
-        <w:rPr>
-          <w:lang w:val="en-GB"/>
-        </w:rPr>
-        <w:t xml:space="preserve"> </w:t>
-      </w:r>
-    </w:p>
-    <w:p>
-      <w:pPr>
-        <w:rPr>
-          <w:sz w:val="28"/>
-          <w:lang w:val="en-GB"/>
-        </w:rPr>
-      </w:pPr>
-      <w:r>
-        <w:rPr>
+          <w:rFonts w:ascii="Segoe UI" w:hAnsi="Segoe UI" w:cs="Segoe UI"/>
           <w:noProof/>
-          <w:lang w:val="en-US"/>
+          <w:lang w:eastAsia="nl-NL"/>
         </w:rPr>
         <w:lastRenderedPageBreak/>
         <w:drawing>
-          <wp:inline distT="0" distB="0" distL="0" distR="0" wp14:anchorId="21C46C36" wp14:editId="57D75159">
+          <wp:inline distT="0" distB="0" distL="0" distR="0" wp14:anchorId="6C7D831F" wp14:editId="22AFA2BE">
             <wp:extent cx="5760720" cy="3497711"/>
             <wp:effectExtent l="0" t="0" r="0" b="7620"/>
-            <wp:docPr id="10" name="Picture 10"/>
+            <wp:docPr id="11" name="Picture 11"/>
             <wp:cNvGraphicFramePr>
               <a:graphicFrameLocks xmlns:a="http://schemas.openxmlformats.org/drawingml/2006/main" noChangeAspect="1"/>
             </wp:cNvGraphicFramePr>
@@ -2053,146 +3159,646 @@
           </wp:inline>
         </w:drawing>
       </w:r>
-      <w:r>
-        <w:rPr>
-          <w:sz w:val="28"/>
-          <w:lang w:val="en-GB"/>
-        </w:rPr>
-        <w:br/>
-      </w:r>
     </w:p>
     <w:p>
       <w:pPr>
         <w:rPr>
-          <w:sz w:val="28"/>
+          <w:rFonts w:ascii="Segoe UI" w:hAnsi="Segoe UI" w:cs="Segoe UI"/>
           <w:lang w:val="en-GB"/>
         </w:rPr>
       </w:pPr>
-      <w:r>
-        <w:rPr>
-          <w:sz w:val="28"/>
-          <w:lang w:val="en-GB"/>
-        </w:rPr>
-        <w:t>Save your</w:t>
-      </w:r>
-      <w:r>
-        <w:rPr>
-          <w:sz w:val="28"/>
-          <w:lang w:val="en-GB"/>
-        </w:rPr>
-        <w:t xml:space="preserve"> Curriculum</w:t>
+      <w:bookmarkStart w:id="13" w:name="_Toc405885225"/>
+      <w:r>
+        <w:rPr>
+          <w:rStyle w:val="Heading2Char"/>
+          <w:rFonts w:ascii="Segoe UI" w:hAnsi="Segoe UI" w:cs="Segoe UI"/>
+        </w:rPr>
+        <w:t>Add a Course to your Curriculum</w:t>
+      </w:r>
+      <w:bookmarkEnd w:id="13"/>
+      <w:r>
+        <w:rPr>
+          <w:rFonts w:ascii="Segoe UI" w:hAnsi="Segoe UI" w:cs="Segoe UI"/>
+          <w:b/>
+          <w:lang w:val="en-GB"/>
+        </w:rPr>
+        <w:br/>
+      </w:r>
+      <w:r>
+        <w:rPr>
+          <w:rFonts w:ascii="Segoe UI" w:hAnsi="Segoe UI" w:cs="Segoe UI"/>
+          <w:lang w:val="en-GB"/>
+        </w:rPr>
+        <w:t xml:space="preserve">You can add a Course simply by a Drag-and-Drop principle. Make sure you have selected the right </w:t>
+      </w:r>
+      <w:r>
+        <w:rPr>
+          <w:rFonts w:ascii="Segoe UI" w:hAnsi="Segoe UI" w:cs="Segoe UI"/>
+          <w:b/>
+          <w:lang w:val="en-GB"/>
+        </w:rPr>
+        <w:t>Study program</w:t>
+      </w:r>
+      <w:r>
+        <w:rPr>
+          <w:rFonts w:ascii="Segoe UI" w:hAnsi="Segoe UI" w:cs="Segoe UI"/>
+          <w:lang w:val="en-GB"/>
+        </w:rPr>
+        <w:t xml:space="preserve"> and </w:t>
+      </w:r>
+      <w:r>
+        <w:rPr>
+          <w:rFonts w:ascii="Segoe UI" w:hAnsi="Segoe UI" w:cs="Segoe UI"/>
+          <w:b/>
+          <w:lang w:val="en-GB"/>
+        </w:rPr>
+        <w:t xml:space="preserve">Year </w:t>
+      </w:r>
+      <w:r>
+        <w:rPr>
+          <w:rFonts w:ascii="Segoe UI" w:hAnsi="Segoe UI" w:cs="Segoe UI"/>
+          <w:lang w:val="en-GB"/>
+        </w:rPr>
+        <w:t>first. Click on the Course in the Course Library on the right side of the window and drag the subject into the Curriculum.</w:t>
+      </w:r>
+      <w:r>
+        <w:rPr>
+          <w:rFonts w:ascii="Segoe UI" w:hAnsi="Segoe UI" w:cs="Segoe UI"/>
+          <w:lang w:val="en-GB"/>
+        </w:rPr>
+        <w:br/>
+      </w:r>
+      <w:r>
+        <w:rPr>
+          <w:rFonts w:ascii="Segoe UI" w:hAnsi="Segoe UI" w:cs="Segoe UI"/>
+          <w:lang w:val="en-GB"/>
+        </w:rPr>
+        <w:br/>
+      </w:r>
+      <w:r>
+        <w:rPr>
+          <w:rStyle w:val="Heading2Char"/>
+          <w:rFonts w:ascii="Segoe UI" w:hAnsi="Segoe UI" w:cs="Segoe UI"/>
+        </w:rPr>
+        <w:t>Remov</w:t>
+      </w:r>
+      <w:r>
+        <w:rPr>
+          <w:rStyle w:val="Heading2Char"/>
+          <w:rFonts w:ascii="Segoe UI" w:hAnsi="Segoe UI" w:cs="Segoe UI"/>
+        </w:rPr>
+        <w:t>e a Course from your Curriculum</w:t>
+      </w:r>
+      <w:r>
+        <w:rPr>
+          <w:rFonts w:ascii="Segoe UI" w:hAnsi="Segoe UI" w:cs="Segoe UI"/>
+          <w:b/>
+          <w:lang w:val="en-GB"/>
+        </w:rPr>
+        <w:br/>
+      </w:r>
+      <w:r>
+        <w:rPr>
+          <w:rFonts w:ascii="Segoe UI" w:hAnsi="Segoe UI" w:cs="Segoe UI"/>
+          <w:lang w:val="en-GB"/>
+        </w:rPr>
+        <w:t>You can remove a Course from you Curriculum by dragging the Course back to the Course Library. The Course will not be removed from other years or the Course Library.</w:t>
       </w:r>
     </w:p>
     <w:p>
       <w:pPr>
-        <w:rPr>
+        <w:pStyle w:val="Heading1"/>
+        <w:rPr>
+          <w:rFonts w:ascii="Segoe UI" w:hAnsi="Segoe UI" w:cs="Segoe UI"/>
           <w:lang w:val="en-GB"/>
         </w:rPr>
       </w:pPr>
       <w:r>
         <w:rPr>
-          <w:lang w:val="en-GB"/>
-        </w:rPr>
-        <w:t>There is no need to save your Curriculum while working on it or saving it manually once it’s saved. The Curriculum Builder will save your Curriculum every time a change is applied. The next time you’ll be using Curriculum Builder, you’ll find your Curricula exactly the way you left them.</w:t>
-      </w:r>
-      <w:r>
-        <w:rPr>
-          <w:lang w:val="en-GB"/>
-        </w:rPr>
-        <w:t xml:space="preserve"> </w:t>
+          <w:rFonts w:ascii="Segoe UI" w:hAnsi="Segoe UI" w:cs="Segoe UI"/>
+          <w:lang w:val="en-GB"/>
+        </w:rPr>
+        <w:br/>
       </w:r>
     </w:p>
     <w:p>
       <w:pPr>
         <w:rPr>
-          <w:sz w:val="28"/>
+          <w:rFonts w:ascii="Segoe UI" w:eastAsiaTheme="majorEastAsia" w:hAnsi="Segoe UI" w:cs="Segoe UI"/>
+          <w:color w:val="E02702" w:themeColor="accent1" w:themeShade="BF"/>
+          <w:sz w:val="32"/>
+          <w:szCs w:val="32"/>
           <w:lang w:val="en-GB"/>
         </w:rPr>
       </w:pPr>
       <w:r>
         <w:rPr>
-          <w:sz w:val="28"/>
-          <w:lang w:val="en-GB"/>
-        </w:rPr>
-        <w:br/>
-      </w:r>
-      <w:r>
-        <w:rPr>
-          <w:sz w:val="28"/>
-          <w:lang w:val="en-GB"/>
-        </w:rPr>
-        <w:t>Export your Curriculum</w:t>
+          <w:rFonts w:ascii="Segoe UI" w:hAnsi="Segoe UI" w:cs="Segoe UI"/>
+          <w:lang w:val="en-GB"/>
+        </w:rPr>
+        <w:br w:type="page"/>
       </w:r>
     </w:p>
     <w:p>
       <w:pPr>
-        <w:rPr>
+        <w:pStyle w:val="Heading1"/>
+        <w:rPr>
+          <w:rFonts w:ascii="Segoe UI" w:hAnsi="Segoe UI" w:cs="Segoe UI"/>
           <w:lang w:val="en-GB"/>
         </w:rPr>
       </w:pPr>
-      <w:r>
-        <w:rPr>
-          <w:b/>
-          <w:lang w:val="en-GB"/>
-        </w:rPr>
-        <w:t>Export a Curriculum</w:t>
-      </w:r>
-      <w:r>
-        <w:rPr>
-          <w:lang w:val="en-GB"/>
-        </w:rPr>
-        <w:br/>
-      </w:r>
-      <w:proofErr w:type="gramStart"/>
-      <w:r>
-        <w:rPr>
-          <w:lang w:val="en-GB"/>
-        </w:rPr>
-        <w:t>To</w:t>
-      </w:r>
-      <w:proofErr w:type="gramEnd"/>
-      <w:r>
-        <w:rPr>
-          <w:lang w:val="en-GB"/>
-        </w:rPr>
-        <w:t xml:space="preserve"> export your Curriculum to the Online Curriculum Viewer, you can use </w:t>
-      </w:r>
-      <w:r>
-        <w:rPr>
-          <w:b/>
-          <w:lang w:val="en-GB"/>
-        </w:rPr>
-        <w:t xml:space="preserve">File &gt; Export </w:t>
-      </w:r>
-      <w:r>
-        <w:rPr>
-          <w:lang w:val="en-GB"/>
-        </w:rPr>
-        <w:t xml:space="preserve">in the menu-bar at the top of the window. </w:t>
-      </w:r>
+      <w:bookmarkStart w:id="14" w:name="_Toc405885226"/>
+      <w:r>
+        <w:rPr>
+          <w:rFonts w:ascii="Segoe UI" w:hAnsi="Segoe UI" w:cs="Segoe UI"/>
+          <w:lang w:val="en-GB"/>
+        </w:rPr>
+        <w:lastRenderedPageBreak/>
+        <w:t>Insert a Split</w:t>
+      </w:r>
+      <w:bookmarkEnd w:id="14"/>
     </w:p>
     <w:p>
       <w:pPr>
         <w:rPr>
+          <w:rFonts w:ascii="Segoe UI" w:hAnsi="Segoe UI" w:cs="Segoe UI"/>
           <w:lang w:val="en-GB"/>
         </w:rPr>
       </w:pPr>
       <w:r>
         <w:rPr>
+          <w:rFonts w:ascii="Segoe UI" w:hAnsi="Segoe UI" w:cs="Segoe UI"/>
+          <w:lang w:val="en-GB"/>
+        </w:rPr>
+        <w:t>You</w:t>
+      </w:r>
+      <w:r>
+        <w:rPr>
+          <w:rFonts w:ascii="Segoe UI" w:hAnsi="Segoe UI" w:cs="Segoe UI"/>
+          <w:lang w:val="en-GB"/>
+        </w:rPr>
+        <w:t xml:space="preserve"> can use a split to show a choice</w:t>
+      </w:r>
+      <w:r>
+        <w:rPr>
+          <w:rFonts w:ascii="Segoe UI" w:hAnsi="Segoe UI" w:cs="Segoe UI"/>
+          <w:lang w:val="en-GB"/>
+        </w:rPr>
+        <w:t xml:space="preserve"> in Courses in this year.</w:t>
+      </w:r>
+    </w:p>
+    <w:p>
+      <w:pPr>
+        <w:rPr>
+          <w:rFonts w:ascii="Segoe UI" w:hAnsi="Segoe UI" w:cs="Segoe UI"/>
+          <w:lang w:val="en-GB"/>
+        </w:rPr>
+      </w:pPr>
+      <w:bookmarkStart w:id="15" w:name="_Toc405885227"/>
+      <w:r>
+        <w:rPr>
+          <w:rStyle w:val="Heading2Char"/>
+          <w:rFonts w:ascii="Segoe UI" w:hAnsi="Segoe UI" w:cs="Segoe UI"/>
+        </w:rPr>
+        <w:t>Insert split</w:t>
+      </w:r>
+      <w:bookmarkEnd w:id="15"/>
+      <w:r>
+        <w:rPr>
+          <w:rFonts w:ascii="Segoe UI" w:hAnsi="Segoe UI" w:cs="Segoe UI"/>
           <w:lang w:val="en-GB"/>
         </w:rPr>
         <w:br/>
       </w:r>
       <w:r>
         <w:rPr>
+          <w:rFonts w:ascii="Segoe UI" w:hAnsi="Segoe UI" w:cs="Segoe UI"/>
+          <w:lang w:val="en-GB"/>
+        </w:rPr>
+        <w:t xml:space="preserve">First select the desired </w:t>
+      </w:r>
+      <w:r>
+        <w:rPr>
+          <w:rFonts w:ascii="Segoe UI" w:hAnsi="Segoe UI" w:cs="Segoe UI"/>
+          <w:b/>
+          <w:lang w:val="en-GB"/>
+        </w:rPr>
+        <w:t>Study program</w:t>
+      </w:r>
+      <w:r>
+        <w:rPr>
+          <w:rFonts w:ascii="Segoe UI" w:hAnsi="Segoe UI" w:cs="Segoe UI"/>
+          <w:lang w:val="en-GB"/>
+        </w:rPr>
+        <w:t xml:space="preserve"> and </w:t>
+      </w:r>
+      <w:r>
+        <w:rPr>
+          <w:rFonts w:ascii="Segoe UI" w:hAnsi="Segoe UI" w:cs="Segoe UI"/>
+          <w:b/>
+          <w:lang w:val="en-GB"/>
+        </w:rPr>
+        <w:t>Year</w:t>
+      </w:r>
+      <w:r>
+        <w:rPr>
+          <w:rFonts w:ascii="Segoe UI" w:hAnsi="Segoe UI" w:cs="Segoe UI"/>
+          <w:lang w:val="en-GB"/>
+        </w:rPr>
+        <w:t xml:space="preserve">. Add one of the optional </w:t>
+      </w:r>
+      <w:r>
+        <w:rPr>
+          <w:rFonts w:ascii="Segoe UI" w:hAnsi="Segoe UI" w:cs="Segoe UI"/>
+          <w:b/>
+          <w:lang w:val="en-GB"/>
+        </w:rPr>
+        <w:t>Course</w:t>
+      </w:r>
+      <w:r>
+        <w:rPr>
+          <w:rFonts w:ascii="Segoe UI" w:hAnsi="Segoe UI" w:cs="Segoe UI"/>
+          <w:lang w:val="en-GB"/>
+        </w:rPr>
+        <w:t xml:space="preserve">s </w:t>
+      </w:r>
+      <w:r>
+        <w:rPr>
+          <w:rFonts w:ascii="Segoe UI" w:hAnsi="Segoe UI" w:cs="Segoe UI"/>
+          <w:lang w:val="en-GB"/>
+        </w:rPr>
+        <w:t xml:space="preserve">(we will refer to this course by “Course A”) </w:t>
+      </w:r>
+      <w:r>
+        <w:rPr>
+          <w:rFonts w:ascii="Segoe UI" w:hAnsi="Segoe UI" w:cs="Segoe UI"/>
+          <w:lang w:val="en-GB"/>
+        </w:rPr>
+        <w:t xml:space="preserve">to your Curriculum. Adding this Course at the bottom of the list of Courses will help your Curriculum stay organized. Once </w:t>
+      </w:r>
+      <w:r>
+        <w:rPr>
+          <w:rFonts w:ascii="Segoe UI" w:hAnsi="Segoe UI" w:cs="Segoe UI"/>
+          <w:lang w:val="en-GB"/>
+        </w:rPr>
+        <w:t>Course A is</w:t>
+      </w:r>
+      <w:r>
+        <w:rPr>
+          <w:rFonts w:ascii="Segoe UI" w:hAnsi="Segoe UI" w:cs="Segoe UI"/>
+          <w:lang w:val="en-GB"/>
+        </w:rPr>
+        <w:t xml:space="preserve"> added, select it by click</w:t>
+      </w:r>
+      <w:r>
+        <w:rPr>
+          <w:rFonts w:ascii="Segoe UI" w:hAnsi="Segoe UI" w:cs="Segoe UI"/>
+          <w:lang w:val="en-GB"/>
+        </w:rPr>
+        <w:t>ing</w:t>
+      </w:r>
+      <w:r>
+        <w:rPr>
+          <w:rFonts w:ascii="Segoe UI" w:hAnsi="Segoe UI" w:cs="Segoe UI"/>
+          <w:lang w:val="en-GB"/>
+        </w:rPr>
+        <w:t xml:space="preserve"> on </w:t>
+      </w:r>
+      <w:r>
+        <w:rPr>
+          <w:rFonts w:ascii="Segoe UI" w:hAnsi="Segoe UI" w:cs="Segoe UI"/>
+          <w:lang w:val="en-GB"/>
+        </w:rPr>
+        <w:t>this Course</w:t>
+      </w:r>
+      <w:r>
+        <w:rPr>
+          <w:rFonts w:ascii="Segoe UI" w:hAnsi="Segoe UI" w:cs="Segoe UI"/>
+          <w:lang w:val="en-GB"/>
+        </w:rPr>
+        <w:t xml:space="preserve"> in the Curriculum. Now you can use the </w:t>
+      </w:r>
+      <w:r>
+        <w:rPr>
+          <w:rFonts w:ascii="Segoe UI" w:hAnsi="Segoe UI" w:cs="Segoe UI"/>
+          <w:b/>
+          <w:lang w:val="en-GB"/>
+        </w:rPr>
+        <w:t>Insert split</w:t>
+      </w:r>
+      <w:r>
+        <w:rPr>
+          <w:rFonts w:ascii="Segoe UI" w:hAnsi="Segoe UI" w:cs="Segoe UI"/>
+          <w:lang w:val="en-GB"/>
+        </w:rPr>
+        <w:t>-button right above the Curriculum. Course</w:t>
+      </w:r>
+      <w:r>
+        <w:rPr>
+          <w:rFonts w:ascii="Segoe UI" w:hAnsi="Segoe UI" w:cs="Segoe UI"/>
+          <w:lang w:val="en-GB"/>
+        </w:rPr>
+        <w:t xml:space="preserve"> A</w:t>
+      </w:r>
+      <w:r>
+        <w:rPr>
+          <w:rFonts w:ascii="Segoe UI" w:hAnsi="Segoe UI" w:cs="Segoe UI"/>
+          <w:lang w:val="en-GB"/>
+        </w:rPr>
+        <w:t xml:space="preserve"> will move aside, to make room for the other optional Course</w:t>
+      </w:r>
+      <w:r>
+        <w:rPr>
+          <w:rFonts w:ascii="Segoe UI" w:hAnsi="Segoe UI" w:cs="Segoe UI"/>
+          <w:lang w:val="en-GB"/>
+        </w:rPr>
+        <w:t xml:space="preserve"> (Course B)</w:t>
+      </w:r>
+      <w:r>
+        <w:rPr>
+          <w:rFonts w:ascii="Segoe UI" w:hAnsi="Segoe UI" w:cs="Segoe UI"/>
+          <w:lang w:val="en-GB"/>
+        </w:rPr>
+        <w:t xml:space="preserve">. You can finish the split by dragging </w:t>
+      </w:r>
+      <w:r>
+        <w:rPr>
+          <w:rFonts w:ascii="Segoe UI" w:hAnsi="Segoe UI" w:cs="Segoe UI"/>
+          <w:lang w:val="en-GB"/>
+        </w:rPr>
+        <w:t>Course B</w:t>
+      </w:r>
+      <w:r>
+        <w:rPr>
+          <w:rFonts w:ascii="Segoe UI" w:hAnsi="Segoe UI" w:cs="Segoe UI"/>
+          <w:lang w:val="en-GB"/>
+        </w:rPr>
+        <w:t xml:space="preserve"> into your Curriculum, next to </w:t>
+      </w:r>
+      <w:r>
+        <w:rPr>
+          <w:rFonts w:ascii="Segoe UI" w:hAnsi="Segoe UI" w:cs="Segoe UI"/>
+          <w:lang w:val="en-GB"/>
+        </w:rPr>
+        <w:t>Course A</w:t>
+      </w:r>
+      <w:r>
+        <w:rPr>
+          <w:rFonts w:ascii="Segoe UI" w:hAnsi="Segoe UI" w:cs="Segoe UI"/>
+          <w:lang w:val="en-GB"/>
+        </w:rPr>
+        <w:t xml:space="preserve">. To </w:t>
+      </w:r>
+      <w:r>
+        <w:rPr>
+          <w:rFonts w:ascii="Segoe UI" w:hAnsi="Segoe UI" w:cs="Segoe UI"/>
+          <w:lang w:val="en-GB"/>
+        </w:rPr>
+        <w:t xml:space="preserve">show a split with more than two optional Courses, select one of the current optional Courses and use Insert split again. You can add another Course next to or right under the current optional Courses. </w:t>
+      </w:r>
+      <w:r>
+        <w:rPr>
+          <w:rFonts w:ascii="Segoe UI" w:hAnsi="Segoe UI" w:cs="Segoe UI"/>
+          <w:lang w:val="en-GB"/>
+        </w:rPr>
+        <w:br/>
+        <w:t xml:space="preserve">Note: </w:t>
+      </w:r>
+      <w:r>
+        <w:rPr>
+          <w:rFonts w:ascii="Segoe UI" w:hAnsi="Segoe UI" w:cs="Segoe UI"/>
+          <w:lang w:val="en-GB"/>
+        </w:rPr>
+        <w:t>Ensure that all parties involved are aware of the interpretation of splits.</w:t>
+      </w:r>
+      <w:r>
+        <w:rPr>
+          <w:rFonts w:ascii="Segoe UI" w:hAnsi="Segoe UI" w:cs="Segoe UI"/>
+          <w:lang w:val="en-GB"/>
+        </w:rPr>
+        <w:t xml:space="preserve"> </w:t>
+      </w:r>
+    </w:p>
+    <w:p>
+      <w:pPr>
+        <w:rPr>
+          <w:rFonts w:ascii="Segoe UI" w:hAnsi="Segoe UI" w:cs="Segoe UI"/>
+          <w:sz w:val="28"/>
+          <w:lang w:val="en-GB"/>
+        </w:rPr>
+      </w:pPr>
+      <w:r>
+        <w:rPr>
+          <w:rFonts w:ascii="Segoe UI" w:hAnsi="Segoe UI" w:cs="Segoe UI"/>
+          <w:noProof/>
+          <w:lang w:eastAsia="nl-NL"/>
+        </w:rPr>
+        <w:drawing>
+          <wp:inline distT="0" distB="0" distL="0" distR="0" wp14:anchorId="21C46C36" wp14:editId="57D75159">
+            <wp:extent cx="5760720" cy="3497711"/>
+            <wp:effectExtent l="0" t="0" r="0" b="7620"/>
+            <wp:docPr id="10" name="Picture 10"/>
+            <wp:cNvGraphicFramePr>
+              <a:graphicFrameLocks xmlns:a="http://schemas.openxmlformats.org/drawingml/2006/main" noChangeAspect="1"/>
+            </wp:cNvGraphicFramePr>
+            <a:graphic xmlns:a="http://schemas.openxmlformats.org/drawingml/2006/main">
+              <a:graphicData uri="http://schemas.openxmlformats.org/drawingml/2006/picture">
+                <pic:pic xmlns:pic="http://schemas.openxmlformats.org/drawingml/2006/picture">
+                  <pic:nvPicPr>
+                    <pic:cNvPr id="0" name=""/>
+                    <pic:cNvPicPr/>
+                  </pic:nvPicPr>
+                  <pic:blipFill>
+                    <a:blip r:embed="rId12"/>
+                    <a:stretch>
+                      <a:fillRect/>
+                    </a:stretch>
+                  </pic:blipFill>
+                  <pic:spPr>
+                    <a:xfrm>
+                      <a:off x="0" y="0"/>
+                      <a:ext cx="5760720" cy="3497711"/>
+                    </a:xfrm>
+                    <a:prstGeom prst="rect">
+                      <a:avLst/>
+                    </a:prstGeom>
+                  </pic:spPr>
+                </pic:pic>
+              </a:graphicData>
+            </a:graphic>
+          </wp:inline>
+        </w:drawing>
+      </w:r>
+      <w:r>
+        <w:rPr>
+          <w:rFonts w:ascii="Segoe UI" w:hAnsi="Segoe UI" w:cs="Segoe UI"/>
+          <w:sz w:val="28"/>
+          <w:lang w:val="en-GB"/>
+        </w:rPr>
+        <w:br/>
+      </w:r>
+    </w:p>
+    <w:p>
+      <w:pPr>
+        <w:rPr>
+          <w:rFonts w:ascii="Segoe UI" w:eastAsiaTheme="majorEastAsia" w:hAnsi="Segoe UI" w:cs="Segoe UI"/>
+          <w:color w:val="E02702" w:themeColor="accent1" w:themeShade="BF"/>
+          <w:sz w:val="32"/>
+          <w:szCs w:val="32"/>
+          <w:lang w:val="en-GB"/>
+        </w:rPr>
+      </w:pPr>
+      <w:r>
+        <w:rPr>
+          <w:rFonts w:ascii="Segoe UI" w:hAnsi="Segoe UI" w:cs="Segoe UI"/>
+          <w:lang w:val="en-GB"/>
+        </w:rPr>
+        <w:br w:type="page"/>
+      </w:r>
+    </w:p>
+    <w:p>
+      <w:pPr>
+        <w:pStyle w:val="Heading1"/>
+        <w:rPr>
+          <w:rFonts w:ascii="Segoe UI" w:hAnsi="Segoe UI" w:cs="Segoe UI"/>
+          <w:lang w:val="en-GB"/>
+        </w:rPr>
+      </w:pPr>
+      <w:bookmarkStart w:id="16" w:name="_Toc405885228"/>
+      <w:r>
+        <w:rPr>
+          <w:rFonts w:ascii="Segoe UI" w:hAnsi="Segoe UI" w:cs="Segoe UI"/>
+          <w:lang w:val="en-GB"/>
+        </w:rPr>
+        <w:lastRenderedPageBreak/>
+        <w:t>Save your</w:t>
+      </w:r>
+      <w:r>
+        <w:rPr>
+          <w:rFonts w:ascii="Segoe UI" w:hAnsi="Segoe UI" w:cs="Segoe UI"/>
+          <w:lang w:val="en-GB"/>
+        </w:rPr>
+        <w:t xml:space="preserve"> Curriculum</w:t>
+      </w:r>
+      <w:bookmarkEnd w:id="16"/>
+    </w:p>
+    <w:p>
+      <w:pPr>
+        <w:rPr>
+          <w:rFonts w:ascii="Segoe UI" w:hAnsi="Segoe UI" w:cs="Segoe UI"/>
+          <w:lang w:val="en-GB"/>
+        </w:rPr>
+      </w:pPr>
+      <w:r>
+        <w:rPr>
+          <w:rFonts w:ascii="Segoe UI" w:hAnsi="Segoe UI" w:cs="Segoe UI"/>
+          <w:lang w:val="en-GB"/>
+        </w:rPr>
+        <w:t>There is no need to save your Curriculum while working on it or saving it manually once it’s saved. The Curriculum Builder will save your Curriculum every time a change is applied. The next time you’ll be using Curriculum Builder, you’ll find your Curricula exactly the way you left them.</w:t>
+      </w:r>
+      <w:r>
+        <w:rPr>
+          <w:rFonts w:ascii="Segoe UI" w:hAnsi="Segoe UI" w:cs="Segoe UI"/>
+          <w:lang w:val="en-GB"/>
+        </w:rPr>
+        <w:t xml:space="preserve"> </w:t>
+      </w:r>
+    </w:p>
+    <w:p>
+      <w:pPr>
+        <w:pStyle w:val="Heading1"/>
+        <w:rPr>
+          <w:rFonts w:ascii="Segoe UI" w:hAnsi="Segoe UI" w:cs="Segoe UI"/>
+          <w:lang w:val="en-GB"/>
+        </w:rPr>
+      </w:pPr>
+      <w:r>
+        <w:rPr>
+          <w:lang w:val="en-GB"/>
+        </w:rPr>
+        <w:br/>
+      </w:r>
+      <w:bookmarkStart w:id="17" w:name="_Toc405885229"/>
+      <w:r>
+        <w:rPr>
+          <w:rFonts w:ascii="Segoe UI" w:hAnsi="Segoe UI" w:cs="Segoe UI"/>
+          <w:lang w:val="en-GB"/>
+        </w:rPr>
+        <w:t>Export your Curriculum</w:t>
+      </w:r>
+      <w:bookmarkEnd w:id="17"/>
+    </w:p>
+    <w:p>
+      <w:pPr>
+        <w:rPr>
+          <w:rFonts w:ascii="Segoe UI" w:hAnsi="Segoe UI" w:cs="Segoe UI"/>
+          <w:lang w:val="en-GB"/>
+        </w:rPr>
+      </w:pPr>
+      <w:bookmarkStart w:id="18" w:name="_Toc405885230"/>
+      <w:r>
+        <w:rPr>
+          <w:rStyle w:val="Heading2Char"/>
+          <w:rFonts w:ascii="Segoe UI" w:hAnsi="Segoe UI" w:cs="Segoe UI"/>
+        </w:rPr>
+        <w:t>Export a Curriculum</w:t>
+      </w:r>
+      <w:bookmarkEnd w:id="18"/>
+      <w:r>
+        <w:rPr>
+          <w:rFonts w:ascii="Segoe UI" w:hAnsi="Segoe UI" w:cs="Segoe UI"/>
+          <w:lang w:val="en-GB"/>
+        </w:rPr>
+        <w:br/>
+      </w:r>
+      <w:r>
+        <w:rPr>
+          <w:rFonts w:ascii="Segoe UI" w:hAnsi="Segoe UI" w:cs="Segoe UI"/>
+          <w:lang w:val="en-GB"/>
+        </w:rPr>
+        <w:t xml:space="preserve">To export your Curriculum to the Online Curriculum Viewer, you can use </w:t>
+      </w:r>
+      <w:r>
+        <w:rPr>
+          <w:rFonts w:ascii="Segoe UI" w:hAnsi="Segoe UI" w:cs="Segoe UI"/>
+          <w:b/>
+          <w:lang w:val="en-GB"/>
+        </w:rPr>
+        <w:t xml:space="preserve">File &gt; Export </w:t>
+      </w:r>
+      <w:r>
+        <w:rPr>
+          <w:rFonts w:ascii="Segoe UI" w:hAnsi="Segoe UI" w:cs="Segoe UI"/>
+          <w:lang w:val="en-GB"/>
+        </w:rPr>
+        <w:t xml:space="preserve">in the menu-bar at the top of the window. </w:t>
+      </w:r>
+    </w:p>
+    <w:p>
+      <w:pPr>
+        <w:rPr>
+          <w:rFonts w:ascii="Segoe UI" w:hAnsi="Segoe UI" w:cs="Segoe UI"/>
+          <w:lang w:val="en-GB"/>
+        </w:rPr>
+      </w:pPr>
+      <w:r>
+        <w:rPr>
+          <w:rFonts w:ascii="Segoe UI" w:hAnsi="Segoe UI" w:cs="Segoe UI"/>
+          <w:lang w:val="en-GB"/>
+        </w:rPr>
+        <w:br/>
+      </w:r>
+      <w:r>
+        <w:rPr>
+          <w:rFonts w:ascii="Segoe UI" w:hAnsi="Segoe UI" w:cs="Segoe UI"/>
           <w:lang w:val="en-GB"/>
         </w:rPr>
         <w:br/>
       </w:r>
     </w:p>
     <w:sectPr>
-      <w:headerReference w:type="default" r:id="rId12"/>
-      <w:footerReference w:type="default" r:id="rId13"/>
+      <w:headerReference w:type="default" r:id="rId13"/>
+      <w:footerReference w:type="default" r:id="rId14"/>
       <w:pgSz w:w="11906" w:h="16838"/>
       <w:pgMar w:top="1417" w:right="1417" w:bottom="1417" w:left="1417" w:header="708" w:footer="708" w:gutter="0"/>
       <w:cols w:space="708"/>
@@ -2238,7 +3844,7 @@
       <w:rPr>
         <w:noProof/>
         <w:color w:val="808080" w:themeColor="background1" w:themeShade="80"/>
-        <w:lang w:val="en-US"/>
+        <w:lang w:eastAsia="nl-NL"/>
       </w:rPr>
       <mc:AlternateContent>
         <mc:Choice Requires="wpg">
@@ -2441,7 +4047,7 @@
     <w:r>
       <w:rPr>
         <w:noProof/>
-        <w:lang w:val="en-US"/>
+        <w:lang w:eastAsia="nl-NL"/>
       </w:rPr>
       <mc:AlternateContent>
         <mc:Choice Requires="wps">
@@ -2545,7 +4151,7 @@
                               <w:sz w:val="28"/>
                               <w:szCs w:val="28"/>
                             </w:rPr>
-                            <w:t>6</w:t>
+                            <w:t>9</w:t>
                           </w:r>
                           <w:r>
                             <w:rPr>
@@ -2622,7 +4228,7 @@
                         <w:sz w:val="28"/>
                         <w:szCs w:val="28"/>
                       </w:rPr>
-                      <w:t>6</w:t>
+                      <w:t>9</w:t>
                     </w:r>
                     <w:r>
                       <w:rPr>
@@ -2681,7 +4287,7 @@
       <w:rPr>
         <w:noProof/>
         <w:sz w:val="36"/>
-        <w:lang w:val="en-US"/>
+        <w:lang w:eastAsia="nl-NL"/>
       </w:rPr>
       <w:drawing>
         <wp:anchor distT="0" distB="0" distL="114300" distR="114300" simplePos="0" relativeHeight="251658240" behindDoc="1" locked="0" layoutInCell="1" allowOverlap="1" wp14:anchorId="7965B4B8" wp14:editId="68E9FAB9">
@@ -3145,6 +4751,49 @@
     <w:name w:val="Normal"/>
     <w:qFormat/>
   </w:style>
+  <w:style w:type="paragraph" w:styleId="Heading1">
+    <w:name w:val="heading 1"/>
+    <w:basedOn w:val="Normal"/>
+    <w:next w:val="Normal"/>
+    <w:link w:val="Heading1Char"/>
+    <w:uiPriority w:val="9"/>
+    <w:qFormat/>
+    <w:rsid w:val="00E51F60"/>
+    <w:pPr>
+      <w:keepNext/>
+      <w:keepLines/>
+      <w:spacing w:before="240" w:after="0"/>
+      <w:outlineLvl w:val="0"/>
+    </w:pPr>
+    <w:rPr>
+      <w:rFonts w:asciiTheme="majorHAnsi" w:eastAsiaTheme="majorEastAsia" w:hAnsiTheme="majorHAnsi" w:cstheme="majorBidi"/>
+      <w:color w:val="E02702" w:themeColor="accent1" w:themeShade="BF"/>
+      <w:sz w:val="32"/>
+      <w:szCs w:val="32"/>
+    </w:rPr>
+  </w:style>
+  <w:style w:type="paragraph" w:styleId="Heading2">
+    <w:name w:val="heading 2"/>
+    <w:basedOn w:val="Normal"/>
+    <w:next w:val="Normal"/>
+    <w:link w:val="Heading2Char"/>
+    <w:uiPriority w:val="9"/>
+    <w:unhideWhenUsed/>
+    <w:qFormat/>
+    <w:rsid w:val="00E51F60"/>
+    <w:pPr>
+      <w:keepNext/>
+      <w:keepLines/>
+      <w:spacing w:before="40" w:after="0"/>
+      <w:outlineLvl w:val="1"/>
+    </w:pPr>
+    <w:rPr>
+      <w:rFonts w:asciiTheme="majorHAnsi" w:eastAsiaTheme="majorEastAsia" w:hAnsiTheme="majorHAnsi" w:cstheme="majorBidi"/>
+      <w:color w:val="E02702" w:themeColor="accent1" w:themeShade="BF"/>
+      <w:sz w:val="26"/>
+      <w:szCs w:val="26"/>
+    </w:rPr>
+  </w:style>
   <w:style w:type="character" w:default="1" w:styleId="DefaultParagraphFont">
     <w:name w:val="Default Paragraph Font"/>
     <w:uiPriority w:val="1"/>
@@ -3246,13 +4895,90 @@
     <w:uiPriority w:val="99"/>
     <w:rsid w:val="0004668F"/>
   </w:style>
+  <w:style w:type="character" w:customStyle="1" w:styleId="Heading1Char">
+    <w:name w:val="Heading 1 Char"/>
+    <w:basedOn w:val="DefaultParagraphFont"/>
+    <w:link w:val="Heading1"/>
+    <w:uiPriority w:val="9"/>
+    <w:rsid w:val="00E51F60"/>
+    <w:rPr>
+      <w:rFonts w:asciiTheme="majorHAnsi" w:eastAsiaTheme="majorEastAsia" w:hAnsiTheme="majorHAnsi" w:cstheme="majorBidi"/>
+      <w:color w:val="E02702" w:themeColor="accent1" w:themeShade="BF"/>
+      <w:sz w:val="32"/>
+      <w:szCs w:val="32"/>
+    </w:rPr>
+  </w:style>
+  <w:style w:type="character" w:customStyle="1" w:styleId="Heading2Char">
+    <w:name w:val="Heading 2 Char"/>
+    <w:basedOn w:val="DefaultParagraphFont"/>
+    <w:link w:val="Heading2"/>
+    <w:uiPriority w:val="9"/>
+    <w:rsid w:val="00E51F60"/>
+    <w:rPr>
+      <w:rFonts w:asciiTheme="majorHAnsi" w:eastAsiaTheme="majorEastAsia" w:hAnsiTheme="majorHAnsi" w:cstheme="majorBidi"/>
+      <w:color w:val="E02702" w:themeColor="accent1" w:themeShade="BF"/>
+      <w:sz w:val="26"/>
+      <w:szCs w:val="26"/>
+    </w:rPr>
+  </w:style>
+  <w:style w:type="paragraph" w:styleId="TOCHeading">
+    <w:name w:val="TOC Heading"/>
+    <w:basedOn w:val="Heading1"/>
+    <w:next w:val="Normal"/>
+    <w:uiPriority w:val="39"/>
+    <w:unhideWhenUsed/>
+    <w:qFormat/>
+    <w:rsid w:val="00CC609D"/>
+    <w:pPr>
+      <w:outlineLvl w:val="9"/>
+    </w:pPr>
+    <w:rPr>
+      <w:lang w:val="en-US"/>
+    </w:rPr>
+  </w:style>
+  <w:style w:type="paragraph" w:styleId="TOC1">
+    <w:name w:val="toc 1"/>
+    <w:basedOn w:val="Normal"/>
+    <w:next w:val="Normal"/>
+    <w:autoRedefine/>
+    <w:uiPriority w:val="39"/>
+    <w:unhideWhenUsed/>
+    <w:rsid w:val="00CC609D"/>
+    <w:pPr>
+      <w:spacing w:after="100"/>
+    </w:pPr>
+  </w:style>
+  <w:style w:type="paragraph" w:styleId="TOC2">
+    <w:name w:val="toc 2"/>
+    <w:basedOn w:val="Normal"/>
+    <w:next w:val="Normal"/>
+    <w:autoRedefine/>
+    <w:uiPriority w:val="39"/>
+    <w:unhideWhenUsed/>
+    <w:rsid w:val="00CC609D"/>
+    <w:pPr>
+      <w:spacing w:after="100"/>
+      <w:ind w:left="220"/>
+    </w:pPr>
+  </w:style>
+  <w:style w:type="character" w:styleId="Hyperlink">
+    <w:name w:val="Hyperlink"/>
+    <w:basedOn w:val="DefaultParagraphFont"/>
+    <w:uiPriority w:val="99"/>
+    <w:unhideWhenUsed/>
+    <w:rsid w:val="00CC609D"/>
+    <w:rPr>
+      <w:color w:val="FD5532" w:themeColor="hyperlink"/>
+      <w:u w:val="single"/>
+    </w:rPr>
+  </w:style>
 </w:styles>
 </file>
 
 <file path=word/theme/theme1.xml><?xml version="1.0" encoding="utf-8"?>
 <a:theme xmlns:a="http://schemas.openxmlformats.org/drawingml/2006/main" name="Kantoorthema">
   <a:themeElements>
-    <a:clrScheme name="Kantoor">
+    <a:clrScheme name="Custom 2">
       <a:dk1>
         <a:sysClr val="windowText" lastClr="000000"/>
       </a:dk1>
@@ -3266,28 +4992,28 @@
         <a:srgbClr val="E7E6E6"/>
       </a:lt2>
       <a:accent1>
-        <a:srgbClr val="5B9BD5"/>
+        <a:srgbClr val="FD5532"/>
       </a:accent1>
       <a:accent2>
-        <a:srgbClr val="ED7D31"/>
+        <a:srgbClr val="FD5532"/>
       </a:accent2>
       <a:accent3>
-        <a:srgbClr val="A5A5A5"/>
+        <a:srgbClr val="FD5532"/>
       </a:accent3>
       <a:accent4>
-        <a:srgbClr val="FFC000"/>
+        <a:srgbClr val="FD5532"/>
       </a:accent4>
       <a:accent5>
-        <a:srgbClr val="4472C4"/>
+        <a:srgbClr val="FD5532"/>
       </a:accent5>
       <a:accent6>
-        <a:srgbClr val="70AD47"/>
+        <a:srgbClr val="FD5532"/>
       </a:accent6>
       <a:hlink>
-        <a:srgbClr val="0563C1"/>
+        <a:srgbClr val="FD5532"/>
       </a:hlink>
       <a:folHlink>
-        <a:srgbClr val="954F72"/>
+        <a:srgbClr val="FD5532"/>
       </a:folHlink>
     </a:clrScheme>
     <a:fontScheme name="Kantoor">
@@ -3508,4 +5234,16 @@
     </a:ext>
   </a:extLst>
 </a:theme>
+</file>
+
+<file path=customXml/item1.xml><?xml version="1.0" encoding="utf-8"?>
+<b:Sources xmlns:b="http://schemas.openxmlformats.org/officeDocument/2006/bibliography" xmlns="http://schemas.openxmlformats.org/officeDocument/2006/bibliography" SelectedStyle="\APASixthEditionOfficeOnline.xsl" StyleName="APA" Version="6"/>
+</file>
+
+<file path=customXml/itemProps1.xml><?xml version="1.0" encoding="utf-8"?>
+<ds:datastoreItem xmlns:ds="http://schemas.openxmlformats.org/officeDocument/2006/customXml" ds:itemID="{AAD2E1A6-8CC2-4A34-9D2A-E59420C59414}">
+  <ds:schemaRefs>
+    <ds:schemaRef ds:uri="http://schemas.openxmlformats.org/officeDocument/2006/bibliography"/>
+  </ds:schemaRefs>
+</ds:datastoreItem>
 </file>
--- a/docs/User Manual Curriculum Builder.docx
+++ b/docs/User Manual Curriculum Builder.docx
@@ -5241,7 +5241,7 @@
 </file>
 
 <file path=customXml/itemProps1.xml><?xml version="1.0" encoding="utf-8"?>
-<ds:datastoreItem xmlns:ds="http://schemas.openxmlformats.org/officeDocument/2006/customXml" ds:itemID="{AAD2E1A6-8CC2-4A34-9D2A-E59420C59414}">
+<ds:datastoreItem xmlns:ds="http://schemas.openxmlformats.org/officeDocument/2006/customXml" ds:itemID="{4CCBFC89-C9F4-432E-9D54-B1F68A6E86F0}">
   <ds:schemaRefs>
     <ds:schemaRef ds:uri="http://schemas.openxmlformats.org/officeDocument/2006/bibliography"/>
   </ds:schemaRefs>
